--- a/DataWranglingReport.docx
+++ b/DataWranglingReport.docx
@@ -70,10 +70,20 @@
     </w:p>
     <w:p>
       <w:pPr>
+        <w:pStyle w:val="Heading3"/>
+      </w:pPr>
+      <w:bookmarkStart w:id="21" w:name="overview"/>
+      <w:bookmarkEnd w:id="21"/>
+      <w:r>
+        <w:t xml:space="preserve">Overview</w:t>
+      </w:r>
+    </w:p>
+    <w:p>
+      <w:pPr>
         <w:pStyle w:val="FirstParagraph"/>
       </w:pPr>
       <w:r>
-        <w:t xml:space="preserve">Your raw data needs to be cleaned and wrangled into a form you can analyze. Here are a few suggested steps:</w:t>
+        <w:t xml:space="preserve">This raw data will be cleaned and wrangled into a form which then can be analyzed. The following will be performed:</w:t>
       </w:r>
     </w:p>
     <w:p>
@@ -85,7 +95,7 @@
         </w:numPr>
       </w:pPr>
       <w:r>
-        <w:t xml:space="preserve">Clean up your column names to be simple, short and descriptive</w:t>
+        <w:t xml:space="preserve">Column names will be renamed to be short, simple and descriptive</w:t>
       </w:r>
     </w:p>
     <w:p>
@@ -97,659 +107,186 @@
         </w:numPr>
       </w:pPr>
       <w:r>
-        <w:t xml:space="preserve">For each column:</w:t>
+        <w:t xml:space="preserve">All columns with characters will be changed to lower case. This includes brewery name, beer name, beer style, and profile name</w:t>
       </w:r>
     </w:p>
     <w:p>
       <w:pPr>
         <w:pStyle w:val="Compact"/>
         <w:numPr>
-          <w:numId w:val="1002"/>
-          <w:ilvl w:val="1"/>
+          <w:numId w:val="1001"/>
+          <w:ilvl w:val="0"/>
         </w:numPr>
       </w:pPr>
       <w:r>
-        <w:t xml:space="preserve">Check for missing values and decide what you want to do about them.</w:t>
+        <w:t xml:space="preserve">Any missing values found will be replaced accordingly</w:t>
       </w:r>
     </w:p>
     <w:p>
       <w:pPr>
         <w:pStyle w:val="Compact"/>
         <w:numPr>
-          <w:numId w:val="1002"/>
-          <w:ilvl w:val="1"/>
+          <w:numId w:val="1001"/>
+          <w:ilvl w:val="0"/>
         </w:numPr>
       </w:pPr>
       <w:r>
-        <w:t xml:space="preserve">Make sure the values in each column make sense. If you find values that don't, decide what you want to do about those.</w:t>
+        <w:t xml:space="preserve">The amount of beer styles will be reduced from 104 to a more manageable size</w:t>
       </w:r>
     </w:p>
     <w:p>
       <w:pPr>
-        <w:pStyle w:val="Compact"/>
-        <w:numPr>
-          <w:numId w:val="1002"/>
-          <w:ilvl w:val="1"/>
-        </w:numPr>
-      </w:pPr>
-      <w:r>
-        <w:t xml:space="preserve">Look for outliers (values that are too small or too large). Do they make sense? Do you want to keep them in the data set?</w:t>
+        <w:pStyle w:val="Heading3"/>
+      </w:pPr>
+      <w:bookmarkStart w:id="22" w:name="lower-case"/>
+      <w:bookmarkEnd w:id="22"/>
+      <w:r>
+        <w:t xml:space="preserve">Lower Case</w:t>
       </w:r>
     </w:p>
     <w:p>
       <w:pPr>
-        <w:pStyle w:val="Compact"/>
-        <w:numPr>
-          <w:numId w:val="1002"/>
-          <w:ilvl w:val="1"/>
-        </w:numPr>
-      </w:pPr>
-      <w:r>
-        <w:t xml:space="preserve">Discuss with your mentor about other data wrangling steps you might need to perform for your specific problem and implement those.</w:t>
+        <w:pStyle w:val="FirstParagraph"/>
+      </w:pPr>
+      <w:r>
+        <w:t xml:space="preserve">Change all columns with characters to lower case. This includes four columns, brewery name, beer name, profile name, and beer style.</w:t>
       </w:r>
     </w:p>
     <w:p>
       <w:pPr>
-        <w:pStyle w:val="Compact"/>
-        <w:numPr>
-          <w:numId w:val="1002"/>
-          <w:ilvl w:val="1"/>
-        </w:numPr>
-      </w:pPr>
-      <w:r>
-        <w:t xml:space="preserve">Save your cleaned up and transformed data set.</w:t>
+        <w:pStyle w:val="SourceCode"/>
+      </w:pPr>
+      <w:r>
+        <w:rPr>
+          <w:rStyle w:val="CommentTok"/>
+        </w:rPr>
+        <w:t xml:space="preserve"># ---- Lower Case ----</w:t>
+      </w:r>
+      <w:r>
+        <w:br w:type="textWrapping"/>
+      </w:r>
+      <w:r>
+        <w:rPr>
+          <w:rStyle w:val="NormalTok"/>
+        </w:rPr>
+        <w:t xml:space="preserve">brewery_name  =</w:t>
+      </w:r>
+      <w:r>
+        <w:rPr>
+          <w:rStyle w:val="StringTok"/>
+        </w:rPr>
+        <w:t xml:space="preserve"> </w:t>
+      </w:r>
+      <w:r>
+        <w:rPr>
+          <w:rStyle w:val="KeywordTok"/>
+        </w:rPr>
+        <w:t xml:space="preserve">tolower</w:t>
+      </w:r>
+      <w:r>
+        <w:rPr>
+          <w:rStyle w:val="NormalTok"/>
+        </w:rPr>
+        <w:t xml:space="preserve">(beer_reviews$brewery_name)</w:t>
+      </w:r>
+      <w:r>
+        <w:br w:type="textWrapping"/>
+      </w:r>
+      <w:r>
+        <w:rPr>
+          <w:rStyle w:val="NormalTok"/>
+        </w:rPr>
+        <w:t xml:space="preserve">beer_name     =</w:t>
+      </w:r>
+      <w:r>
+        <w:rPr>
+          <w:rStyle w:val="StringTok"/>
+        </w:rPr>
+        <w:t xml:space="preserve"> </w:t>
+      </w:r>
+      <w:r>
+        <w:rPr>
+          <w:rStyle w:val="KeywordTok"/>
+        </w:rPr>
+        <w:t xml:space="preserve">tolower</w:t>
+      </w:r>
+      <w:r>
+        <w:rPr>
+          <w:rStyle w:val="NormalTok"/>
+        </w:rPr>
+        <w:t xml:space="preserve">(beer_reviews$beer_name)</w:t>
+      </w:r>
+      <w:r>
+        <w:br w:type="textWrapping"/>
+      </w:r>
+      <w:r>
+        <w:rPr>
+          <w:rStyle w:val="NormalTok"/>
+        </w:rPr>
+        <w:t xml:space="preserve">profile_name  =</w:t>
+      </w:r>
+      <w:r>
+        <w:rPr>
+          <w:rStyle w:val="StringTok"/>
+        </w:rPr>
+        <w:t xml:space="preserve"> </w:t>
+      </w:r>
+      <w:r>
+        <w:rPr>
+          <w:rStyle w:val="KeywordTok"/>
+        </w:rPr>
+        <w:t xml:space="preserve">tolower</w:t>
+      </w:r>
+      <w:r>
+        <w:rPr>
+          <w:rStyle w:val="NormalTok"/>
+        </w:rPr>
+        <w:t xml:space="preserve">(beer_reviews$review_profilename)</w:t>
+      </w:r>
+      <w:r>
+        <w:br w:type="textWrapping"/>
+      </w:r>
+      <w:r>
+        <w:rPr>
+          <w:rStyle w:val="NormalTok"/>
+        </w:rPr>
+        <w:t xml:space="preserve">beer_style    =</w:t>
+      </w:r>
+      <w:r>
+        <w:rPr>
+          <w:rStyle w:val="StringTok"/>
+        </w:rPr>
+        <w:t xml:space="preserve"> </w:t>
+      </w:r>
+      <w:r>
+        <w:rPr>
+          <w:rStyle w:val="KeywordTok"/>
+        </w:rPr>
+        <w:t xml:space="preserve">tolower</w:t>
+      </w:r>
+      <w:r>
+        <w:rPr>
+          <w:rStyle w:val="NormalTok"/>
+        </w:rPr>
+        <w:t xml:space="preserve">(beer_reviews$beer_style)</w:t>
       </w:r>
     </w:p>
     <w:p>
       <w:pPr>
-        <w:pStyle w:val="SourceCode"/>
-      </w:pPr>
-      <w:r>
-        <w:rPr>
-          <w:rStyle w:val="KeywordTok"/>
-        </w:rPr>
-        <w:t xml:space="preserve">library</w:t>
-      </w:r>
-      <w:r>
-        <w:rPr>
-          <w:rStyle w:val="NormalTok"/>
-        </w:rPr>
-        <w:t xml:space="preserve">(ggplot2)</w:t>
+        <w:pStyle w:val="Heading3"/>
+      </w:pPr>
+      <w:bookmarkStart w:id="23" w:name="rename-columns"/>
+      <w:bookmarkEnd w:id="23"/>
+      <w:r>
+        <w:t xml:space="preserve">Rename Columns</w:t>
       </w:r>
     </w:p>
     <w:p>
       <w:pPr>
-        <w:pStyle w:val="SourceCode"/>
-      </w:pPr>
-      <w:r>
-        <w:rPr>
-          <w:rStyle w:val="VerbatimChar"/>
-        </w:rPr>
-        <w:t xml:space="preserve">## Warning: package 'ggplot2' was built under R version 3.3.3</w:t>
-      </w:r>
-    </w:p>
-    <w:p>
-      <w:pPr>
-        <w:pStyle w:val="SourceCode"/>
-      </w:pPr>
-      <w:r>
-        <w:rPr>
-          <w:rStyle w:val="KeywordTok"/>
-        </w:rPr>
-        <w:t xml:space="preserve">library</w:t>
-      </w:r>
-      <w:r>
-        <w:rPr>
-          <w:rStyle w:val="NormalTok"/>
-        </w:rPr>
-        <w:t xml:space="preserve">(readr)</w:t>
-      </w:r>
-    </w:p>
-    <w:p>
-      <w:pPr>
-        <w:pStyle w:val="SourceCode"/>
-      </w:pPr>
-      <w:r>
-        <w:rPr>
-          <w:rStyle w:val="VerbatimChar"/>
-        </w:rPr>
-        <w:t xml:space="preserve">## Warning: package 'readr' was built under R version 3.3.3</w:t>
-      </w:r>
-    </w:p>
-    <w:p>
-      <w:pPr>
-        <w:pStyle w:val="SourceCode"/>
-      </w:pPr>
-      <w:r>
-        <w:rPr>
-          <w:rStyle w:val="KeywordTok"/>
-        </w:rPr>
-        <w:t xml:space="preserve">library</w:t>
-      </w:r>
-      <w:r>
-        <w:rPr>
-          <w:rStyle w:val="NormalTok"/>
-        </w:rPr>
-        <w:t xml:space="preserve">(tidyr)</w:t>
-      </w:r>
-    </w:p>
-    <w:p>
-      <w:pPr>
-        <w:pStyle w:val="SourceCode"/>
-      </w:pPr>
-      <w:r>
-        <w:rPr>
-          <w:rStyle w:val="VerbatimChar"/>
-        </w:rPr>
-        <w:t xml:space="preserve">## Warning: package 'tidyr' was built under R version 3.3.3</w:t>
-      </w:r>
-    </w:p>
-    <w:p>
-      <w:pPr>
-        <w:pStyle w:val="SourceCode"/>
-      </w:pPr>
-      <w:r>
-        <w:rPr>
-          <w:rStyle w:val="KeywordTok"/>
-        </w:rPr>
-        <w:t xml:space="preserve">library</w:t>
-      </w:r>
-      <w:r>
-        <w:rPr>
-          <w:rStyle w:val="NormalTok"/>
-        </w:rPr>
-        <w:t xml:space="preserve">(dplyr)</w:t>
-      </w:r>
-    </w:p>
-    <w:p>
-      <w:pPr>
-        <w:pStyle w:val="SourceCode"/>
-      </w:pPr>
-      <w:r>
-        <w:rPr>
-          <w:rStyle w:val="VerbatimChar"/>
-        </w:rPr>
-        <w:t xml:space="preserve">## Warning: package 'dplyr' was built under R version 3.3.3</w:t>
-      </w:r>
-    </w:p>
-    <w:p>
-      <w:pPr>
-        <w:pStyle w:val="SourceCode"/>
-      </w:pPr>
-      <w:r>
-        <w:rPr>
-          <w:rStyle w:val="VerbatimChar"/>
-        </w:rPr>
-        <w:t xml:space="preserve">## </w:t>
-      </w:r>
-      <w:r>
-        <w:br w:type="textWrapping"/>
-      </w:r>
-      <w:r>
-        <w:rPr>
-          <w:rStyle w:val="VerbatimChar"/>
-        </w:rPr>
-        <w:t xml:space="preserve">## Attaching package: 'dplyr'</w:t>
-      </w:r>
-    </w:p>
-    <w:p>
-      <w:pPr>
-        <w:pStyle w:val="SourceCode"/>
-      </w:pPr>
-      <w:r>
-        <w:rPr>
-          <w:rStyle w:val="VerbatimChar"/>
-        </w:rPr>
-        <w:t xml:space="preserve">## The following objects are masked from 'package:stats':</w:t>
-      </w:r>
-      <w:r>
-        <w:br w:type="textWrapping"/>
-      </w:r>
-      <w:r>
-        <w:rPr>
-          <w:rStyle w:val="VerbatimChar"/>
-        </w:rPr>
-        <w:t xml:space="preserve">## </w:t>
-      </w:r>
-      <w:r>
-        <w:br w:type="textWrapping"/>
-      </w:r>
-      <w:r>
-        <w:rPr>
-          <w:rStyle w:val="VerbatimChar"/>
-        </w:rPr>
-        <w:t xml:space="preserve">##     filter, lag</w:t>
-      </w:r>
-    </w:p>
-    <w:p>
-      <w:pPr>
-        <w:pStyle w:val="SourceCode"/>
-      </w:pPr>
-      <w:r>
-        <w:rPr>
-          <w:rStyle w:val="VerbatimChar"/>
-        </w:rPr>
-        <w:t xml:space="preserve">## The following objects are masked from 'package:base':</w:t>
-      </w:r>
-      <w:r>
-        <w:br w:type="textWrapping"/>
-      </w:r>
-      <w:r>
-        <w:rPr>
-          <w:rStyle w:val="VerbatimChar"/>
-        </w:rPr>
-        <w:t xml:space="preserve">## </w:t>
-      </w:r>
-      <w:r>
-        <w:br w:type="textWrapping"/>
-      </w:r>
-      <w:r>
-        <w:rPr>
-          <w:rStyle w:val="VerbatimChar"/>
-        </w:rPr>
-        <w:t xml:space="preserve">##     intersect, setdiff, setequal, union</w:t>
-      </w:r>
-    </w:p>
-    <w:p>
-      <w:pPr>
-        <w:pStyle w:val="SourceCode"/>
-      </w:pPr>
-      <w:r>
-        <w:rPr>
-          <w:rStyle w:val="NormalTok"/>
-        </w:rPr>
-        <w:t xml:space="preserve">beer_reviews &lt;-</w:t>
-      </w:r>
-      <w:r>
-        <w:rPr>
-          <w:rStyle w:val="StringTok"/>
-        </w:rPr>
-        <w:t xml:space="preserve"> </w:t>
-      </w:r>
-      <w:r>
-        <w:rPr>
-          <w:rStyle w:val="KeywordTok"/>
-        </w:rPr>
-        <w:t xml:space="preserve">read_csv</w:t>
-      </w:r>
-      <w:r>
-        <w:rPr>
-          <w:rStyle w:val="NormalTok"/>
-        </w:rPr>
-        <w:t xml:space="preserve">(</w:t>
-      </w:r>
-      <w:r>
-        <w:rPr>
-          <w:rStyle w:val="StringTok"/>
-        </w:rPr>
-        <w:t xml:space="preserve">"beer_reviews_original.csv"</w:t>
-      </w:r>
-      <w:r>
-        <w:rPr>
-          <w:rStyle w:val="NormalTok"/>
-        </w:rPr>
-        <w:t xml:space="preserve">)</w:t>
-      </w:r>
-    </w:p>
-    <w:p>
-      <w:pPr>
-        <w:pStyle w:val="SourceCode"/>
-      </w:pPr>
-      <w:r>
-        <w:rPr>
-          <w:rStyle w:val="VerbatimChar"/>
-        </w:rPr>
-        <w:t xml:space="preserve">## Parsed with column specification:</w:t>
-      </w:r>
-      <w:r>
-        <w:br w:type="textWrapping"/>
-      </w:r>
-      <w:r>
-        <w:rPr>
-          <w:rStyle w:val="VerbatimChar"/>
-        </w:rPr>
-        <w:t xml:space="preserve">## cols(</w:t>
-      </w:r>
-      <w:r>
-        <w:br w:type="textWrapping"/>
-      </w:r>
-      <w:r>
-        <w:rPr>
-          <w:rStyle w:val="VerbatimChar"/>
-        </w:rPr>
-        <w:t xml:space="preserve">##   brewery_id = col_integer(),</w:t>
-      </w:r>
-      <w:r>
-        <w:br w:type="textWrapping"/>
-      </w:r>
-      <w:r>
-        <w:rPr>
-          <w:rStyle w:val="VerbatimChar"/>
-        </w:rPr>
-        <w:t xml:space="preserve">##   brewery_name = col_character(),</w:t>
-      </w:r>
-      <w:r>
-        <w:br w:type="textWrapping"/>
-      </w:r>
-      <w:r>
-        <w:rPr>
-          <w:rStyle w:val="VerbatimChar"/>
-        </w:rPr>
-        <w:t xml:space="preserve">##   review_time = col_integer(),</w:t>
-      </w:r>
-      <w:r>
-        <w:br w:type="textWrapping"/>
-      </w:r>
-      <w:r>
-        <w:rPr>
-          <w:rStyle w:val="VerbatimChar"/>
-        </w:rPr>
-        <w:t xml:space="preserve">##   review_overall = col_double(),</w:t>
-      </w:r>
-      <w:r>
-        <w:br w:type="textWrapping"/>
-      </w:r>
-      <w:r>
-        <w:rPr>
-          <w:rStyle w:val="VerbatimChar"/>
-        </w:rPr>
-        <w:t xml:space="preserve">##   review_aroma = col_double(),</w:t>
-      </w:r>
-      <w:r>
-        <w:br w:type="textWrapping"/>
-      </w:r>
-      <w:r>
-        <w:rPr>
-          <w:rStyle w:val="VerbatimChar"/>
-        </w:rPr>
-        <w:t xml:space="preserve">##   review_appearance = col_double(),</w:t>
-      </w:r>
-      <w:r>
-        <w:br w:type="textWrapping"/>
-      </w:r>
-      <w:r>
-        <w:rPr>
-          <w:rStyle w:val="VerbatimChar"/>
-        </w:rPr>
-        <w:t xml:space="preserve">##   review_profilename = col_character(),</w:t>
-      </w:r>
-      <w:r>
-        <w:br w:type="textWrapping"/>
-      </w:r>
-      <w:r>
-        <w:rPr>
-          <w:rStyle w:val="VerbatimChar"/>
-        </w:rPr>
-        <w:t xml:space="preserve">##   beer_style = col_character(),</w:t>
-      </w:r>
-      <w:r>
-        <w:br w:type="textWrapping"/>
-      </w:r>
-      <w:r>
-        <w:rPr>
-          <w:rStyle w:val="VerbatimChar"/>
-        </w:rPr>
-        <w:t xml:space="preserve">##   review_palate = col_double(),</w:t>
-      </w:r>
-      <w:r>
-        <w:br w:type="textWrapping"/>
-      </w:r>
-      <w:r>
-        <w:rPr>
-          <w:rStyle w:val="VerbatimChar"/>
-        </w:rPr>
-        <w:t xml:space="preserve">##   review_taste = col_double(),</w:t>
-      </w:r>
-      <w:r>
-        <w:br w:type="textWrapping"/>
-      </w:r>
-      <w:r>
-        <w:rPr>
-          <w:rStyle w:val="VerbatimChar"/>
-        </w:rPr>
-        <w:t xml:space="preserve">##   beer_name = col_character(),</w:t>
-      </w:r>
-      <w:r>
-        <w:br w:type="textWrapping"/>
-      </w:r>
-      <w:r>
-        <w:rPr>
-          <w:rStyle w:val="VerbatimChar"/>
-        </w:rPr>
-        <w:t xml:space="preserve">##   beer_abv = col_double(),</w:t>
-      </w:r>
-      <w:r>
-        <w:br w:type="textWrapping"/>
-      </w:r>
-      <w:r>
-        <w:rPr>
-          <w:rStyle w:val="VerbatimChar"/>
-        </w:rPr>
-        <w:t xml:space="preserve">##   beer_beerid = col_integer()</w:t>
-      </w:r>
-      <w:r>
-        <w:br w:type="textWrapping"/>
-      </w:r>
-      <w:r>
-        <w:rPr>
-          <w:rStyle w:val="VerbatimChar"/>
-        </w:rPr>
-        <w:t xml:space="preserve">## )</w:t>
-      </w:r>
-    </w:p>
-    <w:p>
-      <w:pPr>
-        <w:pStyle w:val="SourceCode"/>
-      </w:pPr>
-      <w:r>
-        <w:rPr>
-          <w:rStyle w:val="NormalTok"/>
-        </w:rPr>
-        <w:t xml:space="preserve">beer_reviews =</w:t>
-      </w:r>
-      <w:r>
-        <w:rPr>
-          <w:rStyle w:val="StringTok"/>
-        </w:rPr>
-        <w:t xml:space="preserve"> </w:t>
-      </w:r>
-      <w:r>
-        <w:rPr>
-          <w:rStyle w:val="KeywordTok"/>
-        </w:rPr>
-        <w:t xml:space="preserve">as_tibble</w:t>
-      </w:r>
-      <w:r>
-        <w:rPr>
-          <w:rStyle w:val="NormalTok"/>
-        </w:rPr>
-        <w:t xml:space="preserve">(beer_reviews)</w:t>
-      </w:r>
-      <w:r>
-        <w:br w:type="textWrapping"/>
-      </w:r>
-      <w:r>
-        <w:rPr>
-          <w:rStyle w:val="KeywordTok"/>
-        </w:rPr>
-        <w:t xml:space="preserve">glimpse</w:t>
-      </w:r>
-      <w:r>
-        <w:rPr>
-          <w:rStyle w:val="NormalTok"/>
-        </w:rPr>
-        <w:t xml:space="preserve">(beer_reviews)</w:t>
-      </w:r>
-    </w:p>
-    <w:p>
-      <w:pPr>
-        <w:pStyle w:val="SourceCode"/>
-      </w:pPr>
-      <w:r>
-        <w:rPr>
-          <w:rStyle w:val="VerbatimChar"/>
-        </w:rPr>
-        <w:t xml:space="preserve">## Observations: 1,586,614</w:t>
-      </w:r>
-      <w:r>
-        <w:br w:type="textWrapping"/>
-      </w:r>
-      <w:r>
-        <w:rPr>
-          <w:rStyle w:val="VerbatimChar"/>
-        </w:rPr>
-        <w:t xml:space="preserve">## Variables: 13</w:t>
-      </w:r>
-      <w:r>
-        <w:br w:type="textWrapping"/>
-      </w:r>
-      <w:r>
-        <w:rPr>
-          <w:rStyle w:val="VerbatimChar"/>
-        </w:rPr>
-        <w:t xml:space="preserve">## $ brewery_id         &lt;int&gt; 10325, 10325, 10325, 10325, 1075, 1075, 107...</w:t>
-      </w:r>
-      <w:r>
-        <w:br w:type="textWrapping"/>
-      </w:r>
-      <w:r>
-        <w:rPr>
-          <w:rStyle w:val="VerbatimChar"/>
-        </w:rPr>
-        <w:t xml:space="preserve">## $ brewery_name       &lt;chr&gt; "Vecchio Birraio", "Vecchio Birraio", "Vecc...</w:t>
-      </w:r>
-      <w:r>
-        <w:br w:type="textWrapping"/>
-      </w:r>
-      <w:r>
-        <w:rPr>
-          <w:rStyle w:val="VerbatimChar"/>
-        </w:rPr>
-        <w:t xml:space="preserve">## $ review_time        &lt;int&gt; 1234817823, 1235915097, 1235916604, 1234725...</w:t>
-      </w:r>
-      <w:r>
-        <w:br w:type="textWrapping"/>
-      </w:r>
-      <w:r>
-        <w:rPr>
-          <w:rStyle w:val="VerbatimChar"/>
-        </w:rPr>
-        <w:t xml:space="preserve">## $ review_overall     &lt;dbl&gt; 1.5, 3.0, 3.0, 3.0, 4.0, 3.0, 3.5, 3.0, 4.0...</w:t>
-      </w:r>
-      <w:r>
-        <w:br w:type="textWrapping"/>
-      </w:r>
-      <w:r>
-        <w:rPr>
-          <w:rStyle w:val="VerbatimChar"/>
-        </w:rPr>
-        <w:t xml:space="preserve">## $ review_aroma       &lt;dbl&gt; 2.0, 2.5, 2.5, 3.0, 4.5, 3.5, 3.5, 2.5, 3.0...</w:t>
-      </w:r>
-      <w:r>
-        <w:br w:type="textWrapping"/>
-      </w:r>
-      <w:r>
-        <w:rPr>
-          <w:rStyle w:val="VerbatimChar"/>
-        </w:rPr>
-        <w:t xml:space="preserve">## $ review_appearance  &lt;dbl&gt; 2.5, 3.0, 3.0, 3.5, 4.0, 3.5, 3.5, 3.5, 3.5...</w:t>
-      </w:r>
-      <w:r>
-        <w:br w:type="textWrapping"/>
-      </w:r>
-      <w:r>
-        <w:rPr>
-          <w:rStyle w:val="VerbatimChar"/>
-        </w:rPr>
-        <w:t xml:space="preserve">## $ review_profilename &lt;chr&gt; "stcules", "stcules", "stcules", "stcules",...</w:t>
-      </w:r>
-      <w:r>
-        <w:br w:type="textWrapping"/>
-      </w:r>
-      <w:r>
-        <w:rPr>
-          <w:rStyle w:val="VerbatimChar"/>
-        </w:rPr>
-        <w:t xml:space="preserve">## $ beer_style         &lt;chr&gt; "Hefeweizen", "English Strong Ale", "Foreig...</w:t>
-      </w:r>
-      <w:r>
-        <w:br w:type="textWrapping"/>
-      </w:r>
-      <w:r>
-        <w:rPr>
-          <w:rStyle w:val="VerbatimChar"/>
-        </w:rPr>
-        <w:t xml:space="preserve">## $ review_palate      &lt;dbl&gt; 1.5, 3.0, 3.0, 2.5, 4.0, 3.0, 4.0, 2.0, 3.5...</w:t>
-      </w:r>
-      <w:r>
-        <w:br w:type="textWrapping"/>
-      </w:r>
-      <w:r>
-        <w:rPr>
-          <w:rStyle w:val="VerbatimChar"/>
-        </w:rPr>
-        <w:t xml:space="preserve">## $ review_taste       &lt;dbl&gt; 1.5, 3.0, 3.0, 3.0, 4.5, 3.5, 4.0, 3.5, 4.0...</w:t>
-      </w:r>
-      <w:r>
-        <w:br w:type="textWrapping"/>
-      </w:r>
-      <w:r>
-        <w:rPr>
-          <w:rStyle w:val="VerbatimChar"/>
-        </w:rPr>
-        <w:t xml:space="preserve">## $ beer_name          &lt;chr&gt; "Sausa Weizen", "Red Moon", "Black Horse Bl...</w:t>
-      </w:r>
-      <w:r>
-        <w:br w:type="textWrapping"/>
-      </w:r>
-      <w:r>
-        <w:rPr>
-          <w:rStyle w:val="VerbatimChar"/>
-        </w:rPr>
-        <w:t xml:space="preserve">## $ beer_abv           &lt;dbl&gt; 5.0, 6.2, 6.5, 5.0, 7.7, 4.7, 4.7, 4.7, 4.7...</w:t>
-      </w:r>
-      <w:r>
-        <w:br w:type="textWrapping"/>
-      </w:r>
-      <w:r>
-        <w:rPr>
-          <w:rStyle w:val="VerbatimChar"/>
-        </w:rPr>
-        <w:t xml:space="preserve">## $ beer_beerid        &lt;int&gt; 47986, 48213, 48215, 47969, 64883, 52159, 5...</w:t>
-      </w:r>
-    </w:p>
-    <w:p>
-      <w:pPr>
-        <w:pStyle w:val="Heading3"/>
-      </w:pPr>
-      <w:bookmarkStart w:id="21" w:name="lower-case"/>
-      <w:bookmarkEnd w:id="21"/>
-      <w:r>
-        <w:t xml:space="preserve">LOWER CASE</w:t>
-      </w:r>
-    </w:p>
-    <w:p>
-      <w:pPr>
         <w:pStyle w:val="FirstParagraph"/>
       </w:pPr>
       <w:r>
-        <w:t xml:space="preserve">Change all text to lower case</w:t>
-      </w:r>
-      <w:r>
-        <w:t xml:space="preserve"> </w:t>
-      </w:r>
-      <w:r>
-        <w:t xml:space="preserve">Columns to change: brewery name, beer name, profile name, beer style</w:t>
-      </w:r>
-    </w:p>
-    <w:p>
-      <w:pPr>
-        <w:pStyle w:val="Heading3"/>
-      </w:pPr>
-      <w:bookmarkStart w:id="22" w:name="rename-columns"/>
-      <w:bookmarkEnd w:id="22"/>
-      <w:r>
-        <w:t xml:space="preserve">RENAME COLUMNS</w:t>
+        <w:t xml:space="preserve">Some columns need to be renamed in order to be more concise. The changes are summarized in the table below.</w:t>
       </w:r>
     </w:p>
     <w:tbl>
@@ -1134,25 +671,5450 @@
     </w:tbl>
     <w:p>
       <w:pPr>
-        <w:pStyle w:val="Heading2"/>
-      </w:pPr>
-      <w:bookmarkStart w:id="23" w:name="including-plots"/>
-      <w:bookmarkEnd w:id="23"/>
-      <w:r>
-        <w:t xml:space="preserve">Including Plots</w:t>
+        <w:pStyle w:val="SourceCode"/>
+      </w:pPr>
+      <w:r>
+        <w:rPr>
+          <w:rStyle w:val="CommentTok"/>
+        </w:rPr>
+        <w:t xml:space="preserve"># ---- Rename Columns ----</w:t>
+      </w:r>
+      <w:r>
+        <w:br w:type="textWrapping"/>
+      </w:r>
+      <w:r>
+        <w:rPr>
+          <w:rStyle w:val="NormalTok"/>
+        </w:rPr>
+        <w:t xml:space="preserve">taste       =</w:t>
+      </w:r>
+      <w:r>
+        <w:rPr>
+          <w:rStyle w:val="StringTok"/>
+        </w:rPr>
+        <w:t xml:space="preserve"> </w:t>
+      </w:r>
+      <w:r>
+        <w:rPr>
+          <w:rStyle w:val="NormalTok"/>
+        </w:rPr>
+        <w:t xml:space="preserve">beer_reviews$review_taste</w:t>
+      </w:r>
+      <w:r>
+        <w:br w:type="textWrapping"/>
+      </w:r>
+      <w:r>
+        <w:rPr>
+          <w:rStyle w:val="NormalTok"/>
+        </w:rPr>
+        <w:t xml:space="preserve">palate      =</w:t>
+      </w:r>
+      <w:r>
+        <w:rPr>
+          <w:rStyle w:val="StringTok"/>
+        </w:rPr>
+        <w:t xml:space="preserve"> </w:t>
+      </w:r>
+      <w:r>
+        <w:rPr>
+          <w:rStyle w:val="NormalTok"/>
+        </w:rPr>
+        <w:t xml:space="preserve">beer_reviews$review_palate</w:t>
+      </w:r>
+      <w:r>
+        <w:br w:type="textWrapping"/>
+      </w:r>
+      <w:r>
+        <w:rPr>
+          <w:rStyle w:val="NormalTok"/>
+        </w:rPr>
+        <w:t xml:space="preserve">appearance  =</w:t>
+      </w:r>
+      <w:r>
+        <w:rPr>
+          <w:rStyle w:val="StringTok"/>
+        </w:rPr>
+        <w:t xml:space="preserve"> </w:t>
+      </w:r>
+      <w:r>
+        <w:rPr>
+          <w:rStyle w:val="NormalTok"/>
+        </w:rPr>
+        <w:t xml:space="preserve">beer_reviews$review_appearance</w:t>
+      </w:r>
+      <w:r>
+        <w:br w:type="textWrapping"/>
+      </w:r>
+      <w:r>
+        <w:rPr>
+          <w:rStyle w:val="NormalTok"/>
+        </w:rPr>
+        <w:t xml:space="preserve">aroma       =</w:t>
+      </w:r>
+      <w:r>
+        <w:rPr>
+          <w:rStyle w:val="StringTok"/>
+        </w:rPr>
+        <w:t xml:space="preserve"> </w:t>
+      </w:r>
+      <w:r>
+        <w:rPr>
+          <w:rStyle w:val="NormalTok"/>
+        </w:rPr>
+        <w:t xml:space="preserve">beer_reviews$review_aroma</w:t>
+      </w:r>
+      <w:r>
+        <w:br w:type="textWrapping"/>
+      </w:r>
+      <w:r>
+        <w:rPr>
+          <w:rStyle w:val="NormalTok"/>
+        </w:rPr>
+        <w:t xml:space="preserve">overall     =</w:t>
+      </w:r>
+      <w:r>
+        <w:rPr>
+          <w:rStyle w:val="StringTok"/>
+        </w:rPr>
+        <w:t xml:space="preserve"> </w:t>
+      </w:r>
+      <w:r>
+        <w:rPr>
+          <w:rStyle w:val="NormalTok"/>
+        </w:rPr>
+        <w:t xml:space="preserve">beer_reviews$review_overall</w:t>
+      </w:r>
+      <w:r>
+        <w:br w:type="textWrapping"/>
+      </w:r>
+      <w:r>
+        <w:rPr>
+          <w:rStyle w:val="NormalTok"/>
+        </w:rPr>
+        <w:t xml:space="preserve">brewery_id  =</w:t>
+      </w:r>
+      <w:r>
+        <w:rPr>
+          <w:rStyle w:val="StringTok"/>
+        </w:rPr>
+        <w:t xml:space="preserve"> </w:t>
+      </w:r>
+      <w:r>
+        <w:rPr>
+          <w:rStyle w:val="NormalTok"/>
+        </w:rPr>
+        <w:t xml:space="preserve">beer_reviews$brewery_id</w:t>
+      </w:r>
+      <w:r>
+        <w:br w:type="textWrapping"/>
+      </w:r>
+      <w:r>
+        <w:rPr>
+          <w:rStyle w:val="NormalTok"/>
+        </w:rPr>
+        <w:t xml:space="preserve">beer_id     =</w:t>
+      </w:r>
+      <w:r>
+        <w:rPr>
+          <w:rStyle w:val="StringTok"/>
+        </w:rPr>
+        <w:t xml:space="preserve"> </w:t>
+      </w:r>
+      <w:r>
+        <w:rPr>
+          <w:rStyle w:val="NormalTok"/>
+        </w:rPr>
+        <w:t xml:space="preserve">beer_reviews$beer_beerid</w:t>
+      </w:r>
+      <w:r>
+        <w:br w:type="textWrapping"/>
+      </w:r>
+      <w:r>
+        <w:rPr>
+          <w:rStyle w:val="NormalTok"/>
+        </w:rPr>
+        <w:t xml:space="preserve">review_time =</w:t>
+      </w:r>
+      <w:r>
+        <w:rPr>
+          <w:rStyle w:val="StringTok"/>
+        </w:rPr>
+        <w:t xml:space="preserve"> </w:t>
+      </w:r>
+      <w:r>
+        <w:rPr>
+          <w:rStyle w:val="NormalTok"/>
+        </w:rPr>
+        <w:t xml:space="preserve">beer_reviews$review_time</w:t>
+      </w:r>
+      <w:r>
+        <w:br w:type="textWrapping"/>
+      </w:r>
+      <w:r>
+        <w:rPr>
+          <w:rStyle w:val="NormalTok"/>
+        </w:rPr>
+        <w:t xml:space="preserve">beer_abv    =</w:t>
+      </w:r>
+      <w:r>
+        <w:rPr>
+          <w:rStyle w:val="StringTok"/>
+        </w:rPr>
+        <w:t xml:space="preserve"> </w:t>
+      </w:r>
+      <w:r>
+        <w:rPr>
+          <w:rStyle w:val="NormalTok"/>
+        </w:rPr>
+        <w:t xml:space="preserve">beer_reviews$beer_abv</w:t>
+      </w:r>
+      <w:r>
+        <w:br w:type="textWrapping"/>
+      </w:r>
+      <w:r>
+        <w:br w:type="textWrapping"/>
+      </w:r>
+      <w:r>
+        <w:rPr>
+          <w:rStyle w:val="CommentTok"/>
+        </w:rPr>
+        <w:t xml:space="preserve"># put together the data frame</w:t>
+      </w:r>
+      <w:r>
+        <w:br w:type="textWrapping"/>
+      </w:r>
+      <w:r>
+        <w:rPr>
+          <w:rStyle w:val="NormalTok"/>
+        </w:rPr>
+        <w:t xml:space="preserve">beer_reviews =</w:t>
+      </w:r>
+      <w:r>
+        <w:rPr>
+          <w:rStyle w:val="StringTok"/>
+        </w:rPr>
+        <w:t xml:space="preserve"> </w:t>
+      </w:r>
+      <w:r>
+        <w:rPr>
+          <w:rStyle w:val="KeywordTok"/>
+        </w:rPr>
+        <w:t xml:space="preserve">data_frame</w:t>
+      </w:r>
+      <w:r>
+        <w:rPr>
+          <w:rStyle w:val="NormalTok"/>
+        </w:rPr>
+        <w:t xml:space="preserve">(brewery_name, beer_name, profile_name, beer_style, taste, palate, </w:t>
+      </w:r>
+      <w:r>
+        <w:br w:type="textWrapping"/>
+      </w:r>
+      <w:r>
+        <w:rPr>
+          <w:rStyle w:val="NormalTok"/>
+        </w:rPr>
+        <w:t xml:space="preserve"> </w:t>
+      </w:r>
+      <w:r>
+        <w:rPr>
+          <w:rStyle w:val="NormalTok"/>
+        </w:rPr>
+        <w:t xml:space="preserve"> </w:t>
+      </w:r>
+      <w:r>
+        <w:rPr>
+          <w:rStyle w:val="NormalTok"/>
+        </w:rPr>
+        <w:t xml:space="preserve"> </w:t>
+      </w:r>
+      <w:r>
+        <w:rPr>
+          <w:rStyle w:val="NormalTok"/>
+        </w:rPr>
+        <w:t xml:space="preserve"> </w:t>
+      </w:r>
+      <w:r>
+        <w:rPr>
+          <w:rStyle w:val="NormalTok"/>
+        </w:rPr>
+        <w:t xml:space="preserve"> </w:t>
+      </w:r>
+      <w:r>
+        <w:rPr>
+          <w:rStyle w:val="NormalTok"/>
+        </w:rPr>
+        <w:t xml:space="preserve"> </w:t>
+      </w:r>
+      <w:r>
+        <w:rPr>
+          <w:rStyle w:val="NormalTok"/>
+        </w:rPr>
+        <w:t xml:space="preserve"> </w:t>
+      </w:r>
+      <w:r>
+        <w:rPr>
+          <w:rStyle w:val="NormalTok"/>
+        </w:rPr>
+        <w:t xml:space="preserve"> </w:t>
+      </w:r>
+      <w:r>
+        <w:rPr>
+          <w:rStyle w:val="NormalTok"/>
+        </w:rPr>
+        <w:t xml:space="preserve"> </w:t>
+      </w:r>
+      <w:r>
+        <w:rPr>
+          <w:rStyle w:val="NormalTok"/>
+        </w:rPr>
+        <w:t xml:space="preserve"> </w:t>
+      </w:r>
+      <w:r>
+        <w:rPr>
+          <w:rStyle w:val="NormalTok"/>
+        </w:rPr>
+        <w:t xml:space="preserve"> </w:t>
+      </w:r>
+      <w:r>
+        <w:rPr>
+          <w:rStyle w:val="NormalTok"/>
+        </w:rPr>
+        <w:t xml:space="preserve"> </w:t>
+      </w:r>
+      <w:r>
+        <w:rPr>
+          <w:rStyle w:val="NormalTok"/>
+        </w:rPr>
+        <w:t xml:space="preserve"> </w:t>
+      </w:r>
+      <w:r>
+        <w:rPr>
+          <w:rStyle w:val="NormalTok"/>
+        </w:rPr>
+        <w:t xml:space="preserve"> </w:t>
+      </w:r>
+      <w:r>
+        <w:rPr>
+          <w:rStyle w:val="NormalTok"/>
+        </w:rPr>
+        <w:t xml:space="preserve"> </w:t>
+      </w:r>
+      <w:r>
+        <w:rPr>
+          <w:rStyle w:val="NormalTok"/>
+        </w:rPr>
+        <w:t xml:space="preserve"> </w:t>
+      </w:r>
+      <w:r>
+        <w:rPr>
+          <w:rStyle w:val="NormalTok"/>
+        </w:rPr>
+        <w:t xml:space="preserve"> </w:t>
+      </w:r>
+      <w:r>
+        <w:rPr>
+          <w:rStyle w:val="NormalTok"/>
+        </w:rPr>
+        <w:t xml:space="preserve"> </w:t>
+      </w:r>
+      <w:r>
+        <w:rPr>
+          <w:rStyle w:val="NormalTok"/>
+        </w:rPr>
+        <w:t xml:space="preserve"> </w:t>
+      </w:r>
+      <w:r>
+        <w:rPr>
+          <w:rStyle w:val="NormalTok"/>
+        </w:rPr>
+        <w:t xml:space="preserve"> </w:t>
+      </w:r>
+      <w:r>
+        <w:rPr>
+          <w:rStyle w:val="NormalTok"/>
+        </w:rPr>
+        <w:t xml:space="preserve"> </w:t>
+      </w:r>
+      <w:r>
+        <w:rPr>
+          <w:rStyle w:val="NormalTok"/>
+        </w:rPr>
+        <w:t xml:space="preserve"> </w:t>
+      </w:r>
+      <w:r>
+        <w:rPr>
+          <w:rStyle w:val="NormalTok"/>
+        </w:rPr>
+        <w:t xml:space="preserve"> </w:t>
+      </w:r>
+      <w:r>
+        <w:rPr>
+          <w:rStyle w:val="NormalTok"/>
+        </w:rPr>
+        <w:t xml:space="preserve"> </w:t>
+      </w:r>
+      <w:r>
+        <w:rPr>
+          <w:rStyle w:val="NormalTok"/>
+        </w:rPr>
+        <w:t xml:space="preserve"> </w:t>
+      </w:r>
+      <w:r>
+        <w:rPr>
+          <w:rStyle w:val="NormalTok"/>
+        </w:rPr>
+        <w:t xml:space="preserve"> </w:t>
+      </w:r>
+      <w:r>
+        <w:rPr>
+          <w:rStyle w:val="NormalTok"/>
+        </w:rPr>
+        <w:t xml:space="preserve">appearance, aroma, overall, brewery_id, beer_id, review_time, beer_abv)</w:t>
       </w:r>
     </w:p>
     <w:p>
       <w:pPr>
-        <w:pStyle w:val="FirstParagraph"/>
-      </w:pPr>
-      <w:r>
-        <w:t xml:space="preserve">You can also embed plots, for example:</w:t>
+        <w:pStyle w:val="Heading3"/>
+      </w:pPr>
+      <w:bookmarkStart w:id="24" w:name="finding-missing-values"/>
+      <w:bookmarkEnd w:id="24"/>
+      <w:r>
+        <w:t xml:space="preserve">Finding Missing Values</w:t>
       </w:r>
     </w:p>
     <w:p>
       <w:pPr>
+        <w:pStyle w:val="FirstParagraph"/>
+      </w:pPr>
+      <w:r>
+        <w:t xml:space="preserve">Approach:</w:t>
+      </w:r>
+    </w:p>
+    <w:p>
+      <w:pPr>
+        <w:pStyle w:val="Compact"/>
+        <w:numPr>
+          <w:numId w:val="1002"/>
+          <w:ilvl w:val="0"/>
+        </w:numPr>
+      </w:pPr>
+      <w:r>
+        <w:t xml:space="preserve">Create a function for finding missing values</w:t>
+      </w:r>
+    </w:p>
+    <w:p>
+      <w:pPr>
+        <w:pStyle w:val="Compact"/>
+        <w:numPr>
+          <w:numId w:val="1002"/>
+          <w:ilvl w:val="0"/>
+        </w:numPr>
+      </w:pPr>
+      <w:r>
+        <w:t xml:space="preserve">Iterate this function over every column</w:t>
+      </w:r>
+    </w:p>
+    <w:p>
+      <w:pPr>
+        <w:pStyle w:val="Compact"/>
+        <w:numPr>
+          <w:numId w:val="1002"/>
+          <w:ilvl w:val="0"/>
+        </w:numPr>
+      </w:pPr>
+      <w:r>
+        <w:t xml:space="preserve">Create a matrix of missing values for easier visualization</w:t>
+      </w:r>
+    </w:p>
+    <w:p>
+      <w:pPr>
+        <w:pStyle w:val="SourceCode"/>
+      </w:pPr>
+      <w:r>
+        <w:rPr>
+          <w:rStyle w:val="NormalTok"/>
+        </w:rPr>
+        <w:t xml:space="preserve">find_NA =</w:t>
+      </w:r>
+      <w:r>
+        <w:rPr>
+          <w:rStyle w:val="StringTok"/>
+        </w:rPr>
+        <w:t xml:space="preserve"> </w:t>
+      </w:r>
+      <w:r>
+        <w:rPr>
+          <w:rStyle w:val="NormalTok"/>
+        </w:rPr>
+        <w:t xml:space="preserve">function(column_name){</w:t>
+      </w:r>
+      <w:r>
+        <w:br w:type="textWrapping"/>
+      </w:r>
+      <w:r>
+        <w:rPr>
+          <w:rStyle w:val="NormalTok"/>
+        </w:rPr>
+        <w:t xml:space="preserve"> </w:t>
+      </w:r>
+      <w:r>
+        <w:rPr>
+          <w:rStyle w:val="NormalTok"/>
+        </w:rPr>
+        <w:t xml:space="preserve"> </w:t>
+      </w:r>
+      <w:r>
+        <w:rPr>
+          <w:rStyle w:val="NormalTok"/>
+        </w:rPr>
+        <w:t xml:space="preserve">beer_reviews %&gt;%</w:t>
+      </w:r>
+      <w:r>
+        <w:rPr>
+          <w:rStyle w:val="StringTok"/>
+        </w:rPr>
+        <w:t xml:space="preserve"> </w:t>
+      </w:r>
+      <w:r>
+        <w:br w:type="textWrapping"/>
+      </w:r>
+      <w:r>
+        <w:rPr>
+          <w:rStyle w:val="StringTok"/>
+        </w:rPr>
+        <w:t xml:space="preserve">    </w:t>
+      </w:r>
+      <w:r>
+        <w:rPr>
+          <w:rStyle w:val="KeywordTok"/>
+        </w:rPr>
+        <w:t xml:space="preserve">filter</w:t>
+      </w:r>
+      <w:r>
+        <w:rPr>
+          <w:rStyle w:val="NormalTok"/>
+        </w:rPr>
+        <w:t xml:space="preserve">(</w:t>
+      </w:r>
+      <w:r>
+        <w:rPr>
+          <w:rStyle w:val="KeywordTok"/>
+        </w:rPr>
+        <w:t xml:space="preserve">is.na</w:t>
+      </w:r>
+      <w:r>
+        <w:rPr>
+          <w:rStyle w:val="NormalTok"/>
+        </w:rPr>
+        <w:t xml:space="preserve">(column_name)) %&gt;%</w:t>
+      </w:r>
+      <w:r>
+        <w:br w:type="textWrapping"/>
+      </w:r>
+      <w:r>
+        <w:rPr>
+          <w:rStyle w:val="StringTok"/>
+        </w:rPr>
+        <w:t xml:space="preserve">    </w:t>
+      </w:r>
+      <w:r>
+        <w:rPr>
+          <w:rStyle w:val="KeywordTok"/>
+        </w:rPr>
+        <w:t xml:space="preserve">summarise</w:t>
+      </w:r>
+      <w:r>
+        <w:rPr>
+          <w:rStyle w:val="NormalTok"/>
+        </w:rPr>
+        <w:t xml:space="preserve">(</w:t>
+      </w:r>
+      <w:r>
+        <w:rPr>
+          <w:rStyle w:val="DataTypeTok"/>
+        </w:rPr>
+        <w:t xml:space="preserve">missing_values =</w:t>
+      </w:r>
+      <w:r>
+        <w:rPr>
+          <w:rStyle w:val="NormalTok"/>
+        </w:rPr>
+        <w:t xml:space="preserve"> </w:t>
+      </w:r>
+      <w:r>
+        <w:rPr>
+          <w:rStyle w:val="KeywordTok"/>
+        </w:rPr>
+        <w:t xml:space="preserve">n</w:t>
+      </w:r>
+      <w:r>
+        <w:rPr>
+          <w:rStyle w:val="NormalTok"/>
+        </w:rPr>
+        <w:t xml:space="preserve">())</w:t>
+      </w:r>
+      <w:r>
+        <w:br w:type="textWrapping"/>
+      </w:r>
+      <w:r>
+        <w:rPr>
+          <w:rStyle w:val="NormalTok"/>
+        </w:rPr>
+        <w:t xml:space="preserve">}</w:t>
+      </w:r>
+      <w:r>
+        <w:br w:type="textWrapping"/>
+      </w:r>
+      <w:r>
+        <w:br w:type="textWrapping"/>
+      </w:r>
+      <w:r>
+        <w:rPr>
+          <w:rStyle w:val="NormalTok"/>
+        </w:rPr>
+        <w:t xml:space="preserve">columns_name =</w:t>
+      </w:r>
+      <w:r>
+        <w:rPr>
+          <w:rStyle w:val="StringTok"/>
+        </w:rPr>
+        <w:t xml:space="preserve"> </w:t>
+      </w:r>
+      <w:r>
+        <w:rPr>
+          <w:rStyle w:val="KeywordTok"/>
+        </w:rPr>
+        <w:t xml:space="preserve">list</w:t>
+      </w:r>
+      <w:r>
+        <w:rPr>
+          <w:rStyle w:val="NormalTok"/>
+        </w:rPr>
+        <w:t xml:space="preserve">(</w:t>
+      </w:r>
+      <w:r>
+        <w:br w:type="textWrapping"/>
+      </w:r>
+      <w:r>
+        <w:rPr>
+          <w:rStyle w:val="NormalTok"/>
+        </w:rPr>
+        <w:t xml:space="preserve"> </w:t>
+      </w:r>
+      <w:r>
+        <w:rPr>
+          <w:rStyle w:val="NormalTok"/>
+        </w:rPr>
+        <w:t xml:space="preserve"> </w:t>
+      </w:r>
+      <w:r>
+        <w:rPr>
+          <w:rStyle w:val="NormalTok"/>
+        </w:rPr>
+        <w:t xml:space="preserve">beer_reviews$beer_id,</w:t>
+      </w:r>
+      <w:r>
+        <w:br w:type="textWrapping"/>
+      </w:r>
+      <w:r>
+        <w:rPr>
+          <w:rStyle w:val="NormalTok"/>
+        </w:rPr>
+        <w:t xml:space="preserve"> </w:t>
+      </w:r>
+      <w:r>
+        <w:rPr>
+          <w:rStyle w:val="NormalTok"/>
+        </w:rPr>
+        <w:t xml:space="preserve"> </w:t>
+      </w:r>
+      <w:r>
+        <w:rPr>
+          <w:rStyle w:val="NormalTok"/>
+        </w:rPr>
+        <w:t xml:space="preserve">beer_reviews$brewery_name,</w:t>
+      </w:r>
+      <w:r>
+        <w:br w:type="textWrapping"/>
+      </w:r>
+      <w:r>
+        <w:rPr>
+          <w:rStyle w:val="NormalTok"/>
+        </w:rPr>
+        <w:t xml:space="preserve"> </w:t>
+      </w:r>
+      <w:r>
+        <w:rPr>
+          <w:rStyle w:val="NormalTok"/>
+        </w:rPr>
+        <w:t xml:space="preserve"> </w:t>
+      </w:r>
+      <w:r>
+        <w:rPr>
+          <w:rStyle w:val="NormalTok"/>
+        </w:rPr>
+        <w:t xml:space="preserve">beer_reviews$brewery_id,</w:t>
+      </w:r>
+      <w:r>
+        <w:br w:type="textWrapping"/>
+      </w:r>
+      <w:r>
+        <w:rPr>
+          <w:rStyle w:val="NormalTok"/>
+        </w:rPr>
+        <w:t xml:space="preserve"> </w:t>
+      </w:r>
+      <w:r>
+        <w:rPr>
+          <w:rStyle w:val="NormalTok"/>
+        </w:rPr>
+        <w:t xml:space="preserve"> </w:t>
+      </w:r>
+      <w:r>
+        <w:rPr>
+          <w:rStyle w:val="NormalTok"/>
+        </w:rPr>
+        <w:t xml:space="preserve">beer_reviews$beer_abv,</w:t>
+      </w:r>
+      <w:r>
+        <w:br w:type="textWrapping"/>
+      </w:r>
+      <w:r>
+        <w:rPr>
+          <w:rStyle w:val="NormalTok"/>
+        </w:rPr>
+        <w:t xml:space="preserve"> </w:t>
+      </w:r>
+      <w:r>
+        <w:rPr>
+          <w:rStyle w:val="NormalTok"/>
+        </w:rPr>
+        <w:t xml:space="preserve"> </w:t>
+      </w:r>
+      <w:r>
+        <w:rPr>
+          <w:rStyle w:val="NormalTok"/>
+        </w:rPr>
+        <w:t xml:space="preserve">beer_reviews$profile_name,</w:t>
+      </w:r>
+      <w:r>
+        <w:br w:type="textWrapping"/>
+      </w:r>
+      <w:r>
+        <w:rPr>
+          <w:rStyle w:val="NormalTok"/>
+        </w:rPr>
+        <w:t xml:space="preserve"> </w:t>
+      </w:r>
+      <w:r>
+        <w:rPr>
+          <w:rStyle w:val="NormalTok"/>
+        </w:rPr>
+        <w:t xml:space="preserve"> </w:t>
+      </w:r>
+      <w:r>
+        <w:rPr>
+          <w:rStyle w:val="NormalTok"/>
+        </w:rPr>
+        <w:t xml:space="preserve">beer_reviews$taste,</w:t>
+      </w:r>
+      <w:r>
+        <w:br w:type="textWrapping"/>
+      </w:r>
+      <w:r>
+        <w:rPr>
+          <w:rStyle w:val="NormalTok"/>
+        </w:rPr>
+        <w:t xml:space="preserve"> </w:t>
+      </w:r>
+      <w:r>
+        <w:rPr>
+          <w:rStyle w:val="NormalTok"/>
+        </w:rPr>
+        <w:t xml:space="preserve"> </w:t>
+      </w:r>
+      <w:r>
+        <w:rPr>
+          <w:rStyle w:val="NormalTok"/>
+        </w:rPr>
+        <w:t xml:space="preserve">beer_reviews$palate,</w:t>
+      </w:r>
+      <w:r>
+        <w:br w:type="textWrapping"/>
+      </w:r>
+      <w:r>
+        <w:rPr>
+          <w:rStyle w:val="NormalTok"/>
+        </w:rPr>
+        <w:t xml:space="preserve"> </w:t>
+      </w:r>
+      <w:r>
+        <w:rPr>
+          <w:rStyle w:val="NormalTok"/>
+        </w:rPr>
+        <w:t xml:space="preserve"> </w:t>
+      </w:r>
+      <w:r>
+        <w:rPr>
+          <w:rStyle w:val="NormalTok"/>
+        </w:rPr>
+        <w:t xml:space="preserve">beer_reviews$beer_style,</w:t>
+      </w:r>
+      <w:r>
+        <w:br w:type="textWrapping"/>
+      </w:r>
+      <w:r>
+        <w:rPr>
+          <w:rStyle w:val="NormalTok"/>
+        </w:rPr>
+        <w:t xml:space="preserve"> </w:t>
+      </w:r>
+      <w:r>
+        <w:rPr>
+          <w:rStyle w:val="NormalTok"/>
+        </w:rPr>
+        <w:t xml:space="preserve"> </w:t>
+      </w:r>
+      <w:r>
+        <w:rPr>
+          <w:rStyle w:val="NormalTok"/>
+        </w:rPr>
+        <w:t xml:space="preserve">beer_reviews$appearance,</w:t>
+      </w:r>
+      <w:r>
+        <w:br w:type="textWrapping"/>
+      </w:r>
+      <w:r>
+        <w:rPr>
+          <w:rStyle w:val="NormalTok"/>
+        </w:rPr>
+        <w:t xml:space="preserve"> </w:t>
+      </w:r>
+      <w:r>
+        <w:rPr>
+          <w:rStyle w:val="NormalTok"/>
+        </w:rPr>
+        <w:t xml:space="preserve"> </w:t>
+      </w:r>
+      <w:r>
+        <w:rPr>
+          <w:rStyle w:val="NormalTok"/>
+        </w:rPr>
+        <w:t xml:space="preserve">beer_reviews$aroma,</w:t>
+      </w:r>
+      <w:r>
+        <w:br w:type="textWrapping"/>
+      </w:r>
+      <w:r>
+        <w:rPr>
+          <w:rStyle w:val="NormalTok"/>
+        </w:rPr>
+        <w:t xml:space="preserve"> </w:t>
+      </w:r>
+      <w:r>
+        <w:rPr>
+          <w:rStyle w:val="NormalTok"/>
+        </w:rPr>
+        <w:t xml:space="preserve"> </w:t>
+      </w:r>
+      <w:r>
+        <w:rPr>
+          <w:rStyle w:val="NormalTok"/>
+        </w:rPr>
+        <w:t xml:space="preserve">beer_reviews$overall,</w:t>
+      </w:r>
+      <w:r>
+        <w:br w:type="textWrapping"/>
+      </w:r>
+      <w:r>
+        <w:rPr>
+          <w:rStyle w:val="NormalTok"/>
+        </w:rPr>
+        <w:t xml:space="preserve"> </w:t>
+      </w:r>
+      <w:r>
+        <w:rPr>
+          <w:rStyle w:val="NormalTok"/>
+        </w:rPr>
+        <w:t xml:space="preserve"> </w:t>
+      </w:r>
+      <w:r>
+        <w:rPr>
+          <w:rStyle w:val="NormalTok"/>
+        </w:rPr>
+        <w:t xml:space="preserve">beer_reviews$review_time,</w:t>
+      </w:r>
+      <w:r>
+        <w:br w:type="textWrapping"/>
+      </w:r>
+      <w:r>
+        <w:rPr>
+          <w:rStyle w:val="NormalTok"/>
+        </w:rPr>
+        <w:t xml:space="preserve"> </w:t>
+      </w:r>
+      <w:r>
+        <w:rPr>
+          <w:rStyle w:val="NormalTok"/>
+        </w:rPr>
+        <w:t xml:space="preserve"> </w:t>
+      </w:r>
+      <w:r>
+        <w:rPr>
+          <w:rStyle w:val="NormalTok"/>
+        </w:rPr>
+        <w:t xml:space="preserve">beer_reviews$beer_name</w:t>
+      </w:r>
+      <w:r>
+        <w:br w:type="textWrapping"/>
+      </w:r>
+      <w:r>
+        <w:rPr>
+          <w:rStyle w:val="NormalTok"/>
+        </w:rPr>
+        <w:t xml:space="preserve">)</w:t>
+      </w:r>
+      <w:r>
+        <w:br w:type="textWrapping"/>
+      </w:r>
+      <w:r>
+        <w:rPr>
+          <w:rStyle w:val="NormalTok"/>
+        </w:rPr>
+        <w:t xml:space="preserve">missing_vals =</w:t>
+      </w:r>
+      <w:r>
+        <w:rPr>
+          <w:rStyle w:val="StringTok"/>
+        </w:rPr>
+        <w:t xml:space="preserve"> </w:t>
+      </w:r>
+      <w:r>
+        <w:rPr>
+          <w:rStyle w:val="KeywordTok"/>
+        </w:rPr>
+        <w:t xml:space="preserve">sapply</w:t>
+      </w:r>
+      <w:r>
+        <w:rPr>
+          <w:rStyle w:val="NormalTok"/>
+        </w:rPr>
+        <w:t xml:space="preserve">(columns_name, find_NA)</w:t>
+      </w:r>
+      <w:r>
+        <w:br w:type="textWrapping"/>
+      </w:r>
+      <w:r>
+        <w:rPr>
+          <w:rStyle w:val="CommentTok"/>
+        </w:rPr>
+        <w:t xml:space="preserve"># matrix of missing values</w:t>
+      </w:r>
+      <w:r>
+        <w:br w:type="textWrapping"/>
+      </w:r>
+      <w:r>
+        <w:rPr>
+          <w:rStyle w:val="NormalTok"/>
+        </w:rPr>
+        <w:t xml:space="preserve">columns =</w:t>
+      </w:r>
+      <w:r>
+        <w:rPr>
+          <w:rStyle w:val="StringTok"/>
+        </w:rPr>
+        <w:t xml:space="preserve"> </w:t>
+      </w:r>
+      <w:r>
+        <w:rPr>
+          <w:rStyle w:val="KeywordTok"/>
+        </w:rPr>
+        <w:t xml:space="preserve">c</w:t>
+      </w:r>
+      <w:r>
+        <w:rPr>
+          <w:rStyle w:val="NormalTok"/>
+        </w:rPr>
+        <w:t xml:space="preserve">(</w:t>
+      </w:r>
+      <w:r>
+        <w:rPr>
+          <w:rStyle w:val="StringTok"/>
+        </w:rPr>
+        <w:t xml:space="preserve">'beer id'</w:t>
+      </w:r>
+      <w:r>
+        <w:rPr>
+          <w:rStyle w:val="NormalTok"/>
+        </w:rPr>
+        <w:t xml:space="preserve">, </w:t>
+      </w:r>
+      <w:r>
+        <w:rPr>
+          <w:rStyle w:val="StringTok"/>
+        </w:rPr>
+        <w:t xml:space="preserve">'brewery name'</w:t>
+      </w:r>
+      <w:r>
+        <w:rPr>
+          <w:rStyle w:val="NormalTok"/>
+        </w:rPr>
+        <w:t xml:space="preserve">, </w:t>
+      </w:r>
+      <w:r>
+        <w:rPr>
+          <w:rStyle w:val="StringTok"/>
+        </w:rPr>
+        <w:t xml:space="preserve">'brewery id'</w:t>
+      </w:r>
+      <w:r>
+        <w:rPr>
+          <w:rStyle w:val="NormalTok"/>
+        </w:rPr>
+        <w:t xml:space="preserve">, </w:t>
+      </w:r>
+      <w:r>
+        <w:rPr>
+          <w:rStyle w:val="StringTok"/>
+        </w:rPr>
+        <w:t xml:space="preserve">'beer ABV'</w:t>
+      </w:r>
+      <w:r>
+        <w:rPr>
+          <w:rStyle w:val="NormalTok"/>
+        </w:rPr>
+        <w:t xml:space="preserve">, </w:t>
+      </w:r>
+      <w:r>
+        <w:rPr>
+          <w:rStyle w:val="StringTok"/>
+        </w:rPr>
+        <w:t xml:space="preserve">'profile name'</w:t>
+      </w:r>
+      <w:r>
+        <w:rPr>
+          <w:rStyle w:val="NormalTok"/>
+        </w:rPr>
+        <w:t xml:space="preserve">, </w:t>
+      </w:r>
+      <w:r>
+        <w:rPr>
+          <w:rStyle w:val="StringTok"/>
+        </w:rPr>
+        <w:t xml:space="preserve">'taste'</w:t>
+      </w:r>
+      <w:r>
+        <w:rPr>
+          <w:rStyle w:val="NormalTok"/>
+        </w:rPr>
+        <w:t xml:space="preserve">, </w:t>
+      </w:r>
+      <w:r>
+        <w:rPr>
+          <w:rStyle w:val="StringTok"/>
+        </w:rPr>
+        <w:t xml:space="preserve">'palate'</w:t>
+      </w:r>
+      <w:r>
+        <w:rPr>
+          <w:rStyle w:val="NormalTok"/>
+        </w:rPr>
+        <w:t xml:space="preserve">, </w:t>
+      </w:r>
+      <w:r>
+        <w:rPr>
+          <w:rStyle w:val="StringTok"/>
+        </w:rPr>
+        <w:t xml:space="preserve">'beer style'</w:t>
+      </w:r>
+      <w:r>
+        <w:rPr>
+          <w:rStyle w:val="NormalTok"/>
+        </w:rPr>
+        <w:t xml:space="preserve">,</w:t>
+      </w:r>
+      <w:r>
+        <w:br w:type="textWrapping"/>
+      </w:r>
+      <w:r>
+        <w:rPr>
+          <w:rStyle w:val="NormalTok"/>
+        </w:rPr>
+        <w:t xml:space="preserve"> </w:t>
+      </w:r>
+      <w:r>
+        <w:rPr>
+          <w:rStyle w:val="NormalTok"/>
+        </w:rPr>
+        <w:t xml:space="preserve"> </w:t>
+      </w:r>
+      <w:r>
+        <w:rPr>
+          <w:rStyle w:val="NormalTok"/>
+        </w:rPr>
+        <w:t xml:space="preserve"> </w:t>
+      </w:r>
+      <w:r>
+        <w:rPr>
+          <w:rStyle w:val="NormalTok"/>
+        </w:rPr>
+        <w:t xml:space="preserve"> </w:t>
+      </w:r>
+      <w:r>
+        <w:rPr>
+          <w:rStyle w:val="NormalTok"/>
+        </w:rPr>
+        <w:t xml:space="preserve"> </w:t>
+      </w:r>
+      <w:r>
+        <w:rPr>
+          <w:rStyle w:val="NormalTok"/>
+        </w:rPr>
+        <w:t xml:space="preserve"> </w:t>
+      </w:r>
+      <w:r>
+        <w:rPr>
+          <w:rStyle w:val="NormalTok"/>
+        </w:rPr>
+        <w:t xml:space="preserve"> </w:t>
+      </w:r>
+      <w:r>
+        <w:rPr>
+          <w:rStyle w:val="NormalTok"/>
+        </w:rPr>
+        <w:t xml:space="preserve"> </w:t>
+      </w:r>
+      <w:r>
+        <w:rPr>
+          <w:rStyle w:val="NormalTok"/>
+        </w:rPr>
+        <w:t xml:space="preserve"> </w:t>
+      </w:r>
+      <w:r>
+        <w:rPr>
+          <w:rStyle w:val="NormalTok"/>
+        </w:rPr>
+        <w:t xml:space="preserve"> </w:t>
+      </w:r>
+      <w:r>
+        <w:rPr>
+          <w:rStyle w:val="NormalTok"/>
+        </w:rPr>
+        <w:t xml:space="preserve"> </w:t>
+      </w:r>
+      <w:r>
+        <w:rPr>
+          <w:rStyle w:val="NormalTok"/>
+        </w:rPr>
+        <w:t xml:space="preserve"> </w:t>
+      </w:r>
+      <w:r>
+        <w:rPr>
+          <w:rStyle w:val="StringTok"/>
+        </w:rPr>
+        <w:t xml:space="preserve">'appearance'</w:t>
+      </w:r>
+      <w:r>
+        <w:rPr>
+          <w:rStyle w:val="NormalTok"/>
+        </w:rPr>
+        <w:t xml:space="preserve">, </w:t>
+      </w:r>
+      <w:r>
+        <w:rPr>
+          <w:rStyle w:val="StringTok"/>
+        </w:rPr>
+        <w:t xml:space="preserve">'aroma'</w:t>
+      </w:r>
+      <w:r>
+        <w:rPr>
+          <w:rStyle w:val="NormalTok"/>
+        </w:rPr>
+        <w:t xml:space="preserve">, </w:t>
+      </w:r>
+      <w:r>
+        <w:rPr>
+          <w:rStyle w:val="StringTok"/>
+        </w:rPr>
+        <w:t xml:space="preserve">'overall'</w:t>
+      </w:r>
+      <w:r>
+        <w:rPr>
+          <w:rStyle w:val="NormalTok"/>
+        </w:rPr>
+        <w:t xml:space="preserve">, </w:t>
+      </w:r>
+      <w:r>
+        <w:rPr>
+          <w:rStyle w:val="StringTok"/>
+        </w:rPr>
+        <w:t xml:space="preserve">'review time'</w:t>
+      </w:r>
+      <w:r>
+        <w:rPr>
+          <w:rStyle w:val="NormalTok"/>
+        </w:rPr>
+        <w:t xml:space="preserve">, </w:t>
+      </w:r>
+      <w:r>
+        <w:rPr>
+          <w:rStyle w:val="StringTok"/>
+        </w:rPr>
+        <w:t xml:space="preserve">'beer name'</w:t>
+      </w:r>
+      <w:r>
+        <w:rPr>
+          <w:rStyle w:val="NormalTok"/>
+        </w:rPr>
+        <w:t xml:space="preserve">)</w:t>
+      </w:r>
+      <w:r>
+        <w:br w:type="textWrapping"/>
+      </w:r>
+      <w:r>
+        <w:rPr>
+          <w:rStyle w:val="NormalTok"/>
+        </w:rPr>
+        <w:t xml:space="preserve">rows =</w:t>
+      </w:r>
+      <w:r>
+        <w:rPr>
+          <w:rStyle w:val="StringTok"/>
+        </w:rPr>
+        <w:t xml:space="preserve"> </w:t>
+      </w:r>
+      <w:r>
+        <w:rPr>
+          <w:rStyle w:val="KeywordTok"/>
+        </w:rPr>
+        <w:t xml:space="preserve">c</w:t>
+      </w:r>
+      <w:r>
+        <w:rPr>
+          <w:rStyle w:val="NormalTok"/>
+        </w:rPr>
+        <w:t xml:space="preserve">(</w:t>
+      </w:r>
+      <w:r>
+        <w:rPr>
+          <w:rStyle w:val="StringTok"/>
+        </w:rPr>
+        <w:t xml:space="preserve">'missing values'</w:t>
+      </w:r>
+      <w:r>
+        <w:rPr>
+          <w:rStyle w:val="NormalTok"/>
+        </w:rPr>
+        <w:t xml:space="preserve">)</w:t>
+      </w:r>
+      <w:r>
+        <w:br w:type="textWrapping"/>
+      </w:r>
+      <w:r>
+        <w:rPr>
+          <w:rStyle w:val="NormalTok"/>
+        </w:rPr>
+        <w:t xml:space="preserve">missing_matrix =</w:t>
+      </w:r>
+      <w:r>
+        <w:rPr>
+          <w:rStyle w:val="StringTok"/>
+        </w:rPr>
+        <w:t xml:space="preserve"> </w:t>
+      </w:r>
+      <w:r>
+        <w:rPr>
+          <w:rStyle w:val="KeywordTok"/>
+        </w:rPr>
+        <w:t xml:space="preserve">matrix</w:t>
+      </w:r>
+      <w:r>
+        <w:rPr>
+          <w:rStyle w:val="NormalTok"/>
+        </w:rPr>
+        <w:t xml:space="preserve">(missing_vals, </w:t>
+      </w:r>
+      <w:r>
+        <w:rPr>
+          <w:rStyle w:val="DataTypeTok"/>
+        </w:rPr>
+        <w:t xml:space="preserve">byrow =</w:t>
+      </w:r>
+      <w:r>
+        <w:rPr>
+          <w:rStyle w:val="NormalTok"/>
+        </w:rPr>
+        <w:t xml:space="preserve"> </w:t>
+      </w:r>
+      <w:r>
+        <w:rPr>
+          <w:rStyle w:val="OtherTok"/>
+        </w:rPr>
+        <w:t xml:space="preserve">TRUE</w:t>
+      </w:r>
+      <w:r>
+        <w:rPr>
+          <w:rStyle w:val="NormalTok"/>
+        </w:rPr>
+        <w:t xml:space="preserve">, </w:t>
+      </w:r>
+      <w:r>
+        <w:rPr>
+          <w:rStyle w:val="DataTypeTok"/>
+        </w:rPr>
+        <w:t xml:space="preserve">nrow =</w:t>
+      </w:r>
+      <w:r>
+        <w:rPr>
+          <w:rStyle w:val="NormalTok"/>
+        </w:rPr>
+        <w:t xml:space="preserve"> </w:t>
+      </w:r>
+      <w:r>
+        <w:rPr>
+          <w:rStyle w:val="DecValTok"/>
+        </w:rPr>
+        <w:t xml:space="preserve">1</w:t>
+      </w:r>
+      <w:r>
+        <w:rPr>
+          <w:rStyle w:val="NormalTok"/>
+        </w:rPr>
+        <w:t xml:space="preserve">)</w:t>
+      </w:r>
+      <w:r>
+        <w:br w:type="textWrapping"/>
+      </w:r>
+      <w:r>
+        <w:rPr>
+          <w:rStyle w:val="KeywordTok"/>
+        </w:rPr>
+        <w:t xml:space="preserve">colnames</w:t>
+      </w:r>
+      <w:r>
+        <w:rPr>
+          <w:rStyle w:val="NormalTok"/>
+        </w:rPr>
+        <w:t xml:space="preserve">(missing_matrix) =</w:t>
+      </w:r>
+      <w:r>
+        <w:rPr>
+          <w:rStyle w:val="StringTok"/>
+        </w:rPr>
+        <w:t xml:space="preserve"> </w:t>
+      </w:r>
+      <w:r>
+        <w:rPr>
+          <w:rStyle w:val="NormalTok"/>
+        </w:rPr>
+        <w:t xml:space="preserve">columns</w:t>
+      </w:r>
+      <w:r>
+        <w:br w:type="textWrapping"/>
+      </w:r>
+      <w:r>
+        <w:rPr>
+          <w:rStyle w:val="KeywordTok"/>
+        </w:rPr>
+        <w:t xml:space="preserve">rownames</w:t>
+      </w:r>
+      <w:r>
+        <w:rPr>
+          <w:rStyle w:val="NormalTok"/>
+        </w:rPr>
+        <w:t xml:space="preserve">(missing_matrix) =</w:t>
+      </w:r>
+      <w:r>
+        <w:rPr>
+          <w:rStyle w:val="StringTok"/>
+        </w:rPr>
+        <w:t xml:space="preserve"> </w:t>
+      </w:r>
+      <w:r>
+        <w:rPr>
+          <w:rStyle w:val="NormalTok"/>
+        </w:rPr>
+        <w:t xml:space="preserve">rows</w:t>
+      </w:r>
+      <w:r>
+        <w:br w:type="textWrapping"/>
+      </w:r>
+      <w:r>
+        <w:rPr>
+          <w:rStyle w:val="NormalTok"/>
+        </w:rPr>
+        <w:t xml:space="preserve">missing_matrix</w:t>
+      </w:r>
+    </w:p>
+    <w:p>
+      <w:pPr>
+        <w:pStyle w:val="SourceCode"/>
+      </w:pPr>
+      <w:r>
+        <w:rPr>
+          <w:rStyle w:val="VerbatimChar"/>
+        </w:rPr>
+        <w:t xml:space="preserve">##                beer id brewery name brewery id beer ABV profile name taste</w:t>
+      </w:r>
+      <w:r>
+        <w:br w:type="textWrapping"/>
+      </w:r>
+      <w:r>
+        <w:rPr>
+          <w:rStyle w:val="VerbatimChar"/>
+        </w:rPr>
+        <w:t xml:space="preserve">## missing values 0       15           0          67785    348          0    </w:t>
+      </w:r>
+      <w:r>
+        <w:br w:type="textWrapping"/>
+      </w:r>
+      <w:r>
+        <w:rPr>
+          <w:rStyle w:val="VerbatimChar"/>
+        </w:rPr>
+        <w:t xml:space="preserve">##                palate beer style appearance aroma overall review time</w:t>
+      </w:r>
+      <w:r>
+        <w:br w:type="textWrapping"/>
+      </w:r>
+      <w:r>
+        <w:rPr>
+          <w:rStyle w:val="VerbatimChar"/>
+        </w:rPr>
+        <w:t xml:space="preserve">## missing values 0      0          0          0     0       0          </w:t>
+      </w:r>
+      <w:r>
+        <w:br w:type="textWrapping"/>
+      </w:r>
+      <w:r>
+        <w:rPr>
+          <w:rStyle w:val="VerbatimChar"/>
+        </w:rPr>
+        <w:t xml:space="preserve">##                beer name</w:t>
+      </w:r>
+      <w:r>
+        <w:br w:type="textWrapping"/>
+      </w:r>
+      <w:r>
+        <w:rPr>
+          <w:rStyle w:val="VerbatimChar"/>
+        </w:rPr>
+        <w:t xml:space="preserve">## missing values 0</w:t>
+      </w:r>
+    </w:p>
+    <w:p>
+      <w:pPr>
+        <w:pStyle w:val="FirstParagraph"/>
+      </w:pPr>
+      <w:r>
+        <w:t xml:space="preserve">Missing values are found in the following columns:</w:t>
+      </w:r>
+    </w:p>
+    <w:tbl>
+      <w:tblPr>
+        <w:tblStyle w:val="TableNormal"/>
+        <w:tblW w:type="pct" w:w="0.0"/>
+        <w:tblLook w:firstRow="1"/>
+      </w:tblPr>
+      <w:tblGrid/>
+      <w:tr>
+        <w:trPr>
+          <w:cnfStyle w:firstRow="1"/>
+        </w:trPr>
+        <w:tc>
+          <w:tcPr>
+            <w:tcBorders>
+              <w:bottom w:val="single"/>
+            </w:tcBorders>
+            <w:vAlign w:val="bottom"/>
+          </w:tcPr>
+          <w:p>
+            <w:pPr>
+              <w:pStyle w:val="Compact"/>
+              <w:jc w:val="left"/>
+            </w:pPr>
+            <w:r>
+              <w:t xml:space="preserve">Column</w:t>
+            </w:r>
+          </w:p>
+        </w:tc>
+        <w:tc>
+          <w:tcPr>
+            <w:tcBorders>
+              <w:bottom w:val="single"/>
+            </w:tcBorders>
+            <w:vAlign w:val="bottom"/>
+          </w:tcPr>
+          <w:p>
+            <w:pPr>
+              <w:pStyle w:val="Compact"/>
+              <w:jc w:val="left"/>
+            </w:pPr>
+            <w:r>
+              <w:t xml:space="preserve">Amount of missing values</w:t>
+            </w:r>
+          </w:p>
+        </w:tc>
+      </w:tr>
+      <w:tr>
+        <w:tc>
+          <w:p>
+            <w:pPr>
+              <w:pStyle w:val="Compact"/>
+              <w:jc w:val="left"/>
+            </w:pPr>
+            <w:r>
+              <w:t xml:space="preserve">brewery name</w:t>
+            </w:r>
+          </w:p>
+        </w:tc>
+        <w:tc>
+          <w:p>
+            <w:pPr>
+              <w:pStyle w:val="Compact"/>
+              <w:jc w:val="left"/>
+            </w:pPr>
+            <w:r>
+              <w:t xml:space="preserve">15</w:t>
+            </w:r>
+          </w:p>
+        </w:tc>
+      </w:tr>
+      <w:tr>
+        <w:tc>
+          <w:p>
+            <w:pPr>
+              <w:pStyle w:val="Compact"/>
+              <w:jc w:val="left"/>
+            </w:pPr>
+            <w:r>
+              <w:t xml:space="preserve">beer ABV</w:t>
+            </w:r>
+          </w:p>
+        </w:tc>
+        <w:tc>
+          <w:p>
+            <w:pPr>
+              <w:pStyle w:val="Compact"/>
+              <w:jc w:val="left"/>
+            </w:pPr>
+            <w:r>
+              <w:t xml:space="preserve">67,785</w:t>
+            </w:r>
+          </w:p>
+        </w:tc>
+      </w:tr>
+      <w:tr>
+        <w:tc>
+          <w:p>
+            <w:pPr>
+              <w:pStyle w:val="Compact"/>
+              <w:jc w:val="left"/>
+            </w:pPr>
+            <w:r>
+              <w:t xml:space="preserve">profile name</w:t>
+            </w:r>
+          </w:p>
+        </w:tc>
+        <w:tc>
+          <w:p>
+            <w:pPr>
+              <w:pStyle w:val="Compact"/>
+              <w:jc w:val="left"/>
+            </w:pPr>
+            <w:r>
+              <w:t xml:space="preserve">348</w:t>
+            </w:r>
+          </w:p>
+        </w:tc>
+      </w:tr>
+    </w:tbl>
+    <w:p>
+      <w:pPr>
         <w:pStyle w:val="BodyText"/>
+      </w:pPr>
+      <w:r>
+        <w:t xml:space="preserve">The alcohol content is not always written on the container and relatively low ABV is not required to be printed on containers. This may explain the large amount of missing values in the beer_abv column.</w:t>
+      </w:r>
+    </w:p>
+    <w:p>
+      <w:pPr>
+        <w:pStyle w:val="Heading3"/>
+      </w:pPr>
+      <w:bookmarkStart w:id="25" w:name="missing-values-beer-abv-alcohol-by-volume"/>
+      <w:bookmarkEnd w:id="25"/>
+      <w:r>
+        <w:t xml:space="preserve">Missing Values: beer ABV (alcohol by volume)</w:t>
+      </w:r>
+    </w:p>
+    <w:p>
+      <w:pPr>
+        <w:pStyle w:val="FirstParagraph"/>
+      </w:pPr>
+      <w:r>
+        <w:t xml:space="preserve">To deal with these missing values, the mean of the beer_abv will be computed and used to replace the missing values. After replacing the missing values, the column will be checked again for any missing values in order to confirm the result.</w:t>
+      </w:r>
+    </w:p>
+    <w:p>
+      <w:pPr>
+        <w:pStyle w:val="SourceCode"/>
+      </w:pPr>
+      <w:r>
+        <w:rPr>
+          <w:rStyle w:val="NormalTok"/>
+        </w:rPr>
+        <w:t xml:space="preserve">mean_abv =</w:t>
+      </w:r>
+      <w:r>
+        <w:rPr>
+          <w:rStyle w:val="StringTok"/>
+        </w:rPr>
+        <w:t xml:space="preserve"> </w:t>
+      </w:r>
+      <w:r>
+        <w:rPr>
+          <w:rStyle w:val="KeywordTok"/>
+        </w:rPr>
+        <w:t xml:space="preserve">mean</w:t>
+      </w:r>
+      <w:r>
+        <w:rPr>
+          <w:rStyle w:val="NormalTok"/>
+        </w:rPr>
+        <w:t xml:space="preserve">(beer_reviews$beer_abv, </w:t>
+      </w:r>
+      <w:r>
+        <w:rPr>
+          <w:rStyle w:val="DataTypeTok"/>
+        </w:rPr>
+        <w:t xml:space="preserve">na.rm =</w:t>
+      </w:r>
+      <w:r>
+        <w:rPr>
+          <w:rStyle w:val="NormalTok"/>
+        </w:rPr>
+        <w:t xml:space="preserve"> </w:t>
+      </w:r>
+      <w:r>
+        <w:rPr>
+          <w:rStyle w:val="OtherTok"/>
+        </w:rPr>
+        <w:t xml:space="preserve">TRUE</w:t>
+      </w:r>
+      <w:r>
+        <w:rPr>
+          <w:rStyle w:val="NormalTok"/>
+        </w:rPr>
+        <w:t xml:space="preserve">) </w:t>
+      </w:r>
+      <w:r>
+        <w:rPr>
+          <w:rStyle w:val="CommentTok"/>
+        </w:rPr>
+        <w:t xml:space="preserve"># = 7.04</w:t>
+      </w:r>
+      <w:r>
+        <w:br w:type="textWrapping"/>
+      </w:r>
+      <w:r>
+        <w:rPr>
+          <w:rStyle w:val="NormalTok"/>
+        </w:rPr>
+        <w:t xml:space="preserve">median_abv =</w:t>
+      </w:r>
+      <w:r>
+        <w:rPr>
+          <w:rStyle w:val="StringTok"/>
+        </w:rPr>
+        <w:t xml:space="preserve"> </w:t>
+      </w:r>
+      <w:r>
+        <w:rPr>
+          <w:rStyle w:val="KeywordTok"/>
+        </w:rPr>
+        <w:t xml:space="preserve">median</w:t>
+      </w:r>
+      <w:r>
+        <w:rPr>
+          <w:rStyle w:val="NormalTok"/>
+        </w:rPr>
+        <w:t xml:space="preserve">(beer_reviews$beer_abv, </w:t>
+      </w:r>
+      <w:r>
+        <w:rPr>
+          <w:rStyle w:val="DataTypeTok"/>
+        </w:rPr>
+        <w:t xml:space="preserve">na.rm =</w:t>
+      </w:r>
+      <w:r>
+        <w:rPr>
+          <w:rStyle w:val="NormalTok"/>
+        </w:rPr>
+        <w:t xml:space="preserve"> </w:t>
+      </w:r>
+      <w:r>
+        <w:rPr>
+          <w:rStyle w:val="OtherTok"/>
+        </w:rPr>
+        <w:t xml:space="preserve">TRUE</w:t>
+      </w:r>
+      <w:r>
+        <w:rPr>
+          <w:rStyle w:val="NormalTok"/>
+        </w:rPr>
+        <w:t xml:space="preserve">) </w:t>
+      </w:r>
+      <w:r>
+        <w:rPr>
+          <w:rStyle w:val="CommentTok"/>
+        </w:rPr>
+        <w:t xml:space="preserve"># 6.6</w:t>
+      </w:r>
+      <w:r>
+        <w:br w:type="textWrapping"/>
+      </w:r>
+      <w:r>
+        <w:br w:type="textWrapping"/>
+      </w:r>
+      <w:r>
+        <w:rPr>
+          <w:rStyle w:val="CommentTok"/>
+        </w:rPr>
+        <w:t xml:space="preserve"># replace the missing values in ABV with the mean</w:t>
+      </w:r>
+      <w:r>
+        <w:br w:type="textWrapping"/>
+      </w:r>
+      <w:r>
+        <w:rPr>
+          <w:rStyle w:val="NormalTok"/>
+        </w:rPr>
+        <w:t xml:space="preserve">beer_reviews =</w:t>
+      </w:r>
+      <w:r>
+        <w:rPr>
+          <w:rStyle w:val="StringTok"/>
+        </w:rPr>
+        <w:t xml:space="preserve"> </w:t>
+      </w:r>
+      <w:r>
+        <w:br w:type="textWrapping"/>
+      </w:r>
+      <w:r>
+        <w:rPr>
+          <w:rStyle w:val="StringTok"/>
+        </w:rPr>
+        <w:t xml:space="preserve">  </w:t>
+      </w:r>
+      <w:r>
+        <w:rPr>
+          <w:rStyle w:val="NormalTok"/>
+        </w:rPr>
+        <w:t xml:space="preserve">beer_reviews %&gt;%</w:t>
+      </w:r>
+      <w:r>
+        <w:br w:type="textWrapping"/>
+      </w:r>
+      <w:r>
+        <w:rPr>
+          <w:rStyle w:val="StringTok"/>
+        </w:rPr>
+        <w:t xml:space="preserve">  </w:t>
+      </w:r>
+      <w:r>
+        <w:rPr>
+          <w:rStyle w:val="KeywordTok"/>
+        </w:rPr>
+        <w:t xml:space="preserve">replace_na</w:t>
+      </w:r>
+      <w:r>
+        <w:rPr>
+          <w:rStyle w:val="NormalTok"/>
+        </w:rPr>
+        <w:t xml:space="preserve">(</w:t>
+      </w:r>
+      <w:r>
+        <w:rPr>
+          <w:rStyle w:val="KeywordTok"/>
+        </w:rPr>
+        <w:t xml:space="preserve">list</w:t>
+      </w:r>
+      <w:r>
+        <w:rPr>
+          <w:rStyle w:val="NormalTok"/>
+        </w:rPr>
+        <w:t xml:space="preserve">(</w:t>
+      </w:r>
+      <w:r>
+        <w:rPr>
+          <w:rStyle w:val="DataTypeTok"/>
+        </w:rPr>
+        <w:t xml:space="preserve">beer_abv =</w:t>
+      </w:r>
+      <w:r>
+        <w:rPr>
+          <w:rStyle w:val="NormalTok"/>
+        </w:rPr>
+        <w:t xml:space="preserve"> </w:t>
+      </w:r>
+      <w:r>
+        <w:rPr>
+          <w:rStyle w:val="NormalTok"/>
+        </w:rPr>
+        <w:t xml:space="preserve">mean_abv))</w:t>
+      </w:r>
+      <w:r>
+        <w:br w:type="textWrapping"/>
+      </w:r>
+      <w:r>
+        <w:rPr>
+          <w:rStyle w:val="CommentTok"/>
+        </w:rPr>
+        <w:t xml:space="preserve"># check for missing values again</w:t>
+      </w:r>
+      <w:r>
+        <w:br w:type="textWrapping"/>
+      </w:r>
+      <w:r>
+        <w:rPr>
+          <w:rStyle w:val="KeywordTok"/>
+        </w:rPr>
+        <w:t xml:space="preserve">find_NA</w:t>
+      </w:r>
+      <w:r>
+        <w:rPr>
+          <w:rStyle w:val="NormalTok"/>
+        </w:rPr>
+        <w:t xml:space="preserve">(beer_reviews$beer_abv)</w:t>
+      </w:r>
+    </w:p>
+    <w:p>
+      <w:pPr>
+        <w:pStyle w:val="SourceCode"/>
+      </w:pPr>
+      <w:r>
+        <w:rPr>
+          <w:rStyle w:val="VerbatimChar"/>
+        </w:rPr>
+        <w:t xml:space="preserve">## # A tibble: 1 x 1</w:t>
+      </w:r>
+      <w:r>
+        <w:br w:type="textWrapping"/>
+      </w:r>
+      <w:r>
+        <w:rPr>
+          <w:rStyle w:val="VerbatimChar"/>
+        </w:rPr>
+        <w:t xml:space="preserve">##   missing_values</w:t>
+      </w:r>
+      <w:r>
+        <w:br w:type="textWrapping"/>
+      </w:r>
+      <w:r>
+        <w:rPr>
+          <w:rStyle w:val="VerbatimChar"/>
+        </w:rPr>
+        <w:t xml:space="preserve">##            &lt;int&gt;</w:t>
+      </w:r>
+      <w:r>
+        <w:br w:type="textWrapping"/>
+      </w:r>
+      <w:r>
+        <w:rPr>
+          <w:rStyle w:val="VerbatimChar"/>
+        </w:rPr>
+        <w:t xml:space="preserve">## 1              0</w:t>
+      </w:r>
+    </w:p>
+    <w:p>
+      <w:pPr>
+        <w:pStyle w:val="Heading3"/>
+      </w:pPr>
+      <w:bookmarkStart w:id="26" w:name="missing-values-brewery-name"/>
+      <w:bookmarkEnd w:id="26"/>
+      <w:r>
+        <w:t xml:space="preserve">Missing Values: Brewery Name</w:t>
+      </w:r>
+    </w:p>
+    <w:p>
+      <w:pPr>
+        <w:pStyle w:val="FirstParagraph"/>
+      </w:pPr>
+      <w:r>
+        <w:t xml:space="preserve">At the moment, we can't make any accurate guesses as to what the names are of the breweries. Therefore their missing values will be replaced with the string '</w:t>
+      </w:r>
+      <w:r>
+        <w:rPr>
+          <w:i/>
+        </w:rPr>
+        <w:t xml:space="preserve">unknown</w:t>
+      </w:r>
+      <w:r>
+        <w:t xml:space="preserve">'. After replacing the missing values, the column will be checked again for any missing values in order to confirm the result.</w:t>
+      </w:r>
+    </w:p>
+    <w:p>
+      <w:pPr>
+        <w:pStyle w:val="SourceCode"/>
+      </w:pPr>
+      <w:r>
+        <w:rPr>
+          <w:rStyle w:val="CommentTok"/>
+        </w:rPr>
+        <w:t xml:space="preserve"># view the matrix with missing values</w:t>
+      </w:r>
+      <w:r>
+        <w:br w:type="textWrapping"/>
+      </w:r>
+      <w:r>
+        <w:rPr>
+          <w:rStyle w:val="NormalTok"/>
+        </w:rPr>
+        <w:t xml:space="preserve">missing_matrix</w:t>
+      </w:r>
+    </w:p>
+    <w:p>
+      <w:pPr>
+        <w:pStyle w:val="SourceCode"/>
+      </w:pPr>
+      <w:r>
+        <w:rPr>
+          <w:rStyle w:val="VerbatimChar"/>
+        </w:rPr>
+        <w:t xml:space="preserve">##                beer id brewery name brewery id beer ABV profile name taste</w:t>
+      </w:r>
+      <w:r>
+        <w:br w:type="textWrapping"/>
+      </w:r>
+      <w:r>
+        <w:rPr>
+          <w:rStyle w:val="VerbatimChar"/>
+        </w:rPr>
+        <w:t xml:space="preserve">## missing values 0       15           0          67785    348          0    </w:t>
+      </w:r>
+      <w:r>
+        <w:br w:type="textWrapping"/>
+      </w:r>
+      <w:r>
+        <w:rPr>
+          <w:rStyle w:val="VerbatimChar"/>
+        </w:rPr>
+        <w:t xml:space="preserve">##                palate beer style appearance aroma overall review time</w:t>
+      </w:r>
+      <w:r>
+        <w:br w:type="textWrapping"/>
+      </w:r>
+      <w:r>
+        <w:rPr>
+          <w:rStyle w:val="VerbatimChar"/>
+        </w:rPr>
+        <w:t xml:space="preserve">## missing values 0      0          0          0     0       0          </w:t>
+      </w:r>
+      <w:r>
+        <w:br w:type="textWrapping"/>
+      </w:r>
+      <w:r>
+        <w:rPr>
+          <w:rStyle w:val="VerbatimChar"/>
+        </w:rPr>
+        <w:t xml:space="preserve">##                beer name</w:t>
+      </w:r>
+      <w:r>
+        <w:br w:type="textWrapping"/>
+      </w:r>
+      <w:r>
+        <w:rPr>
+          <w:rStyle w:val="VerbatimChar"/>
+        </w:rPr>
+        <w:t xml:space="preserve">## missing values 0</w:t>
+      </w:r>
+    </w:p>
+    <w:p>
+      <w:pPr>
+        <w:pStyle w:val="SourceCode"/>
+      </w:pPr>
+      <w:r>
+        <w:rPr>
+          <w:rStyle w:val="CommentTok"/>
+        </w:rPr>
+        <w:t xml:space="preserve"># replace the missing names with 'unknown'</w:t>
+      </w:r>
+      <w:r>
+        <w:br w:type="textWrapping"/>
+      </w:r>
+      <w:r>
+        <w:rPr>
+          <w:rStyle w:val="NormalTok"/>
+        </w:rPr>
+        <w:t xml:space="preserve">beer_reviews =</w:t>
+      </w:r>
+      <w:r>
+        <w:rPr>
+          <w:rStyle w:val="StringTok"/>
+        </w:rPr>
+        <w:t xml:space="preserve"> </w:t>
+      </w:r>
+      <w:r>
+        <w:br w:type="textWrapping"/>
+      </w:r>
+      <w:r>
+        <w:rPr>
+          <w:rStyle w:val="StringTok"/>
+        </w:rPr>
+        <w:t xml:space="preserve">  </w:t>
+      </w:r>
+      <w:r>
+        <w:rPr>
+          <w:rStyle w:val="NormalTok"/>
+        </w:rPr>
+        <w:t xml:space="preserve">beer_reviews %&gt;%</w:t>
+      </w:r>
+      <w:r>
+        <w:br w:type="textWrapping"/>
+      </w:r>
+      <w:r>
+        <w:rPr>
+          <w:rStyle w:val="StringTok"/>
+        </w:rPr>
+        <w:t xml:space="preserve">  </w:t>
+      </w:r>
+      <w:r>
+        <w:rPr>
+          <w:rStyle w:val="KeywordTok"/>
+        </w:rPr>
+        <w:t xml:space="preserve">replace_na</w:t>
+      </w:r>
+      <w:r>
+        <w:rPr>
+          <w:rStyle w:val="NormalTok"/>
+        </w:rPr>
+        <w:t xml:space="preserve">(</w:t>
+      </w:r>
+      <w:r>
+        <w:rPr>
+          <w:rStyle w:val="KeywordTok"/>
+        </w:rPr>
+        <w:t xml:space="preserve">list</w:t>
+      </w:r>
+      <w:r>
+        <w:rPr>
+          <w:rStyle w:val="NormalTok"/>
+        </w:rPr>
+        <w:t xml:space="preserve">(</w:t>
+      </w:r>
+      <w:r>
+        <w:rPr>
+          <w:rStyle w:val="DataTypeTok"/>
+        </w:rPr>
+        <w:t xml:space="preserve">brewery_name =</w:t>
+      </w:r>
+      <w:r>
+        <w:rPr>
+          <w:rStyle w:val="NormalTok"/>
+        </w:rPr>
+        <w:t xml:space="preserve"> </w:t>
+      </w:r>
+      <w:r>
+        <w:rPr>
+          <w:rStyle w:val="StringTok"/>
+        </w:rPr>
+        <w:t xml:space="preserve">'unknown'</w:t>
+      </w:r>
+      <w:r>
+        <w:rPr>
+          <w:rStyle w:val="NormalTok"/>
+        </w:rPr>
+        <w:t xml:space="preserve">))</w:t>
+      </w:r>
+      <w:r>
+        <w:br w:type="textWrapping"/>
+      </w:r>
+      <w:r>
+        <w:rPr>
+          <w:rStyle w:val="CommentTok"/>
+        </w:rPr>
+        <w:t xml:space="preserve"># check for missing values again</w:t>
+      </w:r>
+      <w:r>
+        <w:br w:type="textWrapping"/>
+      </w:r>
+      <w:r>
+        <w:rPr>
+          <w:rStyle w:val="KeywordTok"/>
+        </w:rPr>
+        <w:t xml:space="preserve">find_NA</w:t>
+      </w:r>
+      <w:r>
+        <w:rPr>
+          <w:rStyle w:val="NormalTok"/>
+        </w:rPr>
+        <w:t xml:space="preserve">(beer_reviews$brewery_name)</w:t>
+      </w:r>
+    </w:p>
+    <w:p>
+      <w:pPr>
+        <w:pStyle w:val="SourceCode"/>
+      </w:pPr>
+      <w:r>
+        <w:rPr>
+          <w:rStyle w:val="VerbatimChar"/>
+        </w:rPr>
+        <w:t xml:space="preserve">## # A tibble: 1 x 1</w:t>
+      </w:r>
+      <w:r>
+        <w:br w:type="textWrapping"/>
+      </w:r>
+      <w:r>
+        <w:rPr>
+          <w:rStyle w:val="VerbatimChar"/>
+        </w:rPr>
+        <w:t xml:space="preserve">##   missing_values</w:t>
+      </w:r>
+      <w:r>
+        <w:br w:type="textWrapping"/>
+      </w:r>
+      <w:r>
+        <w:rPr>
+          <w:rStyle w:val="VerbatimChar"/>
+        </w:rPr>
+        <w:t xml:space="preserve">##            &lt;int&gt;</w:t>
+      </w:r>
+      <w:r>
+        <w:br w:type="textWrapping"/>
+      </w:r>
+      <w:r>
+        <w:rPr>
+          <w:rStyle w:val="VerbatimChar"/>
+        </w:rPr>
+        <w:t xml:space="preserve">## 1              0</w:t>
+      </w:r>
+    </w:p>
+    <w:p>
+      <w:pPr>
+        <w:pStyle w:val="Heading3"/>
+      </w:pPr>
+      <w:bookmarkStart w:id="27" w:name="missing-values-profile-name"/>
+      <w:bookmarkEnd w:id="27"/>
+      <w:r>
+        <w:t xml:space="preserve">Missing Values: Profile Name</w:t>
+      </w:r>
+    </w:p>
+    <w:p>
+      <w:pPr>
+        <w:pStyle w:val="FirstParagraph"/>
+      </w:pPr>
+      <w:r>
+        <w:t xml:space="preserve">Profile names will be replaced with the string '</w:t>
+      </w:r>
+      <w:r>
+        <w:rPr>
+          <w:i/>
+        </w:rPr>
+        <w:t xml:space="preserve">unknown</w:t>
+      </w:r>
+      <w:r>
+        <w:t xml:space="preserve">' since we can't make any accurate guesses of somebody's name in this instance.</w:t>
+      </w:r>
+    </w:p>
+    <w:p>
+      <w:pPr>
+        <w:pStyle w:val="SourceCode"/>
+      </w:pPr>
+      <w:r>
+        <w:rPr>
+          <w:rStyle w:val="CommentTok"/>
+        </w:rPr>
+        <w:t xml:space="preserve"># view the matrix with missing values</w:t>
+      </w:r>
+      <w:r>
+        <w:br w:type="textWrapping"/>
+      </w:r>
+      <w:r>
+        <w:rPr>
+          <w:rStyle w:val="NormalTok"/>
+        </w:rPr>
+        <w:t xml:space="preserve">missing_matrix</w:t>
+      </w:r>
+    </w:p>
+    <w:p>
+      <w:pPr>
+        <w:pStyle w:val="SourceCode"/>
+      </w:pPr>
+      <w:r>
+        <w:rPr>
+          <w:rStyle w:val="VerbatimChar"/>
+        </w:rPr>
+        <w:t xml:space="preserve">##                beer id brewery name brewery id beer ABV profile name taste</w:t>
+      </w:r>
+      <w:r>
+        <w:br w:type="textWrapping"/>
+      </w:r>
+      <w:r>
+        <w:rPr>
+          <w:rStyle w:val="VerbatimChar"/>
+        </w:rPr>
+        <w:t xml:space="preserve">## missing values 0       15           0          67785    348          0    </w:t>
+      </w:r>
+      <w:r>
+        <w:br w:type="textWrapping"/>
+      </w:r>
+      <w:r>
+        <w:rPr>
+          <w:rStyle w:val="VerbatimChar"/>
+        </w:rPr>
+        <w:t xml:space="preserve">##                palate beer style appearance aroma overall review time</w:t>
+      </w:r>
+      <w:r>
+        <w:br w:type="textWrapping"/>
+      </w:r>
+      <w:r>
+        <w:rPr>
+          <w:rStyle w:val="VerbatimChar"/>
+        </w:rPr>
+        <w:t xml:space="preserve">## missing values 0      0          0          0     0       0          </w:t>
+      </w:r>
+      <w:r>
+        <w:br w:type="textWrapping"/>
+      </w:r>
+      <w:r>
+        <w:rPr>
+          <w:rStyle w:val="VerbatimChar"/>
+        </w:rPr>
+        <w:t xml:space="preserve">##                beer name</w:t>
+      </w:r>
+      <w:r>
+        <w:br w:type="textWrapping"/>
+      </w:r>
+      <w:r>
+        <w:rPr>
+          <w:rStyle w:val="VerbatimChar"/>
+        </w:rPr>
+        <w:t xml:space="preserve">## missing values 0</w:t>
+      </w:r>
+    </w:p>
+    <w:p>
+      <w:pPr>
+        <w:pStyle w:val="SourceCode"/>
+      </w:pPr>
+      <w:r>
+        <w:rPr>
+          <w:rStyle w:val="CommentTok"/>
+        </w:rPr>
+        <w:t xml:space="preserve"># glance over the missing values</w:t>
+      </w:r>
+      <w:r>
+        <w:br w:type="textWrapping"/>
+      </w:r>
+      <w:r>
+        <w:rPr>
+          <w:rStyle w:val="NormalTok"/>
+        </w:rPr>
+        <w:t xml:space="preserve">beer_reviews %&gt;%</w:t>
+      </w:r>
+      <w:r>
+        <w:br w:type="textWrapping"/>
+      </w:r>
+      <w:r>
+        <w:rPr>
+          <w:rStyle w:val="StringTok"/>
+        </w:rPr>
+        <w:t xml:space="preserve">  </w:t>
+      </w:r>
+      <w:r>
+        <w:rPr>
+          <w:rStyle w:val="KeywordTok"/>
+        </w:rPr>
+        <w:t xml:space="preserve">select</w:t>
+      </w:r>
+      <w:r>
+        <w:rPr>
+          <w:rStyle w:val="NormalTok"/>
+        </w:rPr>
+        <w:t xml:space="preserve">(profile_name) %&gt;%</w:t>
+      </w:r>
+      <w:r>
+        <w:br w:type="textWrapping"/>
+      </w:r>
+      <w:r>
+        <w:rPr>
+          <w:rStyle w:val="StringTok"/>
+        </w:rPr>
+        <w:t xml:space="preserve">  </w:t>
+      </w:r>
+      <w:r>
+        <w:rPr>
+          <w:rStyle w:val="KeywordTok"/>
+        </w:rPr>
+        <w:t xml:space="preserve">filter</w:t>
+      </w:r>
+      <w:r>
+        <w:rPr>
+          <w:rStyle w:val="NormalTok"/>
+        </w:rPr>
+        <w:t xml:space="preserve">(</w:t>
+      </w:r>
+      <w:r>
+        <w:rPr>
+          <w:rStyle w:val="KeywordTok"/>
+        </w:rPr>
+        <w:t xml:space="preserve">is.na</w:t>
+      </w:r>
+      <w:r>
+        <w:rPr>
+          <w:rStyle w:val="NormalTok"/>
+        </w:rPr>
+        <w:t xml:space="preserve">(profile_name))</w:t>
+      </w:r>
+    </w:p>
+    <w:p>
+      <w:pPr>
+        <w:pStyle w:val="SourceCode"/>
+      </w:pPr>
+      <w:r>
+        <w:rPr>
+          <w:rStyle w:val="VerbatimChar"/>
+        </w:rPr>
+        <w:t xml:space="preserve">## # A tibble: 348 x 1</w:t>
+      </w:r>
+      <w:r>
+        <w:br w:type="textWrapping"/>
+      </w:r>
+      <w:r>
+        <w:rPr>
+          <w:rStyle w:val="VerbatimChar"/>
+        </w:rPr>
+        <w:t xml:space="preserve">##    profile_name</w:t>
+      </w:r>
+      <w:r>
+        <w:br w:type="textWrapping"/>
+      </w:r>
+      <w:r>
+        <w:rPr>
+          <w:rStyle w:val="VerbatimChar"/>
+        </w:rPr>
+        <w:t xml:space="preserve">##           &lt;chr&gt;</w:t>
+      </w:r>
+      <w:r>
+        <w:br w:type="textWrapping"/>
+      </w:r>
+      <w:r>
+        <w:rPr>
+          <w:rStyle w:val="VerbatimChar"/>
+        </w:rPr>
+        <w:t xml:space="preserve">##  1         &lt;NA&gt;</w:t>
+      </w:r>
+      <w:r>
+        <w:br w:type="textWrapping"/>
+      </w:r>
+      <w:r>
+        <w:rPr>
+          <w:rStyle w:val="VerbatimChar"/>
+        </w:rPr>
+        <w:t xml:space="preserve">##  2         &lt;NA&gt;</w:t>
+      </w:r>
+      <w:r>
+        <w:br w:type="textWrapping"/>
+      </w:r>
+      <w:r>
+        <w:rPr>
+          <w:rStyle w:val="VerbatimChar"/>
+        </w:rPr>
+        <w:t xml:space="preserve">##  3         &lt;NA&gt;</w:t>
+      </w:r>
+      <w:r>
+        <w:br w:type="textWrapping"/>
+      </w:r>
+      <w:r>
+        <w:rPr>
+          <w:rStyle w:val="VerbatimChar"/>
+        </w:rPr>
+        <w:t xml:space="preserve">##  4         &lt;NA&gt;</w:t>
+      </w:r>
+      <w:r>
+        <w:br w:type="textWrapping"/>
+      </w:r>
+      <w:r>
+        <w:rPr>
+          <w:rStyle w:val="VerbatimChar"/>
+        </w:rPr>
+        <w:t xml:space="preserve">##  5         &lt;NA&gt;</w:t>
+      </w:r>
+      <w:r>
+        <w:br w:type="textWrapping"/>
+      </w:r>
+      <w:r>
+        <w:rPr>
+          <w:rStyle w:val="VerbatimChar"/>
+        </w:rPr>
+        <w:t xml:space="preserve">##  6         &lt;NA&gt;</w:t>
+      </w:r>
+      <w:r>
+        <w:br w:type="textWrapping"/>
+      </w:r>
+      <w:r>
+        <w:rPr>
+          <w:rStyle w:val="VerbatimChar"/>
+        </w:rPr>
+        <w:t xml:space="preserve">##  7         &lt;NA&gt;</w:t>
+      </w:r>
+      <w:r>
+        <w:br w:type="textWrapping"/>
+      </w:r>
+      <w:r>
+        <w:rPr>
+          <w:rStyle w:val="VerbatimChar"/>
+        </w:rPr>
+        <w:t xml:space="preserve">##  8         &lt;NA&gt;</w:t>
+      </w:r>
+      <w:r>
+        <w:br w:type="textWrapping"/>
+      </w:r>
+      <w:r>
+        <w:rPr>
+          <w:rStyle w:val="VerbatimChar"/>
+        </w:rPr>
+        <w:t xml:space="preserve">##  9         &lt;NA&gt;</w:t>
+      </w:r>
+      <w:r>
+        <w:br w:type="textWrapping"/>
+      </w:r>
+      <w:r>
+        <w:rPr>
+          <w:rStyle w:val="VerbatimChar"/>
+        </w:rPr>
+        <w:t xml:space="preserve">## 10         &lt;NA&gt;</w:t>
+      </w:r>
+      <w:r>
+        <w:br w:type="textWrapping"/>
+      </w:r>
+      <w:r>
+        <w:rPr>
+          <w:rStyle w:val="VerbatimChar"/>
+        </w:rPr>
+        <w:t xml:space="preserve">## # ... with 338 more rows</w:t>
+      </w:r>
+    </w:p>
+    <w:p>
+      <w:pPr>
+        <w:pStyle w:val="SourceCode"/>
+      </w:pPr>
+      <w:r>
+        <w:rPr>
+          <w:rStyle w:val="CommentTok"/>
+        </w:rPr>
+        <w:t xml:space="preserve"># replace the missing profile names with 'Unknown'</w:t>
+      </w:r>
+      <w:r>
+        <w:br w:type="textWrapping"/>
+      </w:r>
+      <w:r>
+        <w:rPr>
+          <w:rStyle w:val="NormalTok"/>
+        </w:rPr>
+        <w:t xml:space="preserve">beer_reviews =</w:t>
+      </w:r>
+      <w:r>
+        <w:rPr>
+          <w:rStyle w:val="StringTok"/>
+        </w:rPr>
+        <w:t xml:space="preserve"> </w:t>
+      </w:r>
+      <w:r>
+        <w:br w:type="textWrapping"/>
+      </w:r>
+      <w:r>
+        <w:rPr>
+          <w:rStyle w:val="StringTok"/>
+        </w:rPr>
+        <w:t xml:space="preserve">  </w:t>
+      </w:r>
+      <w:r>
+        <w:rPr>
+          <w:rStyle w:val="NormalTok"/>
+        </w:rPr>
+        <w:t xml:space="preserve">beer_reviews %&gt;%</w:t>
+      </w:r>
+      <w:r>
+        <w:br w:type="textWrapping"/>
+      </w:r>
+      <w:r>
+        <w:rPr>
+          <w:rStyle w:val="StringTok"/>
+        </w:rPr>
+        <w:t xml:space="preserve">  </w:t>
+      </w:r>
+      <w:r>
+        <w:rPr>
+          <w:rStyle w:val="KeywordTok"/>
+        </w:rPr>
+        <w:t xml:space="preserve">replace_na</w:t>
+      </w:r>
+      <w:r>
+        <w:rPr>
+          <w:rStyle w:val="NormalTok"/>
+        </w:rPr>
+        <w:t xml:space="preserve">(</w:t>
+      </w:r>
+      <w:r>
+        <w:rPr>
+          <w:rStyle w:val="KeywordTok"/>
+        </w:rPr>
+        <w:t xml:space="preserve">list</w:t>
+      </w:r>
+      <w:r>
+        <w:rPr>
+          <w:rStyle w:val="NormalTok"/>
+        </w:rPr>
+        <w:t xml:space="preserve">(</w:t>
+      </w:r>
+      <w:r>
+        <w:rPr>
+          <w:rStyle w:val="DataTypeTok"/>
+        </w:rPr>
+        <w:t xml:space="preserve">profile_name =</w:t>
+      </w:r>
+      <w:r>
+        <w:rPr>
+          <w:rStyle w:val="NormalTok"/>
+        </w:rPr>
+        <w:t xml:space="preserve"> </w:t>
+      </w:r>
+      <w:r>
+        <w:rPr>
+          <w:rStyle w:val="StringTok"/>
+        </w:rPr>
+        <w:t xml:space="preserve">'unknown'</w:t>
+      </w:r>
+      <w:r>
+        <w:rPr>
+          <w:rStyle w:val="NormalTok"/>
+        </w:rPr>
+        <w:t xml:space="preserve">))</w:t>
+      </w:r>
+      <w:r>
+        <w:br w:type="textWrapping"/>
+      </w:r>
+      <w:r>
+        <w:br w:type="textWrapping"/>
+      </w:r>
+      <w:r>
+        <w:rPr>
+          <w:rStyle w:val="CommentTok"/>
+        </w:rPr>
+        <w:t xml:space="preserve"># check for missing values again</w:t>
+      </w:r>
+      <w:r>
+        <w:br w:type="textWrapping"/>
+      </w:r>
+      <w:r>
+        <w:rPr>
+          <w:rStyle w:val="KeywordTok"/>
+        </w:rPr>
+        <w:t xml:space="preserve">find_NA</w:t>
+      </w:r>
+      <w:r>
+        <w:rPr>
+          <w:rStyle w:val="NormalTok"/>
+        </w:rPr>
+        <w:t xml:space="preserve">(beer_reviews$profile_name)</w:t>
+      </w:r>
+    </w:p>
+    <w:p>
+      <w:pPr>
+        <w:pStyle w:val="SourceCode"/>
+      </w:pPr>
+      <w:r>
+        <w:rPr>
+          <w:rStyle w:val="VerbatimChar"/>
+        </w:rPr>
+        <w:t xml:space="preserve">## # A tibble: 1 x 1</w:t>
+      </w:r>
+      <w:r>
+        <w:br w:type="textWrapping"/>
+      </w:r>
+      <w:r>
+        <w:rPr>
+          <w:rStyle w:val="VerbatimChar"/>
+        </w:rPr>
+        <w:t xml:space="preserve">##   missing_values</w:t>
+      </w:r>
+      <w:r>
+        <w:br w:type="textWrapping"/>
+      </w:r>
+      <w:r>
+        <w:rPr>
+          <w:rStyle w:val="VerbatimChar"/>
+        </w:rPr>
+        <w:t xml:space="preserve">##            &lt;int&gt;</w:t>
+      </w:r>
+      <w:r>
+        <w:br w:type="textWrapping"/>
+      </w:r>
+      <w:r>
+        <w:rPr>
+          <w:rStyle w:val="VerbatimChar"/>
+        </w:rPr>
+        <w:t xml:space="preserve">## 1              0</w:t>
+      </w:r>
+    </w:p>
+    <w:p>
+      <w:pPr>
+        <w:pStyle w:val="Heading3"/>
+      </w:pPr>
+      <w:bookmarkStart w:id="28" w:name="beer-styles"/>
+      <w:bookmarkEnd w:id="28"/>
+      <w:r>
+        <w:t xml:space="preserve">Beer Styles</w:t>
+      </w:r>
+    </w:p>
+    <w:p>
+      <w:pPr>
+        <w:pStyle w:val="FirstParagraph"/>
+      </w:pPr>
+      <w:r>
+        <w:t xml:space="preserve">Currently, there are 104 unique beer styles included in this data set. However, some of these styles are highly specific due to their</w:t>
+      </w:r>
+      <w:r>
+        <w:t xml:space="preserve"> </w:t>
+      </w:r>
+      <w:r>
+        <w:t xml:space="preserve">brewing process, ingredient ratios, yeast type, or other factors; but they can be grouped together as they are, in some cases, a variation of an ale or a lager. The goal is to classify them into more general terms, but without over simplifying, in order to produce plots that are easy to read and translate. A new column will be created to represent these styles. The approach will involve doing some research on the current beer styles included and deciding how to categorize them to yield a smaller list. The</w:t>
+      </w:r>
+      <w:r>
+        <w:t xml:space="preserve"> </w:t>
+      </w:r>
+      <w:r>
+        <w:rPr>
+          <w:i/>
+        </w:rPr>
+        <w:t xml:space="preserve">gsub</w:t>
+      </w:r>
+      <w:r>
+        <w:t xml:space="preserve"> </w:t>
+      </w:r>
+      <w:r>
+        <w:t xml:space="preserve">function will be used to iterate over beer styles and categorize them accordingly.</w:t>
+      </w:r>
+    </w:p>
+    <w:p>
+      <w:pPr>
+        <w:pStyle w:val="BodyText"/>
+      </w:pPr>
+      <w:r>
+        <w:t xml:space="preserve">New Beer-Style column will consist of the following styles:</w:t>
+      </w:r>
+    </w:p>
+    <w:tbl>
+      <w:tblPr>
+        <w:tblStyle w:val="TableNormal"/>
+        <w:tblW w:type="pct" w:w="0.0"/>
+        <w:tblLook w:firstRow="1"/>
+      </w:tblPr>
+      <w:tblGrid/>
+      <w:tr>
+        <w:trPr>
+          <w:cnfStyle w:firstRow="1"/>
+        </w:trPr>
+        <w:tc>
+          <w:tcPr>
+            <w:tcBorders>
+              <w:bottom w:val="single"/>
+            </w:tcBorders>
+            <w:vAlign w:val="bottom"/>
+          </w:tcPr>
+          <w:p>
+            <w:pPr>
+              <w:pStyle w:val="Compact"/>
+              <w:jc w:val="left"/>
+            </w:pPr>
+            <w:r>
+              <w:t xml:space="preserve">Beer Styles to be Added</w:t>
+            </w:r>
+          </w:p>
+        </w:tc>
+        <w:tc>
+          <w:tcPr>
+            <w:tcBorders>
+              <w:bottom w:val="single"/>
+            </w:tcBorders>
+            <w:vAlign w:val="bottom"/>
+          </w:tcPr>
+          <w:p>
+            <w:pStyle w:val="Compact"/>
+          </w:p>
+        </w:tc>
+      </w:tr>
+      <w:tr>
+        <w:tc>
+          <w:p>
+            <w:pPr>
+              <w:pStyle w:val="Compact"/>
+              <w:jc w:val="left"/>
+            </w:pPr>
+            <w:r>
+              <w:t xml:space="preserve">ale</w:t>
+            </w:r>
+          </w:p>
+        </w:tc>
+        <w:tc>
+          <w:p>
+            <w:pPr>
+              <w:pStyle w:val="Compact"/>
+              <w:jc w:val="left"/>
+            </w:pPr>
+            <w:r>
+              <w:t xml:space="preserve">lager</w:t>
+            </w:r>
+          </w:p>
+        </w:tc>
+        <w:tc>
+          <w:p>
+            <w:pPr>
+              <w:pStyle w:val="Compact"/>
+              <w:jc w:val="left"/>
+            </w:pPr>
+            <w:r>
+              <w:t xml:space="preserve">stout</w:t>
+            </w:r>
+          </w:p>
+        </w:tc>
+        <w:tc>
+          <w:p>
+            <w:pPr>
+              <w:pStyle w:val="Compact"/>
+              <w:jc w:val="left"/>
+            </w:pPr>
+            <w:r>
+              <w:t xml:space="preserve">lambic</w:t>
+            </w:r>
+          </w:p>
+        </w:tc>
+        <w:tc>
+          <w:p>
+            <w:pPr>
+              <w:pStyle w:val="Compact"/>
+              <w:jc w:val="left"/>
+            </w:pPr>
+            <w:r>
+              <w:t xml:space="preserve">spiced</w:t>
+            </w:r>
+          </w:p>
+        </w:tc>
+      </w:tr>
+      <w:tr>
+        <w:tc>
+          <w:p>
+            <w:pPr>
+              <w:pStyle w:val="Compact"/>
+              <w:jc w:val="left"/>
+            </w:pPr>
+            <w:r>
+              <w:t xml:space="preserve">pilsner</w:t>
+            </w:r>
+          </w:p>
+        </w:tc>
+        <w:tc>
+          <w:p>
+            <w:pPr>
+              <w:pStyle w:val="Compact"/>
+              <w:jc w:val="left"/>
+            </w:pPr>
+            <w:r>
+              <w:t xml:space="preserve">porter</w:t>
+            </w:r>
+          </w:p>
+        </w:tc>
+        <w:tc>
+          <w:p>
+            <w:pPr>
+              <w:pStyle w:val="Compact"/>
+              <w:jc w:val="left"/>
+            </w:pPr>
+            <w:r>
+              <w:t xml:space="preserve">smoked</w:t>
+            </w:r>
+          </w:p>
+        </w:tc>
+        <w:tc>
+          <w:p>
+            <w:pPr>
+              <w:pStyle w:val="Compact"/>
+              <w:jc w:val="left"/>
+            </w:pPr>
+            <w:r>
+              <w:t xml:space="preserve">barleywine</w:t>
+            </w:r>
+          </w:p>
+        </w:tc>
+        <w:tc>
+          <w:p>
+            <w:pPr>
+              <w:pStyle w:val="Compact"/>
+              <w:jc w:val="left"/>
+            </w:pPr>
+            <w:r>
+              <w:t xml:space="preserve">ipa</w:t>
+            </w:r>
+          </w:p>
+        </w:tc>
+      </w:tr>
+      <w:tr>
+        <w:tc>
+          <w:p>
+            <w:pPr>
+              <w:pStyle w:val="Compact"/>
+              <w:jc w:val="left"/>
+            </w:pPr>
+            <w:r>
+              <w:t xml:space="preserve">wheat</w:t>
+            </w:r>
+          </w:p>
+        </w:tc>
+        <w:tc>
+          <w:p>
+            <w:pPr>
+              <w:pStyle w:val="Compact"/>
+              <w:jc w:val="left"/>
+            </w:pPr>
+            <w:r>
+              <w:t xml:space="preserve">bock</w:t>
+            </w:r>
+          </w:p>
+        </w:tc>
+        <w:tc>
+          <w:p>
+            <w:pPr>
+              <w:pStyle w:val="Compact"/>
+              <w:jc w:val="left"/>
+            </w:pPr>
+            <w:r>
+              <w:t xml:space="preserve">bitter</w:t>
+            </w:r>
+          </w:p>
+        </w:tc>
+        <w:tc>
+          <w:p>
+            <w:pPr>
+              <w:pStyle w:val="Compact"/>
+              <w:jc w:val="left"/>
+            </w:pPr>
+            <w:r>
+              <w:t xml:space="preserve">rye</w:t>
+            </w:r>
+          </w:p>
+        </w:tc>
+        <w:tc>
+          <w:p>
+            <w:pPr>
+              <w:pStyle w:val="Compact"/>
+              <w:jc w:val="left"/>
+            </w:pPr>
+            <w:r>
+              <w:t xml:space="preserve">trappist</w:t>
+            </w:r>
+          </w:p>
+        </w:tc>
+      </w:tr>
+    </w:tbl>
+    <w:p>
+      <w:pPr>
+        <w:pStyle w:val="SourceCode"/>
+      </w:pPr>
+      <w:r>
+        <w:rPr>
+          <w:rStyle w:val="CommentTok"/>
+        </w:rPr>
+        <w:t xml:space="preserve"># create a list of beer styles to use within 'gsub'</w:t>
+      </w:r>
+      <w:r>
+        <w:br w:type="textWrapping"/>
+      </w:r>
+      <w:r>
+        <w:rPr>
+          <w:rStyle w:val="NormalTok"/>
+        </w:rPr>
+        <w:t xml:space="preserve">style_list =</w:t>
+      </w:r>
+      <w:r>
+        <w:rPr>
+          <w:rStyle w:val="StringTok"/>
+        </w:rPr>
+        <w:t xml:space="preserve">  </w:t>
+      </w:r>
+      <w:r>
+        <w:rPr>
+          <w:rStyle w:val="KeywordTok"/>
+        </w:rPr>
+        <w:t xml:space="preserve">c</w:t>
+      </w:r>
+      <w:r>
+        <w:rPr>
+          <w:rStyle w:val="NormalTok"/>
+        </w:rPr>
+        <w:t xml:space="preserve">(beer_reviews %&gt;%</w:t>
+      </w:r>
+      <w:r>
+        <w:rPr>
+          <w:rStyle w:val="StringTok"/>
+        </w:rPr>
+        <w:t xml:space="preserve"> </w:t>
+      </w:r>
+      <w:r>
+        <w:rPr>
+          <w:rStyle w:val="KeywordTok"/>
+        </w:rPr>
+        <w:t xml:space="preserve">select</w:t>
+      </w:r>
+      <w:r>
+        <w:rPr>
+          <w:rStyle w:val="NormalTok"/>
+        </w:rPr>
+        <w:t xml:space="preserve">(beer_style))</w:t>
+      </w:r>
+      <w:r>
+        <w:br w:type="textWrapping"/>
+      </w:r>
+      <w:r>
+        <w:br w:type="textWrapping"/>
+      </w:r>
+      <w:r>
+        <w:rPr>
+          <w:rStyle w:val="NormalTok"/>
+        </w:rPr>
+        <w:t xml:space="preserve">style_list =</w:t>
+      </w:r>
+      <w:r>
+        <w:rPr>
+          <w:rStyle w:val="StringTok"/>
+        </w:rPr>
+        <w:t xml:space="preserve"> </w:t>
+      </w:r>
+      <w:r>
+        <w:rPr>
+          <w:rStyle w:val="KeywordTok"/>
+        </w:rPr>
+        <w:t xml:space="preserve">unlist</w:t>
+      </w:r>
+      <w:r>
+        <w:rPr>
+          <w:rStyle w:val="NormalTok"/>
+        </w:rPr>
+        <w:t xml:space="preserve">(style_list)</w:t>
+      </w:r>
+      <w:r>
+        <w:br w:type="textWrapping"/>
+      </w:r>
+      <w:r>
+        <w:rPr>
+          <w:rStyle w:val="NormalTok"/>
+        </w:rPr>
+        <w:t xml:space="preserve">ale         =</w:t>
+      </w:r>
+      <w:r>
+        <w:rPr>
+          <w:rStyle w:val="StringTok"/>
+        </w:rPr>
+        <w:t xml:space="preserve"> </w:t>
+      </w:r>
+      <w:r>
+        <w:rPr>
+          <w:rStyle w:val="KeywordTok"/>
+        </w:rPr>
+        <w:t xml:space="preserve">gsub</w:t>
+      </w:r>
+      <w:r>
+        <w:rPr>
+          <w:rStyle w:val="NormalTok"/>
+        </w:rPr>
+        <w:t xml:space="preserve">(</w:t>
+      </w:r>
+      <w:r>
+        <w:rPr>
+          <w:rStyle w:val="DataTypeTok"/>
+        </w:rPr>
+        <w:t xml:space="preserve">pattern =</w:t>
+      </w:r>
+      <w:r>
+        <w:rPr>
+          <w:rStyle w:val="NormalTok"/>
+        </w:rPr>
+        <w:t xml:space="preserve"> </w:t>
+      </w:r>
+      <w:r>
+        <w:rPr>
+          <w:rStyle w:val="StringTok"/>
+        </w:rPr>
+        <w:t xml:space="preserve">'.*ale.*|^alt.*|.*winter.*|.*garde$|^k.*lsch.*'</w:t>
+      </w:r>
+      <w:r>
+        <w:rPr>
+          <w:rStyle w:val="NormalTok"/>
+        </w:rPr>
+        <w:t xml:space="preserve">,          </w:t>
+      </w:r>
+      <w:r>
+        <w:rPr>
+          <w:rStyle w:val="DataTypeTok"/>
+        </w:rPr>
+        <w:t xml:space="preserve">replacement =</w:t>
+      </w:r>
+      <w:r>
+        <w:rPr>
+          <w:rStyle w:val="NormalTok"/>
+        </w:rPr>
+        <w:t xml:space="preserve"> </w:t>
+      </w:r>
+      <w:r>
+        <w:rPr>
+          <w:rStyle w:val="StringTok"/>
+        </w:rPr>
+        <w:t xml:space="preserve">'ale'</w:t>
+      </w:r>
+      <w:r>
+        <w:rPr>
+          <w:rStyle w:val="NormalTok"/>
+        </w:rPr>
+        <w:t xml:space="preserve">,           </w:t>
+      </w:r>
+      <w:r>
+        <w:rPr>
+          <w:rStyle w:val="DataTypeTok"/>
+        </w:rPr>
+        <w:t xml:space="preserve">x =</w:t>
+      </w:r>
+      <w:r>
+        <w:rPr>
+          <w:rStyle w:val="NormalTok"/>
+        </w:rPr>
+        <w:t xml:space="preserve"> </w:t>
+      </w:r>
+      <w:r>
+        <w:rPr>
+          <w:rStyle w:val="NormalTok"/>
+        </w:rPr>
+        <w:t xml:space="preserve">style_list)</w:t>
+      </w:r>
+      <w:r>
+        <w:br w:type="textWrapping"/>
+      </w:r>
+      <w:r>
+        <w:rPr>
+          <w:rStyle w:val="NormalTok"/>
+        </w:rPr>
+        <w:t xml:space="preserve">lager       =</w:t>
+      </w:r>
+      <w:r>
+        <w:rPr>
+          <w:rStyle w:val="StringTok"/>
+        </w:rPr>
+        <w:t xml:space="preserve"> </w:t>
+      </w:r>
+      <w:r>
+        <w:rPr>
+          <w:rStyle w:val="KeywordTok"/>
+        </w:rPr>
+        <w:t xml:space="preserve">gsub</w:t>
+      </w:r>
+      <w:r>
+        <w:rPr>
+          <w:rStyle w:val="NormalTok"/>
+        </w:rPr>
+        <w:t xml:space="preserve">(</w:t>
+      </w:r>
+      <w:r>
+        <w:rPr>
+          <w:rStyle w:val="DataTypeTok"/>
+        </w:rPr>
+        <w:t xml:space="preserve">pattern =</w:t>
+      </w:r>
+      <w:r>
+        <w:rPr>
+          <w:rStyle w:val="NormalTok"/>
+        </w:rPr>
+        <w:t xml:space="preserve"> </w:t>
+      </w:r>
+      <w:r>
+        <w:rPr>
+          <w:rStyle w:val="StringTok"/>
+        </w:rPr>
+        <w:t xml:space="preserve">'.*lager.*|^schwarz.*|^m.*rzen.*|.*steam.*|.*zwickel.*'</w:t>
+      </w:r>
+      <w:r>
+        <w:rPr>
+          <w:rStyle w:val="NormalTok"/>
+        </w:rPr>
+        <w:t xml:space="preserve">,  </w:t>
+      </w:r>
+      <w:r>
+        <w:rPr>
+          <w:rStyle w:val="DataTypeTok"/>
+        </w:rPr>
+        <w:t xml:space="preserve">replacement =</w:t>
+      </w:r>
+      <w:r>
+        <w:rPr>
+          <w:rStyle w:val="NormalTok"/>
+        </w:rPr>
+        <w:t xml:space="preserve"> </w:t>
+      </w:r>
+      <w:r>
+        <w:rPr>
+          <w:rStyle w:val="StringTok"/>
+        </w:rPr>
+        <w:t xml:space="preserve">'lager'</w:t>
+      </w:r>
+      <w:r>
+        <w:rPr>
+          <w:rStyle w:val="NormalTok"/>
+        </w:rPr>
+        <w:t xml:space="preserve">,         </w:t>
+      </w:r>
+      <w:r>
+        <w:rPr>
+          <w:rStyle w:val="DataTypeTok"/>
+        </w:rPr>
+        <w:t xml:space="preserve">x =</w:t>
+      </w:r>
+      <w:r>
+        <w:rPr>
+          <w:rStyle w:val="NormalTok"/>
+        </w:rPr>
+        <w:t xml:space="preserve"> </w:t>
+      </w:r>
+      <w:r>
+        <w:rPr>
+          <w:rStyle w:val="NormalTok"/>
+        </w:rPr>
+        <w:t xml:space="preserve">ale)</w:t>
+      </w:r>
+      <w:r>
+        <w:br w:type="textWrapping"/>
+      </w:r>
+      <w:r>
+        <w:rPr>
+          <w:rStyle w:val="NormalTok"/>
+        </w:rPr>
+        <w:t xml:space="preserve">stout       =</w:t>
+      </w:r>
+      <w:r>
+        <w:rPr>
+          <w:rStyle w:val="StringTok"/>
+        </w:rPr>
+        <w:t xml:space="preserve"> </w:t>
+      </w:r>
+      <w:r>
+        <w:rPr>
+          <w:rStyle w:val="KeywordTok"/>
+        </w:rPr>
+        <w:t xml:space="preserve">gsub</w:t>
+      </w:r>
+      <w:r>
+        <w:rPr>
+          <w:rStyle w:val="NormalTok"/>
+        </w:rPr>
+        <w:t xml:space="preserve">(</w:t>
+      </w:r>
+      <w:r>
+        <w:rPr>
+          <w:rStyle w:val="DataTypeTok"/>
+        </w:rPr>
+        <w:t xml:space="preserve">pattern =</w:t>
+      </w:r>
+      <w:r>
+        <w:rPr>
+          <w:rStyle w:val="NormalTok"/>
+        </w:rPr>
+        <w:t xml:space="preserve"> </w:t>
+      </w:r>
+      <w:r>
+        <w:rPr>
+          <w:rStyle w:val="StringTok"/>
+        </w:rPr>
+        <w:t xml:space="preserve">'.*stout.*'</w:t>
+      </w:r>
+      <w:r>
+        <w:rPr>
+          <w:rStyle w:val="NormalTok"/>
+        </w:rPr>
+        <w:t xml:space="preserve">,                                              </w:t>
+      </w:r>
+      <w:r>
+        <w:rPr>
+          <w:rStyle w:val="DataTypeTok"/>
+        </w:rPr>
+        <w:t xml:space="preserve">replacement =</w:t>
+      </w:r>
+      <w:r>
+        <w:rPr>
+          <w:rStyle w:val="NormalTok"/>
+        </w:rPr>
+        <w:t xml:space="preserve"> </w:t>
+      </w:r>
+      <w:r>
+        <w:rPr>
+          <w:rStyle w:val="StringTok"/>
+        </w:rPr>
+        <w:t xml:space="preserve">'stout'</w:t>
+      </w:r>
+      <w:r>
+        <w:rPr>
+          <w:rStyle w:val="NormalTok"/>
+        </w:rPr>
+        <w:t xml:space="preserve">,         </w:t>
+      </w:r>
+      <w:r>
+        <w:rPr>
+          <w:rStyle w:val="DataTypeTok"/>
+        </w:rPr>
+        <w:t xml:space="preserve">x =</w:t>
+      </w:r>
+      <w:r>
+        <w:rPr>
+          <w:rStyle w:val="NormalTok"/>
+        </w:rPr>
+        <w:t xml:space="preserve"> </w:t>
+      </w:r>
+      <w:r>
+        <w:rPr>
+          <w:rStyle w:val="NormalTok"/>
+        </w:rPr>
+        <w:t xml:space="preserve">lager)</w:t>
+      </w:r>
+      <w:r>
+        <w:br w:type="textWrapping"/>
+      </w:r>
+      <w:r>
+        <w:rPr>
+          <w:rStyle w:val="NormalTok"/>
+        </w:rPr>
+        <w:t xml:space="preserve">pils        =</w:t>
+      </w:r>
+      <w:r>
+        <w:rPr>
+          <w:rStyle w:val="StringTok"/>
+        </w:rPr>
+        <w:t xml:space="preserve"> </w:t>
+      </w:r>
+      <w:r>
+        <w:rPr>
+          <w:rStyle w:val="KeywordTok"/>
+        </w:rPr>
+        <w:t xml:space="preserve">gsub</w:t>
+      </w:r>
+      <w:r>
+        <w:rPr>
+          <w:rStyle w:val="NormalTok"/>
+        </w:rPr>
+        <w:t xml:space="preserve">(</w:t>
+      </w:r>
+      <w:r>
+        <w:rPr>
+          <w:rStyle w:val="DataTypeTok"/>
+        </w:rPr>
+        <w:t xml:space="preserve">pattern =</w:t>
+      </w:r>
+      <w:r>
+        <w:rPr>
+          <w:rStyle w:val="NormalTok"/>
+        </w:rPr>
+        <w:t xml:space="preserve"> </w:t>
+      </w:r>
+      <w:r>
+        <w:rPr>
+          <w:rStyle w:val="StringTok"/>
+        </w:rPr>
+        <w:t xml:space="preserve">'.*pils.*'</w:t>
+      </w:r>
+      <w:r>
+        <w:rPr>
+          <w:rStyle w:val="NormalTok"/>
+        </w:rPr>
+        <w:t xml:space="preserve">,                                               </w:t>
+      </w:r>
+      <w:r>
+        <w:rPr>
+          <w:rStyle w:val="DataTypeTok"/>
+        </w:rPr>
+        <w:t xml:space="preserve">replacement =</w:t>
+      </w:r>
+      <w:r>
+        <w:rPr>
+          <w:rStyle w:val="NormalTok"/>
+        </w:rPr>
+        <w:t xml:space="preserve"> </w:t>
+      </w:r>
+      <w:r>
+        <w:rPr>
+          <w:rStyle w:val="StringTok"/>
+        </w:rPr>
+        <w:t xml:space="preserve">'pilsner'</w:t>
+      </w:r>
+      <w:r>
+        <w:rPr>
+          <w:rStyle w:val="NormalTok"/>
+        </w:rPr>
+        <w:t xml:space="preserve">,       </w:t>
+      </w:r>
+      <w:r>
+        <w:rPr>
+          <w:rStyle w:val="DataTypeTok"/>
+        </w:rPr>
+        <w:t xml:space="preserve">x =</w:t>
+      </w:r>
+      <w:r>
+        <w:rPr>
+          <w:rStyle w:val="NormalTok"/>
+        </w:rPr>
+        <w:t xml:space="preserve"> </w:t>
+      </w:r>
+      <w:r>
+        <w:rPr>
+          <w:rStyle w:val="NormalTok"/>
+        </w:rPr>
+        <w:t xml:space="preserve">stout)</w:t>
+      </w:r>
+      <w:r>
+        <w:br w:type="textWrapping"/>
+      </w:r>
+      <w:r>
+        <w:rPr>
+          <w:rStyle w:val="NormalTok"/>
+        </w:rPr>
+        <w:t xml:space="preserve">porter      =</w:t>
+      </w:r>
+      <w:r>
+        <w:rPr>
+          <w:rStyle w:val="StringTok"/>
+        </w:rPr>
+        <w:t xml:space="preserve"> </w:t>
+      </w:r>
+      <w:r>
+        <w:rPr>
+          <w:rStyle w:val="KeywordTok"/>
+        </w:rPr>
+        <w:t xml:space="preserve">gsub</w:t>
+      </w:r>
+      <w:r>
+        <w:rPr>
+          <w:rStyle w:val="NormalTok"/>
+        </w:rPr>
+        <w:t xml:space="preserve">(</w:t>
+      </w:r>
+      <w:r>
+        <w:rPr>
+          <w:rStyle w:val="DataTypeTok"/>
+        </w:rPr>
+        <w:t xml:space="preserve">pattern =</w:t>
+      </w:r>
+      <w:r>
+        <w:rPr>
+          <w:rStyle w:val="NormalTok"/>
+        </w:rPr>
+        <w:t xml:space="preserve"> </w:t>
+      </w:r>
+      <w:r>
+        <w:rPr>
+          <w:rStyle w:val="StringTok"/>
+        </w:rPr>
+        <w:t xml:space="preserve">'.*porter.*'</w:t>
+      </w:r>
+      <w:r>
+        <w:rPr>
+          <w:rStyle w:val="NormalTok"/>
+        </w:rPr>
+        <w:t xml:space="preserve">,                                             </w:t>
+      </w:r>
+      <w:r>
+        <w:rPr>
+          <w:rStyle w:val="DataTypeTok"/>
+        </w:rPr>
+        <w:t xml:space="preserve">replacement =</w:t>
+      </w:r>
+      <w:r>
+        <w:rPr>
+          <w:rStyle w:val="NormalTok"/>
+        </w:rPr>
+        <w:t xml:space="preserve"> </w:t>
+      </w:r>
+      <w:r>
+        <w:rPr>
+          <w:rStyle w:val="StringTok"/>
+        </w:rPr>
+        <w:t xml:space="preserve">'porter'</w:t>
+      </w:r>
+      <w:r>
+        <w:rPr>
+          <w:rStyle w:val="NormalTok"/>
+        </w:rPr>
+        <w:t xml:space="preserve">,        </w:t>
+      </w:r>
+      <w:r>
+        <w:rPr>
+          <w:rStyle w:val="DataTypeTok"/>
+        </w:rPr>
+        <w:t xml:space="preserve">x =</w:t>
+      </w:r>
+      <w:r>
+        <w:rPr>
+          <w:rStyle w:val="NormalTok"/>
+        </w:rPr>
+        <w:t xml:space="preserve"> </w:t>
+      </w:r>
+      <w:r>
+        <w:rPr>
+          <w:rStyle w:val="NormalTok"/>
+        </w:rPr>
+        <w:t xml:space="preserve">pils)</w:t>
+      </w:r>
+      <w:r>
+        <w:br w:type="textWrapping"/>
+      </w:r>
+      <w:r>
+        <w:rPr>
+          <w:rStyle w:val="NormalTok"/>
+        </w:rPr>
+        <w:t xml:space="preserve">wheat       =</w:t>
+      </w:r>
+      <w:r>
+        <w:rPr>
+          <w:rStyle w:val="StringTok"/>
+        </w:rPr>
+        <w:t xml:space="preserve"> </w:t>
+      </w:r>
+      <w:r>
+        <w:rPr>
+          <w:rStyle w:val="KeywordTok"/>
+        </w:rPr>
+        <w:t xml:space="preserve">gsub</w:t>
+      </w:r>
+      <w:r>
+        <w:rPr>
+          <w:rStyle w:val="NormalTok"/>
+        </w:rPr>
+        <w:t xml:space="preserve">(</w:t>
+      </w:r>
+      <w:r>
+        <w:rPr>
+          <w:rStyle w:val="DataTypeTok"/>
+        </w:rPr>
+        <w:t xml:space="preserve">pattern =</w:t>
+      </w:r>
+      <w:r>
+        <w:rPr>
+          <w:rStyle w:val="NormalTok"/>
+        </w:rPr>
+        <w:t xml:space="preserve"> </w:t>
+      </w:r>
+      <w:r>
+        <w:rPr>
+          <w:rStyle w:val="StringTok"/>
+        </w:rPr>
+        <w:t xml:space="preserve">'.*weizen.*|.*wit.*|.*weiss.*|.*gose.*'</w:t>
+      </w:r>
+      <w:r>
+        <w:rPr>
+          <w:rStyle w:val="NormalTok"/>
+        </w:rPr>
+        <w:t xml:space="preserve">,                  </w:t>
+      </w:r>
+      <w:r>
+        <w:rPr>
+          <w:rStyle w:val="DataTypeTok"/>
+        </w:rPr>
+        <w:t xml:space="preserve">replacement =</w:t>
+      </w:r>
+      <w:r>
+        <w:rPr>
+          <w:rStyle w:val="NormalTok"/>
+        </w:rPr>
+        <w:t xml:space="preserve"> </w:t>
+      </w:r>
+      <w:r>
+        <w:rPr>
+          <w:rStyle w:val="StringTok"/>
+        </w:rPr>
+        <w:t xml:space="preserve">'wheat'</w:t>
+      </w:r>
+      <w:r>
+        <w:rPr>
+          <w:rStyle w:val="NormalTok"/>
+        </w:rPr>
+        <w:t xml:space="preserve">,         </w:t>
+      </w:r>
+      <w:r>
+        <w:rPr>
+          <w:rStyle w:val="DataTypeTok"/>
+        </w:rPr>
+        <w:t xml:space="preserve">x =</w:t>
+      </w:r>
+      <w:r>
+        <w:rPr>
+          <w:rStyle w:val="NormalTok"/>
+        </w:rPr>
+        <w:t xml:space="preserve"> </w:t>
+      </w:r>
+      <w:r>
+        <w:rPr>
+          <w:rStyle w:val="NormalTok"/>
+        </w:rPr>
+        <w:t xml:space="preserve">porter)</w:t>
+      </w:r>
+      <w:r>
+        <w:br w:type="textWrapping"/>
+      </w:r>
+      <w:r>
+        <w:rPr>
+          <w:rStyle w:val="NormalTok"/>
+        </w:rPr>
+        <w:t xml:space="preserve">bock        =</w:t>
+      </w:r>
+      <w:r>
+        <w:rPr>
+          <w:rStyle w:val="StringTok"/>
+        </w:rPr>
+        <w:t xml:space="preserve"> </w:t>
+      </w:r>
+      <w:r>
+        <w:rPr>
+          <w:rStyle w:val="KeywordTok"/>
+        </w:rPr>
+        <w:t xml:space="preserve">gsub</w:t>
+      </w:r>
+      <w:r>
+        <w:rPr>
+          <w:rStyle w:val="NormalTok"/>
+        </w:rPr>
+        <w:t xml:space="preserve">(</w:t>
+      </w:r>
+      <w:r>
+        <w:rPr>
+          <w:rStyle w:val="DataTypeTok"/>
+        </w:rPr>
+        <w:t xml:space="preserve">pattern =</w:t>
+      </w:r>
+      <w:r>
+        <w:rPr>
+          <w:rStyle w:val="NormalTok"/>
+        </w:rPr>
+        <w:t xml:space="preserve"> </w:t>
+      </w:r>
+      <w:r>
+        <w:rPr>
+          <w:rStyle w:val="StringTok"/>
+        </w:rPr>
+        <w:t xml:space="preserve">'.*bock.*'</w:t>
+      </w:r>
+      <w:r>
+        <w:rPr>
+          <w:rStyle w:val="NormalTok"/>
+        </w:rPr>
+        <w:t xml:space="preserve">,                                               </w:t>
+      </w:r>
+      <w:r>
+        <w:rPr>
+          <w:rStyle w:val="DataTypeTok"/>
+        </w:rPr>
+        <w:t xml:space="preserve">replacement =</w:t>
+      </w:r>
+      <w:r>
+        <w:rPr>
+          <w:rStyle w:val="NormalTok"/>
+        </w:rPr>
+        <w:t xml:space="preserve"> </w:t>
+      </w:r>
+      <w:r>
+        <w:rPr>
+          <w:rStyle w:val="StringTok"/>
+        </w:rPr>
+        <w:t xml:space="preserve">'bock'</w:t>
+      </w:r>
+      <w:r>
+        <w:rPr>
+          <w:rStyle w:val="NormalTok"/>
+        </w:rPr>
+        <w:t xml:space="preserve">,          </w:t>
+      </w:r>
+      <w:r>
+        <w:rPr>
+          <w:rStyle w:val="DataTypeTok"/>
+        </w:rPr>
+        <w:t xml:space="preserve">x =</w:t>
+      </w:r>
+      <w:r>
+        <w:rPr>
+          <w:rStyle w:val="NormalTok"/>
+        </w:rPr>
+        <w:t xml:space="preserve"> </w:t>
+      </w:r>
+      <w:r>
+        <w:rPr>
+          <w:rStyle w:val="NormalTok"/>
+        </w:rPr>
+        <w:t xml:space="preserve">wheat)</w:t>
+      </w:r>
+      <w:r>
+        <w:br w:type="textWrapping"/>
+      </w:r>
+      <w:r>
+        <w:rPr>
+          <w:rStyle w:val="NormalTok"/>
+        </w:rPr>
+        <w:t xml:space="preserve">lambic      =</w:t>
+      </w:r>
+      <w:r>
+        <w:rPr>
+          <w:rStyle w:val="StringTok"/>
+        </w:rPr>
+        <w:t xml:space="preserve"> </w:t>
+      </w:r>
+      <w:r>
+        <w:rPr>
+          <w:rStyle w:val="KeywordTok"/>
+        </w:rPr>
+        <w:t xml:space="preserve">gsub</w:t>
+      </w:r>
+      <w:r>
+        <w:rPr>
+          <w:rStyle w:val="NormalTok"/>
+        </w:rPr>
+        <w:t xml:space="preserve">(</w:t>
+      </w:r>
+      <w:r>
+        <w:rPr>
+          <w:rStyle w:val="DataTypeTok"/>
+        </w:rPr>
+        <w:t xml:space="preserve">pattern =</w:t>
+      </w:r>
+      <w:r>
+        <w:rPr>
+          <w:rStyle w:val="NormalTok"/>
+        </w:rPr>
+        <w:t xml:space="preserve"> </w:t>
+      </w:r>
+      <w:r>
+        <w:rPr>
+          <w:rStyle w:val="StringTok"/>
+        </w:rPr>
+        <w:t xml:space="preserve">'^lambic.*|.*faro.*|.*gueuze.*'</w:t>
+      </w:r>
+      <w:r>
+        <w:rPr>
+          <w:rStyle w:val="NormalTok"/>
+        </w:rPr>
+        <w:t xml:space="preserve">,                          </w:t>
+      </w:r>
+      <w:r>
+        <w:rPr>
+          <w:rStyle w:val="DataTypeTok"/>
+        </w:rPr>
+        <w:t xml:space="preserve">replacement =</w:t>
+      </w:r>
+      <w:r>
+        <w:rPr>
+          <w:rStyle w:val="NormalTok"/>
+        </w:rPr>
+        <w:t xml:space="preserve"> </w:t>
+      </w:r>
+      <w:r>
+        <w:rPr>
+          <w:rStyle w:val="StringTok"/>
+        </w:rPr>
+        <w:t xml:space="preserve">'lambic'</w:t>
+      </w:r>
+      <w:r>
+        <w:rPr>
+          <w:rStyle w:val="NormalTok"/>
+        </w:rPr>
+        <w:t xml:space="preserve">,        </w:t>
+      </w:r>
+      <w:r>
+        <w:rPr>
+          <w:rStyle w:val="DataTypeTok"/>
+        </w:rPr>
+        <w:t xml:space="preserve">x =</w:t>
+      </w:r>
+      <w:r>
+        <w:rPr>
+          <w:rStyle w:val="NormalTok"/>
+        </w:rPr>
+        <w:t xml:space="preserve"> </w:t>
+      </w:r>
+      <w:r>
+        <w:rPr>
+          <w:rStyle w:val="NormalTok"/>
+        </w:rPr>
+        <w:t xml:space="preserve">bock)</w:t>
+      </w:r>
+      <w:r>
+        <w:br w:type="textWrapping"/>
+      </w:r>
+      <w:r>
+        <w:rPr>
+          <w:rStyle w:val="NormalTok"/>
+        </w:rPr>
+        <w:t xml:space="preserve">smoked      =</w:t>
+      </w:r>
+      <w:r>
+        <w:rPr>
+          <w:rStyle w:val="StringTok"/>
+        </w:rPr>
+        <w:t xml:space="preserve"> </w:t>
+      </w:r>
+      <w:r>
+        <w:rPr>
+          <w:rStyle w:val="KeywordTok"/>
+        </w:rPr>
+        <w:t xml:space="preserve">gsub</w:t>
+      </w:r>
+      <w:r>
+        <w:rPr>
+          <w:rStyle w:val="NormalTok"/>
+        </w:rPr>
+        <w:t xml:space="preserve">(</w:t>
+      </w:r>
+      <w:r>
+        <w:rPr>
+          <w:rStyle w:val="DataTypeTok"/>
+        </w:rPr>
+        <w:t xml:space="preserve">pattern =</w:t>
+      </w:r>
+      <w:r>
+        <w:rPr>
+          <w:rStyle w:val="NormalTok"/>
+        </w:rPr>
+        <w:t xml:space="preserve"> </w:t>
+      </w:r>
+      <w:r>
+        <w:rPr>
+          <w:rStyle w:val="StringTok"/>
+        </w:rPr>
+        <w:t xml:space="preserve">'^smoked.*|^rauch.*'</w:t>
+      </w:r>
+      <w:r>
+        <w:rPr>
+          <w:rStyle w:val="NormalTok"/>
+        </w:rPr>
+        <w:t xml:space="preserve">,                                     </w:t>
+      </w:r>
+      <w:r>
+        <w:rPr>
+          <w:rStyle w:val="DataTypeTok"/>
+        </w:rPr>
+        <w:t xml:space="preserve">replacement =</w:t>
+      </w:r>
+      <w:r>
+        <w:rPr>
+          <w:rStyle w:val="NormalTok"/>
+        </w:rPr>
+        <w:t xml:space="preserve"> </w:t>
+      </w:r>
+      <w:r>
+        <w:rPr>
+          <w:rStyle w:val="StringTok"/>
+        </w:rPr>
+        <w:t xml:space="preserve">'smoked'</w:t>
+      </w:r>
+      <w:r>
+        <w:rPr>
+          <w:rStyle w:val="NormalTok"/>
+        </w:rPr>
+        <w:t xml:space="preserve">,        </w:t>
+      </w:r>
+      <w:r>
+        <w:rPr>
+          <w:rStyle w:val="DataTypeTok"/>
+        </w:rPr>
+        <w:t xml:space="preserve">x =</w:t>
+      </w:r>
+      <w:r>
+        <w:rPr>
+          <w:rStyle w:val="NormalTok"/>
+        </w:rPr>
+        <w:t xml:space="preserve"> </w:t>
+      </w:r>
+      <w:r>
+        <w:rPr>
+          <w:rStyle w:val="NormalTok"/>
+        </w:rPr>
+        <w:t xml:space="preserve">lambic)</w:t>
+      </w:r>
+      <w:r>
+        <w:br w:type="textWrapping"/>
+      </w:r>
+      <w:r>
+        <w:rPr>
+          <w:rStyle w:val="NormalTok"/>
+        </w:rPr>
+        <w:t xml:space="preserve">barleywine  =</w:t>
+      </w:r>
+      <w:r>
+        <w:rPr>
+          <w:rStyle w:val="StringTok"/>
+        </w:rPr>
+        <w:t xml:space="preserve"> </w:t>
+      </w:r>
+      <w:r>
+        <w:rPr>
+          <w:rStyle w:val="KeywordTok"/>
+        </w:rPr>
+        <w:t xml:space="preserve">gsub</w:t>
+      </w:r>
+      <w:r>
+        <w:rPr>
+          <w:rStyle w:val="NormalTok"/>
+        </w:rPr>
+        <w:t xml:space="preserve">(</w:t>
+      </w:r>
+      <w:r>
+        <w:rPr>
+          <w:rStyle w:val="DataTypeTok"/>
+        </w:rPr>
+        <w:t xml:space="preserve">pattern =</w:t>
+      </w:r>
+      <w:r>
+        <w:rPr>
+          <w:rStyle w:val="NormalTok"/>
+        </w:rPr>
+        <w:t xml:space="preserve"> </w:t>
+      </w:r>
+      <w:r>
+        <w:rPr>
+          <w:rStyle w:val="StringTok"/>
+        </w:rPr>
+        <w:t xml:space="preserve">'.*barleywine.*'</w:t>
+      </w:r>
+      <w:r>
+        <w:rPr>
+          <w:rStyle w:val="NormalTok"/>
+        </w:rPr>
+        <w:t xml:space="preserve">,                                         </w:t>
+      </w:r>
+      <w:r>
+        <w:rPr>
+          <w:rStyle w:val="DataTypeTok"/>
+        </w:rPr>
+        <w:t xml:space="preserve">replacement =</w:t>
+      </w:r>
+      <w:r>
+        <w:rPr>
+          <w:rStyle w:val="NormalTok"/>
+        </w:rPr>
+        <w:t xml:space="preserve"> </w:t>
+      </w:r>
+      <w:r>
+        <w:rPr>
+          <w:rStyle w:val="StringTok"/>
+        </w:rPr>
+        <w:t xml:space="preserve">'barleywine'</w:t>
+      </w:r>
+      <w:r>
+        <w:rPr>
+          <w:rStyle w:val="NormalTok"/>
+        </w:rPr>
+        <w:t xml:space="preserve">,    </w:t>
+      </w:r>
+      <w:r>
+        <w:rPr>
+          <w:rStyle w:val="DataTypeTok"/>
+        </w:rPr>
+        <w:t xml:space="preserve">x =</w:t>
+      </w:r>
+      <w:r>
+        <w:rPr>
+          <w:rStyle w:val="NormalTok"/>
+        </w:rPr>
+        <w:t xml:space="preserve"> </w:t>
+      </w:r>
+      <w:r>
+        <w:rPr>
+          <w:rStyle w:val="NormalTok"/>
+        </w:rPr>
+        <w:t xml:space="preserve">smoked)</w:t>
+      </w:r>
+      <w:r>
+        <w:br w:type="textWrapping"/>
+      </w:r>
+      <w:r>
+        <w:rPr>
+          <w:rStyle w:val="NormalTok"/>
+        </w:rPr>
+        <w:t xml:space="preserve">bitter      =</w:t>
+      </w:r>
+      <w:r>
+        <w:rPr>
+          <w:rStyle w:val="StringTok"/>
+        </w:rPr>
+        <w:t xml:space="preserve"> </w:t>
+      </w:r>
+      <w:r>
+        <w:rPr>
+          <w:rStyle w:val="KeywordTok"/>
+        </w:rPr>
+        <w:t xml:space="preserve">gsub</w:t>
+      </w:r>
+      <w:r>
+        <w:rPr>
+          <w:rStyle w:val="NormalTok"/>
+        </w:rPr>
+        <w:t xml:space="preserve">(</w:t>
+      </w:r>
+      <w:r>
+        <w:rPr>
+          <w:rStyle w:val="DataTypeTok"/>
+        </w:rPr>
+        <w:t xml:space="preserve">pattern =</w:t>
+      </w:r>
+      <w:r>
+        <w:rPr>
+          <w:rStyle w:val="NormalTok"/>
+        </w:rPr>
+        <w:t xml:space="preserve"> </w:t>
+      </w:r>
+      <w:r>
+        <w:rPr>
+          <w:rStyle w:val="StringTok"/>
+        </w:rPr>
+        <w:t xml:space="preserve">'.*bitter.*'</w:t>
+      </w:r>
+      <w:r>
+        <w:rPr>
+          <w:rStyle w:val="NormalTok"/>
+        </w:rPr>
+        <w:t xml:space="preserve">,                                             </w:t>
+      </w:r>
+      <w:r>
+        <w:rPr>
+          <w:rStyle w:val="DataTypeTok"/>
+        </w:rPr>
+        <w:t xml:space="preserve">replacement =</w:t>
+      </w:r>
+      <w:r>
+        <w:rPr>
+          <w:rStyle w:val="NormalTok"/>
+        </w:rPr>
+        <w:t xml:space="preserve"> </w:t>
+      </w:r>
+      <w:r>
+        <w:rPr>
+          <w:rStyle w:val="StringTok"/>
+        </w:rPr>
+        <w:t xml:space="preserve">'bitter'</w:t>
+      </w:r>
+      <w:r>
+        <w:rPr>
+          <w:rStyle w:val="NormalTok"/>
+        </w:rPr>
+        <w:t xml:space="preserve">,        </w:t>
+      </w:r>
+      <w:r>
+        <w:rPr>
+          <w:rStyle w:val="DataTypeTok"/>
+        </w:rPr>
+        <w:t xml:space="preserve">x =</w:t>
+      </w:r>
+      <w:r>
+        <w:rPr>
+          <w:rStyle w:val="NormalTok"/>
+        </w:rPr>
+        <w:t xml:space="preserve"> </w:t>
+      </w:r>
+      <w:r>
+        <w:rPr>
+          <w:rStyle w:val="NormalTok"/>
+        </w:rPr>
+        <w:t xml:space="preserve">barleywine)</w:t>
+      </w:r>
+      <w:r>
+        <w:br w:type="textWrapping"/>
+      </w:r>
+      <w:r>
+        <w:rPr>
+          <w:rStyle w:val="NormalTok"/>
+        </w:rPr>
+        <w:t xml:space="preserve">rye         =</w:t>
+      </w:r>
+      <w:r>
+        <w:rPr>
+          <w:rStyle w:val="StringTok"/>
+        </w:rPr>
+        <w:t xml:space="preserve"> </w:t>
+      </w:r>
+      <w:r>
+        <w:rPr>
+          <w:rStyle w:val="KeywordTok"/>
+        </w:rPr>
+        <w:t xml:space="preserve">gsub</w:t>
+      </w:r>
+      <w:r>
+        <w:rPr>
+          <w:rStyle w:val="NormalTok"/>
+        </w:rPr>
+        <w:t xml:space="preserve">(</w:t>
+      </w:r>
+      <w:r>
+        <w:rPr>
+          <w:rStyle w:val="DataTypeTok"/>
+        </w:rPr>
+        <w:t xml:space="preserve">pattern =</w:t>
+      </w:r>
+      <w:r>
+        <w:rPr>
+          <w:rStyle w:val="NormalTok"/>
+        </w:rPr>
+        <w:t xml:space="preserve"> </w:t>
+      </w:r>
+      <w:r>
+        <w:rPr>
+          <w:rStyle w:val="StringTok"/>
+        </w:rPr>
+        <w:t xml:space="preserve">'.*rye.*|.*roggen.*|kvass'</w:t>
+      </w:r>
+      <w:r>
+        <w:rPr>
+          <w:rStyle w:val="NormalTok"/>
+        </w:rPr>
+        <w:t xml:space="preserve">,                               </w:t>
+      </w:r>
+      <w:r>
+        <w:rPr>
+          <w:rStyle w:val="DataTypeTok"/>
+        </w:rPr>
+        <w:t xml:space="preserve">replacement =</w:t>
+      </w:r>
+      <w:r>
+        <w:rPr>
+          <w:rStyle w:val="NormalTok"/>
+        </w:rPr>
+        <w:t xml:space="preserve"> </w:t>
+      </w:r>
+      <w:r>
+        <w:rPr>
+          <w:rStyle w:val="StringTok"/>
+        </w:rPr>
+        <w:t xml:space="preserve">'rye'</w:t>
+      </w:r>
+      <w:r>
+        <w:rPr>
+          <w:rStyle w:val="NormalTok"/>
+        </w:rPr>
+        <w:t xml:space="preserve">,           </w:t>
+      </w:r>
+      <w:r>
+        <w:rPr>
+          <w:rStyle w:val="DataTypeTok"/>
+        </w:rPr>
+        <w:t xml:space="preserve">x =</w:t>
+      </w:r>
+      <w:r>
+        <w:rPr>
+          <w:rStyle w:val="NormalTok"/>
+        </w:rPr>
+        <w:t xml:space="preserve"> </w:t>
+      </w:r>
+      <w:r>
+        <w:rPr>
+          <w:rStyle w:val="NormalTok"/>
+        </w:rPr>
+        <w:t xml:space="preserve">bitter)</w:t>
+      </w:r>
+      <w:r>
+        <w:br w:type="textWrapping"/>
+      </w:r>
+      <w:r>
+        <w:rPr>
+          <w:rStyle w:val="NormalTok"/>
+        </w:rPr>
+        <w:t xml:space="preserve">spiced      =</w:t>
+      </w:r>
+      <w:r>
+        <w:rPr>
+          <w:rStyle w:val="StringTok"/>
+        </w:rPr>
+        <w:t xml:space="preserve"> </w:t>
+      </w:r>
+      <w:r>
+        <w:rPr>
+          <w:rStyle w:val="KeywordTok"/>
+        </w:rPr>
+        <w:t xml:space="preserve">gsub</w:t>
+      </w:r>
+      <w:r>
+        <w:rPr>
+          <w:rStyle w:val="NormalTok"/>
+        </w:rPr>
+        <w:t xml:space="preserve">(</w:t>
+      </w:r>
+      <w:r>
+        <w:rPr>
+          <w:rStyle w:val="DataTypeTok"/>
+        </w:rPr>
+        <w:t xml:space="preserve">pattern =</w:t>
+      </w:r>
+      <w:r>
+        <w:rPr>
+          <w:rStyle w:val="NormalTok"/>
+        </w:rPr>
+        <w:t xml:space="preserve"> </w:t>
+      </w:r>
+      <w:r>
+        <w:rPr>
+          <w:rStyle w:val="StringTok"/>
+        </w:rPr>
+        <w:t xml:space="preserve">'.*herbed.*|.*braggot.*|^chile.*'</w:t>
+      </w:r>
+      <w:r>
+        <w:rPr>
+          <w:rStyle w:val="NormalTok"/>
+        </w:rPr>
+        <w:t xml:space="preserve">,                        </w:t>
+      </w:r>
+      <w:r>
+        <w:rPr>
+          <w:rStyle w:val="DataTypeTok"/>
+        </w:rPr>
+        <w:t xml:space="preserve">replacement =</w:t>
+      </w:r>
+      <w:r>
+        <w:rPr>
+          <w:rStyle w:val="NormalTok"/>
+        </w:rPr>
+        <w:t xml:space="preserve"> </w:t>
+      </w:r>
+      <w:r>
+        <w:rPr>
+          <w:rStyle w:val="StringTok"/>
+        </w:rPr>
+        <w:t xml:space="preserve">'spiced/herbed'</w:t>
+      </w:r>
+      <w:r>
+        <w:rPr>
+          <w:rStyle w:val="NormalTok"/>
+        </w:rPr>
+        <w:t xml:space="preserve">, </w:t>
+      </w:r>
+      <w:r>
+        <w:rPr>
+          <w:rStyle w:val="DataTypeTok"/>
+        </w:rPr>
+        <w:t xml:space="preserve">x =</w:t>
+      </w:r>
+      <w:r>
+        <w:rPr>
+          <w:rStyle w:val="NormalTok"/>
+        </w:rPr>
+        <w:t xml:space="preserve"> </w:t>
+      </w:r>
+      <w:r>
+        <w:rPr>
+          <w:rStyle w:val="NormalTok"/>
+        </w:rPr>
+        <w:t xml:space="preserve">rye)</w:t>
+      </w:r>
+      <w:r>
+        <w:br w:type="textWrapping"/>
+      </w:r>
+      <w:r>
+        <w:rPr>
+          <w:rStyle w:val="NormalTok"/>
+        </w:rPr>
+        <w:t xml:space="preserve">trappist    =</w:t>
+      </w:r>
+      <w:r>
+        <w:rPr>
+          <w:rStyle w:val="StringTok"/>
+        </w:rPr>
+        <w:t xml:space="preserve"> </w:t>
+      </w:r>
+      <w:r>
+        <w:rPr>
+          <w:rStyle w:val="KeywordTok"/>
+        </w:rPr>
+        <w:t xml:space="preserve">gsub</w:t>
+      </w:r>
+      <w:r>
+        <w:rPr>
+          <w:rStyle w:val="NormalTok"/>
+        </w:rPr>
+        <w:t xml:space="preserve">(</w:t>
+      </w:r>
+      <w:r>
+        <w:rPr>
+          <w:rStyle w:val="DataTypeTok"/>
+        </w:rPr>
+        <w:t xml:space="preserve">pattern =</w:t>
+      </w:r>
+      <w:r>
+        <w:rPr>
+          <w:rStyle w:val="NormalTok"/>
+        </w:rPr>
+        <w:t xml:space="preserve"> </w:t>
+      </w:r>
+      <w:r>
+        <w:rPr>
+          <w:rStyle w:val="StringTok"/>
+        </w:rPr>
+        <w:t xml:space="preserve">'^quad.*|^dub.*|^tri.*'</w:t>
+      </w:r>
+      <w:r>
+        <w:rPr>
+          <w:rStyle w:val="NormalTok"/>
+        </w:rPr>
+        <w:t xml:space="preserve">,                                  </w:t>
+      </w:r>
+      <w:r>
+        <w:rPr>
+          <w:rStyle w:val="DataTypeTok"/>
+        </w:rPr>
+        <w:t xml:space="preserve">replacement =</w:t>
+      </w:r>
+      <w:r>
+        <w:rPr>
+          <w:rStyle w:val="NormalTok"/>
+        </w:rPr>
+        <w:t xml:space="preserve"> </w:t>
+      </w:r>
+      <w:r>
+        <w:rPr>
+          <w:rStyle w:val="StringTok"/>
+        </w:rPr>
+        <w:t xml:space="preserve">'trappist'</w:t>
+      </w:r>
+      <w:r>
+        <w:rPr>
+          <w:rStyle w:val="NormalTok"/>
+        </w:rPr>
+        <w:t xml:space="preserve">,      </w:t>
+      </w:r>
+      <w:r>
+        <w:rPr>
+          <w:rStyle w:val="DataTypeTok"/>
+        </w:rPr>
+        <w:t xml:space="preserve">x =</w:t>
+      </w:r>
+      <w:r>
+        <w:rPr>
+          <w:rStyle w:val="NormalTok"/>
+        </w:rPr>
+        <w:t xml:space="preserve"> </w:t>
+      </w:r>
+      <w:r>
+        <w:rPr>
+          <w:rStyle w:val="NormalTok"/>
+        </w:rPr>
+        <w:t xml:space="preserve">spiced)</w:t>
+      </w:r>
+      <w:r>
+        <w:br w:type="textWrapping"/>
+      </w:r>
+      <w:r>
+        <w:rPr>
+          <w:rStyle w:val="NormalTok"/>
+        </w:rPr>
+        <w:t xml:space="preserve">ipa         =</w:t>
+      </w:r>
+      <w:r>
+        <w:rPr>
+          <w:rStyle w:val="StringTok"/>
+        </w:rPr>
+        <w:t xml:space="preserve"> </w:t>
+      </w:r>
+      <w:r>
+        <w:rPr>
+          <w:rStyle w:val="KeywordTok"/>
+        </w:rPr>
+        <w:t xml:space="preserve">gsub</w:t>
+      </w:r>
+      <w:r>
+        <w:rPr>
+          <w:rStyle w:val="NormalTok"/>
+        </w:rPr>
+        <w:t xml:space="preserve">(</w:t>
+      </w:r>
+      <w:r>
+        <w:rPr>
+          <w:rStyle w:val="DataTypeTok"/>
+        </w:rPr>
+        <w:t xml:space="preserve">pattern =</w:t>
+      </w:r>
+      <w:r>
+        <w:rPr>
+          <w:rStyle w:val="NormalTok"/>
+        </w:rPr>
+        <w:t xml:space="preserve"> </w:t>
+      </w:r>
+      <w:r>
+        <w:rPr>
+          <w:rStyle w:val="StringTok"/>
+        </w:rPr>
+        <w:t xml:space="preserve">'.*ipa.*'</w:t>
+      </w:r>
+      <w:r>
+        <w:rPr>
+          <w:rStyle w:val="NormalTok"/>
+        </w:rPr>
+        <w:t xml:space="preserve">,                                                </w:t>
+      </w:r>
+      <w:r>
+        <w:rPr>
+          <w:rStyle w:val="DataTypeTok"/>
+        </w:rPr>
+        <w:t xml:space="preserve">replacement =</w:t>
+      </w:r>
+      <w:r>
+        <w:rPr>
+          <w:rStyle w:val="NormalTok"/>
+        </w:rPr>
+        <w:t xml:space="preserve"> </w:t>
+      </w:r>
+      <w:r>
+        <w:rPr>
+          <w:rStyle w:val="StringTok"/>
+        </w:rPr>
+        <w:t xml:space="preserve">'ipa'</w:t>
+      </w:r>
+      <w:r>
+        <w:rPr>
+          <w:rStyle w:val="NormalTok"/>
+        </w:rPr>
+        <w:t xml:space="preserve">,           </w:t>
+      </w:r>
+      <w:r>
+        <w:rPr>
+          <w:rStyle w:val="DataTypeTok"/>
+        </w:rPr>
+        <w:t xml:space="preserve">x =</w:t>
+      </w:r>
+      <w:r>
+        <w:rPr>
+          <w:rStyle w:val="NormalTok"/>
+        </w:rPr>
+        <w:t xml:space="preserve"> </w:t>
+      </w:r>
+      <w:r>
+        <w:rPr>
+          <w:rStyle w:val="NormalTok"/>
+        </w:rPr>
+        <w:t xml:space="preserve">trappist)</w:t>
+      </w:r>
+      <w:r>
+        <w:br w:type="textWrapping"/>
+      </w:r>
+      <w:r>
+        <w:br w:type="textWrapping"/>
+      </w:r>
+      <w:r>
+        <w:rPr>
+          <w:rStyle w:val="NormalTok"/>
+        </w:rPr>
+        <w:t xml:space="preserve">style_list_mod =</w:t>
+      </w:r>
+      <w:r>
+        <w:rPr>
+          <w:rStyle w:val="StringTok"/>
+        </w:rPr>
+        <w:t xml:space="preserve"> </w:t>
+      </w:r>
+      <w:r>
+        <w:rPr>
+          <w:rStyle w:val="NormalTok"/>
+        </w:rPr>
+        <w:t xml:space="preserve">ipa</w:t>
+      </w:r>
+      <w:r>
+        <w:br w:type="textWrapping"/>
+      </w:r>
+      <w:r>
+        <w:rPr>
+          <w:rStyle w:val="KeywordTok"/>
+        </w:rPr>
+        <w:t xml:space="preserve">unique</w:t>
+      </w:r>
+      <w:r>
+        <w:rPr>
+          <w:rStyle w:val="NormalTok"/>
+        </w:rPr>
+        <w:t xml:space="preserve">(style_list_mod) </w:t>
+      </w:r>
+      <w:r>
+        <w:rPr>
+          <w:rStyle w:val="CommentTok"/>
+        </w:rPr>
+        <w:t xml:space="preserve"># print out the list of distinct beer styles </w:t>
+      </w:r>
+    </w:p>
+    <w:p>
+      <w:pPr>
+        <w:pStyle w:val="SourceCode"/>
+      </w:pPr>
+      <w:r>
+        <w:rPr>
+          <w:rStyle w:val="VerbatimChar"/>
+        </w:rPr>
+        <w:t xml:space="preserve">##  [1] "wheat"                           "ale"                            </w:t>
+      </w:r>
+      <w:r>
+        <w:br w:type="textWrapping"/>
+      </w:r>
+      <w:r>
+        <w:rPr>
+          <w:rStyle w:val="VerbatimChar"/>
+        </w:rPr>
+        <w:t xml:space="preserve">##  [3] "stout"                           "pilsner"                        </w:t>
+      </w:r>
+      <w:r>
+        <w:br w:type="textWrapping"/>
+      </w:r>
+      <w:r>
+        <w:rPr>
+          <w:rStyle w:val="VerbatimChar"/>
+        </w:rPr>
+        <w:t xml:space="preserve">##  [5] "ipa"                             "spiced/herbed"                  </w:t>
+      </w:r>
+      <w:r>
+        <w:br w:type="textWrapping"/>
+      </w:r>
+      <w:r>
+        <w:rPr>
+          <w:rStyle w:val="VerbatimChar"/>
+        </w:rPr>
+        <w:t xml:space="preserve">##  [7] "lager"                           "smoked"                         </w:t>
+      </w:r>
+      <w:r>
+        <w:br w:type="textWrapping"/>
+      </w:r>
+      <w:r>
+        <w:rPr>
+          <w:rStyle w:val="VerbatimChar"/>
+        </w:rPr>
+        <w:t xml:space="preserve">##  [9] "porter"                          "fruit / vegetable beer"         </w:t>
+      </w:r>
+      <w:r>
+        <w:br w:type="textWrapping"/>
+      </w:r>
+      <w:r>
+        <w:rPr>
+          <w:rStyle w:val="VerbatimChar"/>
+        </w:rPr>
+        <w:t xml:space="preserve">## [11] "bitter"                          "barleywine"                     </w:t>
+      </w:r>
+      <w:r>
+        <w:br w:type="textWrapping"/>
+      </w:r>
+      <w:r>
+        <w:rPr>
+          <w:rStyle w:val="VerbatimChar"/>
+        </w:rPr>
+        <w:t xml:space="preserve">## [13] "bock"                            "low alcohol beer"               </w:t>
+      </w:r>
+      <w:r>
+        <w:br w:type="textWrapping"/>
+      </w:r>
+      <w:r>
+        <w:rPr>
+          <w:rStyle w:val="VerbatimChar"/>
+        </w:rPr>
+        <w:t xml:space="preserve">## [15] "rye"                             "trappist"                       </w:t>
+      </w:r>
+      <w:r>
+        <w:br w:type="textWrapping"/>
+      </w:r>
+      <w:r>
+        <w:rPr>
+          <w:rStyle w:val="VerbatimChar"/>
+        </w:rPr>
+        <w:t xml:space="preserve">## [17] "flanders oud bruin"              "black &amp; tan"                    </w:t>
+      </w:r>
+      <w:r>
+        <w:br w:type="textWrapping"/>
+      </w:r>
+      <w:r>
+        <w:rPr>
+          <w:rStyle w:val="VerbatimChar"/>
+        </w:rPr>
+        <w:t xml:space="preserve">## [19] "wheatwine"                       "american malt liquor"           </w:t>
+      </w:r>
+      <w:r>
+        <w:br w:type="textWrapping"/>
+      </w:r>
+      <w:r>
+        <w:rPr>
+          <w:rStyle w:val="VerbatimChar"/>
+        </w:rPr>
+        <w:t xml:space="preserve">## [21] "lambic"                          "happoshu"                       </w:t>
+      </w:r>
+      <w:r>
+        <w:br w:type="textWrapping"/>
+      </w:r>
+      <w:r>
+        <w:rPr>
+          <w:rStyle w:val="VerbatimChar"/>
+        </w:rPr>
+        <w:t xml:space="preserve">## [23] "sahti"                           "bière de champagne / bière brut"</w:t>
+      </w:r>
+    </w:p>
+    <w:p>
+      <w:pPr>
+        <w:pStyle w:val="SourceCode"/>
+      </w:pPr>
+      <w:r>
+        <w:rPr>
+          <w:rStyle w:val="KeywordTok"/>
+        </w:rPr>
+        <w:t xml:space="preserve">length</w:t>
+      </w:r>
+      <w:r>
+        <w:rPr>
+          <w:rStyle w:val="NormalTok"/>
+        </w:rPr>
+        <w:t xml:space="preserve">(</w:t>
+      </w:r>
+      <w:r>
+        <w:rPr>
+          <w:rStyle w:val="KeywordTok"/>
+        </w:rPr>
+        <w:t xml:space="preserve">unique</w:t>
+      </w:r>
+      <w:r>
+        <w:rPr>
+          <w:rStyle w:val="NormalTok"/>
+        </w:rPr>
+        <w:t xml:space="preserve">(style_list_mod)) </w:t>
+      </w:r>
+      <w:r>
+        <w:rPr>
+          <w:rStyle w:val="CommentTok"/>
+        </w:rPr>
+        <w:t xml:space="preserve"># number of distinct beer styles: 24</w:t>
+      </w:r>
+    </w:p>
+    <w:p>
+      <w:pPr>
+        <w:pStyle w:val="SourceCode"/>
+      </w:pPr>
+      <w:r>
+        <w:rPr>
+          <w:rStyle w:val="VerbatimChar"/>
+        </w:rPr>
+        <w:t xml:space="preserve">## [1] 24</w:t>
+      </w:r>
+    </w:p>
+    <w:p>
+      <w:pPr>
+        <w:pStyle w:val="SourceCode"/>
+      </w:pPr>
+      <w:r>
+        <w:rPr>
+          <w:rStyle w:val="CommentTok"/>
+        </w:rPr>
+        <w:t xml:space="preserve"># create new column with the new styles using mutate()</w:t>
+      </w:r>
+      <w:r>
+        <w:br w:type="textWrapping"/>
+      </w:r>
+      <w:r>
+        <w:rPr>
+          <w:rStyle w:val="NormalTok"/>
+        </w:rPr>
+        <w:t xml:space="preserve">beer_reviews =</w:t>
+      </w:r>
+      <w:r>
+        <w:rPr>
+          <w:rStyle w:val="StringTok"/>
+        </w:rPr>
+        <w:t xml:space="preserve"> </w:t>
+      </w:r>
+      <w:r>
+        <w:br w:type="textWrapping"/>
+      </w:r>
+      <w:r>
+        <w:rPr>
+          <w:rStyle w:val="StringTok"/>
+        </w:rPr>
+        <w:t xml:space="preserve">  </w:t>
+      </w:r>
+      <w:r>
+        <w:rPr>
+          <w:rStyle w:val="NormalTok"/>
+        </w:rPr>
+        <w:t xml:space="preserve">beer_reviews %&gt;%</w:t>
+      </w:r>
+      <w:r>
+        <w:br w:type="textWrapping"/>
+      </w:r>
+      <w:r>
+        <w:rPr>
+          <w:rStyle w:val="StringTok"/>
+        </w:rPr>
+        <w:t xml:space="preserve">  </w:t>
+      </w:r>
+      <w:r>
+        <w:rPr>
+          <w:rStyle w:val="KeywordTok"/>
+        </w:rPr>
+        <w:t xml:space="preserve">mutate</w:t>
+      </w:r>
+      <w:r>
+        <w:rPr>
+          <w:rStyle w:val="NormalTok"/>
+        </w:rPr>
+        <w:t xml:space="preserve">(</w:t>
+      </w:r>
+      <w:r>
+        <w:rPr>
+          <w:rStyle w:val="DataTypeTok"/>
+        </w:rPr>
+        <w:t xml:space="preserve">general_beer_style =</w:t>
+      </w:r>
+      <w:r>
+        <w:rPr>
+          <w:rStyle w:val="NormalTok"/>
+        </w:rPr>
+        <w:t xml:space="preserve"> </w:t>
+      </w:r>
+      <w:r>
+        <w:rPr>
+          <w:rStyle w:val="NormalTok"/>
+        </w:rPr>
+        <w:t xml:space="preserve">style_list_mod)</w:t>
+      </w:r>
+      <w:r>
+        <w:br w:type="textWrapping"/>
+      </w:r>
+      <w:r>
+        <w:br w:type="textWrapping"/>
+      </w:r>
+      <w:r>
+        <w:rPr>
+          <w:rStyle w:val="KeywordTok"/>
+        </w:rPr>
+        <w:t xml:space="preserve">glimpse</w:t>
+      </w:r>
+      <w:r>
+        <w:rPr>
+          <w:rStyle w:val="NormalTok"/>
+        </w:rPr>
+        <w:t xml:space="preserve">(beer_reviews)</w:t>
+      </w:r>
+    </w:p>
+    <w:p>
+      <w:pPr>
+        <w:pStyle w:val="SourceCode"/>
+      </w:pPr>
+      <w:r>
+        <w:rPr>
+          <w:rStyle w:val="VerbatimChar"/>
+        </w:rPr>
+        <w:t xml:space="preserve">## Observations: 1,586,614</w:t>
+      </w:r>
+      <w:r>
+        <w:br w:type="textWrapping"/>
+      </w:r>
+      <w:r>
+        <w:rPr>
+          <w:rStyle w:val="VerbatimChar"/>
+        </w:rPr>
+        <w:t xml:space="preserve">## Variables: 14</w:t>
+      </w:r>
+      <w:r>
+        <w:br w:type="textWrapping"/>
+      </w:r>
+      <w:r>
+        <w:rPr>
+          <w:rStyle w:val="VerbatimChar"/>
+        </w:rPr>
+        <w:t xml:space="preserve">## $ brewery_name       &lt;chr&gt; "vecchio birraio", "vecchio birraio", "vecc...</w:t>
+      </w:r>
+      <w:r>
+        <w:br w:type="textWrapping"/>
+      </w:r>
+      <w:r>
+        <w:rPr>
+          <w:rStyle w:val="VerbatimChar"/>
+        </w:rPr>
+        <w:t xml:space="preserve">## $ beer_name          &lt;chr&gt; "sausa weizen", "red moon", "black horse bl...</w:t>
+      </w:r>
+      <w:r>
+        <w:br w:type="textWrapping"/>
+      </w:r>
+      <w:r>
+        <w:rPr>
+          <w:rStyle w:val="VerbatimChar"/>
+        </w:rPr>
+        <w:t xml:space="preserve">## $ profile_name       &lt;chr&gt; "stcules", "stcules", "stcules", "stcules",...</w:t>
+      </w:r>
+      <w:r>
+        <w:br w:type="textWrapping"/>
+      </w:r>
+      <w:r>
+        <w:rPr>
+          <w:rStyle w:val="VerbatimChar"/>
+        </w:rPr>
+        <w:t xml:space="preserve">## $ beer_style         &lt;chr&gt; "hefeweizen", "english strong ale", "foreig...</w:t>
+      </w:r>
+      <w:r>
+        <w:br w:type="textWrapping"/>
+      </w:r>
+      <w:r>
+        <w:rPr>
+          <w:rStyle w:val="VerbatimChar"/>
+        </w:rPr>
+        <w:t xml:space="preserve">## $ taste              &lt;dbl&gt; 1.5, 3.0, 3.0, 3.0, 4.5, 3.5, 4.0, 3.5, 4.0...</w:t>
+      </w:r>
+      <w:r>
+        <w:br w:type="textWrapping"/>
+      </w:r>
+      <w:r>
+        <w:rPr>
+          <w:rStyle w:val="VerbatimChar"/>
+        </w:rPr>
+        <w:t xml:space="preserve">## $ palate             &lt;dbl&gt; 1.5, 3.0, 3.0, 2.5, 4.0, 3.0, 4.0, 2.0, 3.5...</w:t>
+      </w:r>
+      <w:r>
+        <w:br w:type="textWrapping"/>
+      </w:r>
+      <w:r>
+        <w:rPr>
+          <w:rStyle w:val="VerbatimChar"/>
+        </w:rPr>
+        <w:t xml:space="preserve">## $ appearance         &lt;dbl&gt; 2.5, 3.0, 3.0, 3.5, 4.0, 3.5, 3.5, 3.5, 3.5...</w:t>
+      </w:r>
+      <w:r>
+        <w:br w:type="textWrapping"/>
+      </w:r>
+      <w:r>
+        <w:rPr>
+          <w:rStyle w:val="VerbatimChar"/>
+        </w:rPr>
+        <w:t xml:space="preserve">## $ aroma              &lt;dbl&gt; 2.0, 2.5, 2.5, 3.0, 4.5, 3.5, 3.5, 2.5, 3.0...</w:t>
+      </w:r>
+      <w:r>
+        <w:br w:type="textWrapping"/>
+      </w:r>
+      <w:r>
+        <w:rPr>
+          <w:rStyle w:val="VerbatimChar"/>
+        </w:rPr>
+        <w:t xml:space="preserve">## $ overall            &lt;dbl&gt; 1.5, 3.0, 3.0, 3.0, 4.0, 3.0, 3.5, 3.0, 4.0...</w:t>
+      </w:r>
+      <w:r>
+        <w:br w:type="textWrapping"/>
+      </w:r>
+      <w:r>
+        <w:rPr>
+          <w:rStyle w:val="VerbatimChar"/>
+        </w:rPr>
+        <w:t xml:space="preserve">## $ brewery_id         &lt;int&gt; 10325, 10325, 10325, 10325, 1075, 1075, 107...</w:t>
+      </w:r>
+      <w:r>
+        <w:br w:type="textWrapping"/>
+      </w:r>
+      <w:r>
+        <w:rPr>
+          <w:rStyle w:val="VerbatimChar"/>
+        </w:rPr>
+        <w:t xml:space="preserve">## $ beer_id            &lt;int&gt; 47986, 48213, 48215, 47969, 64883, 52159, 5...</w:t>
+      </w:r>
+      <w:r>
+        <w:br w:type="textWrapping"/>
+      </w:r>
+      <w:r>
+        <w:rPr>
+          <w:rStyle w:val="VerbatimChar"/>
+        </w:rPr>
+        <w:t xml:space="preserve">## $ review_time        &lt;int&gt; 1234817823, 1235915097, 1235916604, 1234725...</w:t>
+      </w:r>
+      <w:r>
+        <w:br w:type="textWrapping"/>
+      </w:r>
+      <w:r>
+        <w:rPr>
+          <w:rStyle w:val="VerbatimChar"/>
+        </w:rPr>
+        <w:t xml:space="preserve">## $ beer_abv           &lt;dbl&gt; 5.0, 6.2, 6.5, 5.0, 7.7, 4.7, 4.7, 4.7, 4.7...</w:t>
+      </w:r>
+      <w:r>
+        <w:br w:type="textWrapping"/>
+      </w:r>
+      <w:r>
+        <w:rPr>
+          <w:rStyle w:val="VerbatimChar"/>
+        </w:rPr>
+        <w:t xml:space="preserve">## $ general_beer_style &lt;chr&gt; "wheat", "ale", "stout", "pilsner", "ipa", ...</w:t>
+      </w:r>
+    </w:p>
+    <w:p>
+      <w:pPr>
+        <w:pStyle w:val="SourceCode"/>
+      </w:pPr>
+      <w:r>
+        <w:rPr>
+          <w:rStyle w:val="CommentTok"/>
+        </w:rPr>
+        <w:t xml:space="preserve"># summarize the new beer styles by calling distinct()</w:t>
+      </w:r>
+      <w:r>
+        <w:br w:type="textWrapping"/>
+      </w:r>
+      <w:r>
+        <w:rPr>
+          <w:rStyle w:val="NormalTok"/>
+        </w:rPr>
+        <w:t xml:space="preserve">beer_reviews %&gt;%</w:t>
+      </w:r>
+      <w:r>
+        <w:br w:type="textWrapping"/>
+      </w:r>
+      <w:r>
+        <w:rPr>
+          <w:rStyle w:val="StringTok"/>
+        </w:rPr>
+        <w:t xml:space="preserve">  </w:t>
+      </w:r>
+      <w:r>
+        <w:rPr>
+          <w:rStyle w:val="KeywordTok"/>
+        </w:rPr>
+        <w:t xml:space="preserve">group_by</w:t>
+      </w:r>
+      <w:r>
+        <w:rPr>
+          <w:rStyle w:val="NormalTok"/>
+        </w:rPr>
+        <w:t xml:space="preserve">(general_beer_style) %&gt;%</w:t>
+      </w:r>
+      <w:r>
+        <w:br w:type="textWrapping"/>
+      </w:r>
+      <w:r>
+        <w:rPr>
+          <w:rStyle w:val="StringTok"/>
+        </w:rPr>
+        <w:t xml:space="preserve">  </w:t>
+      </w:r>
+      <w:r>
+        <w:rPr>
+          <w:rStyle w:val="KeywordTok"/>
+        </w:rPr>
+        <w:t xml:space="preserve">summarise</w:t>
+      </w:r>
+      <w:r>
+        <w:rPr>
+          <w:rStyle w:val="NormalTok"/>
+        </w:rPr>
+        <w:t xml:space="preserve">(</w:t>
+      </w:r>
+      <w:r>
+        <w:rPr>
+          <w:rStyle w:val="DataTypeTok"/>
+        </w:rPr>
+        <w:t xml:space="preserve">style_count =</w:t>
+      </w:r>
+      <w:r>
+        <w:rPr>
+          <w:rStyle w:val="NormalTok"/>
+        </w:rPr>
+        <w:t xml:space="preserve"> </w:t>
+      </w:r>
+      <w:r>
+        <w:rPr>
+          <w:rStyle w:val="KeywordTok"/>
+        </w:rPr>
+        <w:t xml:space="preserve">n</w:t>
+      </w:r>
+      <w:r>
+        <w:rPr>
+          <w:rStyle w:val="NormalTok"/>
+        </w:rPr>
+        <w:t xml:space="preserve">()) %&gt;%</w:t>
+      </w:r>
+      <w:r>
+        <w:br w:type="textWrapping"/>
+      </w:r>
+      <w:r>
+        <w:rPr>
+          <w:rStyle w:val="StringTok"/>
+        </w:rPr>
+        <w:t xml:space="preserve">  </w:t>
+      </w:r>
+      <w:r>
+        <w:rPr>
+          <w:rStyle w:val="KeywordTok"/>
+        </w:rPr>
+        <w:t xml:space="preserve">arrange</w:t>
+      </w:r>
+      <w:r>
+        <w:rPr>
+          <w:rStyle w:val="NormalTok"/>
+        </w:rPr>
+        <w:t xml:space="preserve">(</w:t>
+      </w:r>
+      <w:r>
+        <w:rPr>
+          <w:rStyle w:val="KeywordTok"/>
+        </w:rPr>
+        <w:t xml:space="preserve">desc</w:t>
+      </w:r>
+      <w:r>
+        <w:rPr>
+          <w:rStyle w:val="NormalTok"/>
+        </w:rPr>
+        <w:t xml:space="preserve">(style_count))</w:t>
+      </w:r>
+    </w:p>
+    <w:p>
+      <w:pPr>
+        <w:pStyle w:val="SourceCode"/>
+      </w:pPr>
+      <w:r>
+        <w:rPr>
+          <w:rStyle w:val="VerbatimChar"/>
+        </w:rPr>
+        <w:t xml:space="preserve">## # A tibble: 24 x 2</w:t>
+      </w:r>
+      <w:r>
+        <w:br w:type="textWrapping"/>
+      </w:r>
+      <w:r>
+        <w:rPr>
+          <w:rStyle w:val="VerbatimChar"/>
+        </w:rPr>
+        <w:t xml:space="preserve">##    general_beer_style style_count</w:t>
+      </w:r>
+      <w:r>
+        <w:br w:type="textWrapping"/>
+      </w:r>
+      <w:r>
+        <w:rPr>
+          <w:rStyle w:val="VerbatimChar"/>
+        </w:rPr>
+        <w:t xml:space="preserve">##                 &lt;chr&gt;       &lt;int&gt;</w:t>
+      </w:r>
+      <w:r>
+        <w:br w:type="textWrapping"/>
+      </w:r>
+      <w:r>
+        <w:rPr>
+          <w:rStyle w:val="VerbatimChar"/>
+        </w:rPr>
+        <w:t xml:space="preserve">##  1                ale      577361</w:t>
+      </w:r>
+      <w:r>
+        <w:br w:type="textWrapping"/>
+      </w:r>
+      <w:r>
+        <w:rPr>
+          <w:rStyle w:val="VerbatimChar"/>
+        </w:rPr>
+        <w:t xml:space="preserve">##  2                ipa      216034</w:t>
+      </w:r>
+      <w:r>
+        <w:br w:type="textWrapping"/>
+      </w:r>
+      <w:r>
+        <w:rPr>
+          <w:rStyle w:val="VerbatimChar"/>
+        </w:rPr>
+        <w:t xml:space="preserve">##  3              stout      182268</w:t>
+      </w:r>
+      <w:r>
+        <w:br w:type="textWrapping"/>
+      </w:r>
+      <w:r>
+        <w:rPr>
+          <w:rStyle w:val="VerbatimChar"/>
+        </w:rPr>
+        <w:t xml:space="preserve">##  4              lager      132481</w:t>
+      </w:r>
+      <w:r>
+        <w:br w:type="textWrapping"/>
+      </w:r>
+      <w:r>
+        <w:rPr>
+          <w:rStyle w:val="VerbatimChar"/>
+        </w:rPr>
+        <w:t xml:space="preserve">##  5              wheat       80947</w:t>
+      </w:r>
+      <w:r>
+        <w:br w:type="textWrapping"/>
+      </w:r>
+      <w:r>
+        <w:rPr>
+          <w:rStyle w:val="VerbatimChar"/>
+        </w:rPr>
+        <w:t xml:space="preserve">##  6             porter       73249</w:t>
+      </w:r>
+      <w:r>
+        <w:br w:type="textWrapping"/>
+      </w:r>
+      <w:r>
+        <w:rPr>
+          <w:rStyle w:val="VerbatimChar"/>
+        </w:rPr>
+        <w:t xml:space="preserve">##  7           trappist       68397</w:t>
+      </w:r>
+      <w:r>
+        <w:br w:type="textWrapping"/>
+      </w:r>
+      <w:r>
+        <w:rPr>
+          <w:rStyle w:val="VerbatimChar"/>
+        </w:rPr>
+        <w:t xml:space="preserve">##  8               bock       46501</w:t>
+      </w:r>
+      <w:r>
+        <w:br w:type="textWrapping"/>
+      </w:r>
+      <w:r>
+        <w:rPr>
+          <w:rStyle w:val="VerbatimChar"/>
+        </w:rPr>
+        <w:t xml:space="preserve">##  9         barleywine       40459</w:t>
+      </w:r>
+      <w:r>
+        <w:br w:type="textWrapping"/>
+      </w:r>
+      <w:r>
+        <w:rPr>
+          <w:rStyle w:val="VerbatimChar"/>
+        </w:rPr>
+        <w:t xml:space="preserve">## 10            pilsner       40330</w:t>
+      </w:r>
+      <w:r>
+        <w:br w:type="textWrapping"/>
+      </w:r>
+      <w:r>
+        <w:rPr>
+          <w:rStyle w:val="VerbatimChar"/>
+        </w:rPr>
+        <w:t xml:space="preserve">## # ... with 14 more rows</w:t>
+      </w:r>
+    </w:p>
+    <w:p>
+      <w:pPr>
+        <w:pStyle w:val="Heading3"/>
+      </w:pPr>
+      <w:bookmarkStart w:id="29" w:name="plot-beer-abv"/>
+      <w:bookmarkEnd w:id="29"/>
+      <w:r>
+        <w:t xml:space="preserve">Plot: Beer ABV</w:t>
+      </w:r>
+    </w:p>
+    <w:p>
+      <w:pPr>
+        <w:pStyle w:val="FirstParagraph"/>
+      </w:pPr>
+      <w:r>
+        <w:t xml:space="preserve">Plotting the beer's ABV as a histogram will reveal it's distribution and help us spot any outliers that may be present before diving into deeper analysis.</w:t>
+      </w:r>
+    </w:p>
+    <w:p>
+      <w:pPr>
+        <w:pStyle w:val="SourceCode"/>
+      </w:pPr>
+      <w:r>
+        <w:rPr>
+          <w:rStyle w:val="CommentTok"/>
+        </w:rPr>
+        <w:t xml:space="preserve">#glimpse(beer_reviews)</w:t>
+      </w:r>
+      <w:r>
+        <w:br w:type="textWrapping"/>
+      </w:r>
+      <w:r>
+        <w:rPr>
+          <w:rStyle w:val="NormalTok"/>
+        </w:rPr>
+        <w:t xml:space="preserve">blues =</w:t>
+      </w:r>
+      <w:r>
+        <w:rPr>
+          <w:rStyle w:val="StringTok"/>
+        </w:rPr>
+        <w:t xml:space="preserve"> </w:t>
+      </w:r>
+      <w:r>
+        <w:rPr>
+          <w:rStyle w:val="KeywordTok"/>
+        </w:rPr>
+        <w:t xml:space="preserve">brewer.pal</w:t>
+      </w:r>
+      <w:r>
+        <w:rPr>
+          <w:rStyle w:val="NormalTok"/>
+        </w:rPr>
+        <w:t xml:space="preserve">(</w:t>
+      </w:r>
+      <w:r>
+        <w:rPr>
+          <w:rStyle w:val="DecValTok"/>
+        </w:rPr>
+        <w:t xml:space="preserve">6</w:t>
+      </w:r>
+      <w:r>
+        <w:rPr>
+          <w:rStyle w:val="NormalTok"/>
+        </w:rPr>
+        <w:t xml:space="preserve">, </w:t>
+      </w:r>
+      <w:r>
+        <w:rPr>
+          <w:rStyle w:val="StringTok"/>
+        </w:rPr>
+        <w:t xml:space="preserve">'Blues'</w:t>
+      </w:r>
+      <w:r>
+        <w:rPr>
+          <w:rStyle w:val="NormalTok"/>
+        </w:rPr>
+        <w:t xml:space="preserve">)</w:t>
+      </w:r>
+      <w:r>
+        <w:br w:type="textWrapping"/>
+      </w:r>
+      <w:r>
+        <w:rPr>
+          <w:rStyle w:val="KeywordTok"/>
+        </w:rPr>
+        <w:t xml:space="preserve">ggplot</w:t>
+      </w:r>
+      <w:r>
+        <w:rPr>
+          <w:rStyle w:val="NormalTok"/>
+        </w:rPr>
+        <w:t xml:space="preserve">(beer_reviews, </w:t>
+      </w:r>
+      <w:r>
+        <w:rPr>
+          <w:rStyle w:val="KeywordTok"/>
+        </w:rPr>
+        <w:t xml:space="preserve">aes</w:t>
+      </w:r>
+      <w:r>
+        <w:rPr>
+          <w:rStyle w:val="NormalTok"/>
+        </w:rPr>
+        <w:t xml:space="preserve">(</w:t>
+      </w:r>
+      <w:r>
+        <w:rPr>
+          <w:rStyle w:val="DataTypeTok"/>
+        </w:rPr>
+        <w:t xml:space="preserve">x =</w:t>
+      </w:r>
+      <w:r>
+        <w:rPr>
+          <w:rStyle w:val="NormalTok"/>
+        </w:rPr>
+        <w:t xml:space="preserve"> </w:t>
+      </w:r>
+      <w:r>
+        <w:rPr>
+          <w:rStyle w:val="NormalTok"/>
+        </w:rPr>
+        <w:t xml:space="preserve">beer_abv)) +</w:t>
+      </w:r>
+      <w:r>
+        <w:rPr>
+          <w:rStyle w:val="StringTok"/>
+        </w:rPr>
+        <w:t xml:space="preserve"> </w:t>
+      </w:r>
+      <w:r>
+        <w:br w:type="textWrapping"/>
+      </w:r>
+      <w:r>
+        <w:rPr>
+          <w:rStyle w:val="StringTok"/>
+        </w:rPr>
+        <w:t xml:space="preserve">  </w:t>
+      </w:r>
+      <w:r>
+        <w:rPr>
+          <w:rStyle w:val="KeywordTok"/>
+        </w:rPr>
+        <w:t xml:space="preserve">geom_histogram</w:t>
+      </w:r>
+      <w:r>
+        <w:rPr>
+          <w:rStyle w:val="NormalTok"/>
+        </w:rPr>
+        <w:t xml:space="preserve">(</w:t>
+      </w:r>
+      <w:r>
+        <w:rPr>
+          <w:rStyle w:val="DataTypeTok"/>
+        </w:rPr>
+        <w:t xml:space="preserve">binwidth =</w:t>
+      </w:r>
+      <w:r>
+        <w:rPr>
+          <w:rStyle w:val="NormalTok"/>
+        </w:rPr>
+        <w:t xml:space="preserve"> </w:t>
+      </w:r>
+      <w:r>
+        <w:rPr>
+          <w:rStyle w:val="FloatTok"/>
+        </w:rPr>
+        <w:t xml:space="preserve">0.5</w:t>
+      </w:r>
+      <w:r>
+        <w:rPr>
+          <w:rStyle w:val="NormalTok"/>
+        </w:rPr>
+        <w:t xml:space="preserve">, </w:t>
+      </w:r>
+      <w:r>
+        <w:rPr>
+          <w:rStyle w:val="DataTypeTok"/>
+        </w:rPr>
+        <w:t xml:space="preserve">position =</w:t>
+      </w:r>
+      <w:r>
+        <w:rPr>
+          <w:rStyle w:val="NormalTok"/>
+        </w:rPr>
+        <w:t xml:space="preserve"> </w:t>
+      </w:r>
+      <w:r>
+        <w:rPr>
+          <w:rStyle w:val="StringTok"/>
+        </w:rPr>
+        <w:t xml:space="preserve">'identity'</w:t>
+      </w:r>
+      <w:r>
+        <w:rPr>
+          <w:rStyle w:val="NormalTok"/>
+        </w:rPr>
+        <w:t xml:space="preserve">, </w:t>
+      </w:r>
+      <w:r>
+        <w:rPr>
+          <w:rStyle w:val="DataTypeTok"/>
+        </w:rPr>
+        <w:t xml:space="preserve">fill =</w:t>
+      </w:r>
+      <w:r>
+        <w:rPr>
+          <w:rStyle w:val="NormalTok"/>
+        </w:rPr>
+        <w:t xml:space="preserve"> </w:t>
+      </w:r>
+      <w:r>
+        <w:rPr>
+          <w:rStyle w:val="StringTok"/>
+        </w:rPr>
+        <w:t xml:space="preserve">'#3182BD'</w:t>
+      </w:r>
+      <w:r>
+        <w:rPr>
+          <w:rStyle w:val="NormalTok"/>
+        </w:rPr>
+        <w:t xml:space="preserve">) +</w:t>
+      </w:r>
+      <w:r>
+        <w:rPr>
+          <w:rStyle w:val="StringTok"/>
+        </w:rPr>
+        <w:t xml:space="preserve"> </w:t>
+      </w:r>
+      <w:r>
+        <w:br w:type="textWrapping"/>
+      </w:r>
+      <w:r>
+        <w:rPr>
+          <w:rStyle w:val="StringTok"/>
+        </w:rPr>
+        <w:t xml:space="preserve">  </w:t>
+      </w:r>
+      <w:r>
+        <w:rPr>
+          <w:rStyle w:val="KeywordTok"/>
+        </w:rPr>
+        <w:t xml:space="preserve">scale_x_continuous</w:t>
+      </w:r>
+      <w:r>
+        <w:rPr>
+          <w:rStyle w:val="NormalTok"/>
+        </w:rPr>
+        <w:t xml:space="preserve">(</w:t>
+      </w:r>
+      <w:r>
+        <w:rPr>
+          <w:rStyle w:val="StringTok"/>
+        </w:rPr>
+        <w:t xml:space="preserve">'Alcohol by Volume (%)'</w:t>
+      </w:r>
+      <w:r>
+        <w:rPr>
+          <w:rStyle w:val="NormalTok"/>
+        </w:rPr>
+        <w:t xml:space="preserve">, </w:t>
+      </w:r>
+      <w:r>
+        <w:rPr>
+          <w:rStyle w:val="DataTypeTok"/>
+        </w:rPr>
+        <w:t xml:space="preserve">breaks =</w:t>
+      </w:r>
+      <w:r>
+        <w:rPr>
+          <w:rStyle w:val="NormalTok"/>
+        </w:rPr>
+        <w:t xml:space="preserve"> </w:t>
+      </w:r>
+      <w:r>
+        <w:rPr>
+          <w:rStyle w:val="KeywordTok"/>
+        </w:rPr>
+        <w:t xml:space="preserve">seq</w:t>
+      </w:r>
+      <w:r>
+        <w:rPr>
+          <w:rStyle w:val="NormalTok"/>
+        </w:rPr>
+        <w:t xml:space="preserve">(</w:t>
+      </w:r>
+      <w:r>
+        <w:rPr>
+          <w:rStyle w:val="DecValTok"/>
+        </w:rPr>
+        <w:t xml:space="preserve">0</w:t>
+      </w:r>
+      <w:r>
+        <w:rPr>
+          <w:rStyle w:val="NormalTok"/>
+        </w:rPr>
+        <w:t xml:space="preserve">, </w:t>
+      </w:r>
+      <w:r>
+        <w:rPr>
+          <w:rStyle w:val="DecValTok"/>
+        </w:rPr>
+        <w:t xml:space="preserve">60</w:t>
+      </w:r>
+      <w:r>
+        <w:rPr>
+          <w:rStyle w:val="NormalTok"/>
+        </w:rPr>
+        <w:t xml:space="preserve">, </w:t>
+      </w:r>
+      <w:r>
+        <w:rPr>
+          <w:rStyle w:val="DataTypeTok"/>
+        </w:rPr>
+        <w:t xml:space="preserve">by =</w:t>
+      </w:r>
+      <w:r>
+        <w:rPr>
+          <w:rStyle w:val="NormalTok"/>
+        </w:rPr>
+        <w:t xml:space="preserve"> </w:t>
+      </w:r>
+      <w:r>
+        <w:rPr>
+          <w:rStyle w:val="DecValTok"/>
+        </w:rPr>
+        <w:t xml:space="preserve">5</w:t>
+      </w:r>
+      <w:r>
+        <w:rPr>
+          <w:rStyle w:val="NormalTok"/>
+        </w:rPr>
+        <w:t xml:space="preserve">)) +</w:t>
+      </w:r>
+      <w:r>
+        <w:br w:type="textWrapping"/>
+      </w:r>
+      <w:r>
+        <w:rPr>
+          <w:rStyle w:val="StringTok"/>
+        </w:rPr>
+        <w:t xml:space="preserve">  </w:t>
+      </w:r>
+      <w:r>
+        <w:rPr>
+          <w:rStyle w:val="KeywordTok"/>
+        </w:rPr>
+        <w:t xml:space="preserve">scale_y_continuous</w:t>
+      </w:r>
+      <w:r>
+        <w:rPr>
+          <w:rStyle w:val="NormalTok"/>
+        </w:rPr>
+        <w:t xml:space="preserve">(</w:t>
+      </w:r>
+      <w:r>
+        <w:rPr>
+          <w:rStyle w:val="StringTok"/>
+        </w:rPr>
+        <w:t xml:space="preserve">'Beer Count'</w:t>
+      </w:r>
+      <w:r>
+        <w:rPr>
+          <w:rStyle w:val="NormalTok"/>
+        </w:rPr>
+        <w:t xml:space="preserve">) +</w:t>
+      </w:r>
+      <w:r>
+        <w:br w:type="textWrapping"/>
+      </w:r>
+      <w:r>
+        <w:rPr>
+          <w:rStyle w:val="StringTok"/>
+        </w:rPr>
+        <w:t xml:space="preserve">  </w:t>
+      </w:r>
+      <w:r>
+        <w:rPr>
+          <w:rStyle w:val="KeywordTok"/>
+        </w:rPr>
+        <w:t xml:space="preserve">ggtitle</w:t>
+      </w:r>
+      <w:r>
+        <w:rPr>
+          <w:rStyle w:val="NormalTok"/>
+        </w:rPr>
+        <w:t xml:space="preserve">(</w:t>
+      </w:r>
+      <w:r>
+        <w:rPr>
+          <w:rStyle w:val="StringTok"/>
+        </w:rPr>
+        <w:t xml:space="preserve">'Beer ABV Distribution'</w:t>
+      </w:r>
+      <w:r>
+        <w:rPr>
+          <w:rStyle w:val="NormalTok"/>
+        </w:rPr>
+        <w:t xml:space="preserve">) +</w:t>
+      </w:r>
+      <w:r>
+        <w:br w:type="textWrapping"/>
+      </w:r>
+      <w:r>
+        <w:rPr>
+          <w:rStyle w:val="StringTok"/>
+        </w:rPr>
+        <w:t xml:space="preserve">  </w:t>
+      </w:r>
+      <w:r>
+        <w:rPr>
+          <w:rStyle w:val="KeywordTok"/>
+        </w:rPr>
+        <w:t xml:space="preserve">theme_classic</w:t>
+      </w:r>
+      <w:r>
+        <w:rPr>
+          <w:rStyle w:val="NormalTok"/>
+        </w:rPr>
+        <w:t xml:space="preserve">()</w:t>
+      </w:r>
+    </w:p>
+    <w:p>
+      <w:pPr>
+        <w:pStyle w:val="FirstParagraph"/>
       </w:pPr>
       <w:r>
         <w:drawing>
@@ -1164,13 +6126,13 @@
               <a:graphicData uri="http://schemas.openxmlformats.org/drawingml/2006/picture">
                 <pic:pic>
                   <pic:nvPicPr>
-                    <pic:cNvPr descr="DataWranglingReport_files/figure-docx/pressure-1.png" id="0" name="Picture"/>
+                    <pic:cNvPr descr="DataWranglingReport_files/figure-docx/Plot:%20Beer%20ABV-1.png" id="0" name="Picture"/>
                     <pic:cNvPicPr>
                       <a:picLocks noChangeArrowheads="1" noChangeAspect="1"/>
                     </pic:cNvPicPr>
                   </pic:nvPicPr>
                   <pic:blipFill>
-                    <a:blip r:embed="rId24"/>
+                    <a:blip r:embed="rId30"/>
                     <a:stretch>
                       <a:fillRect/>
                     </a:stretch>
@@ -1202,22 +6164,1633 @@
         <w:pStyle w:val="BodyText"/>
       </w:pPr>
       <w:r>
-        <w:t xml:space="preserve">Note that the</w:t>
-      </w:r>
-      <w:r>
-        <w:t xml:space="preserve"> </w:t>
-      </w:r>
-      <w:r>
-        <w:rPr>
-          <w:rStyle w:val="VerbatimChar"/>
-        </w:rPr>
-        <w:t xml:space="preserve">echo = FALSE</w:t>
-      </w:r>
-      <w:r>
-        <w:t xml:space="preserve"> </w:t>
-      </w:r>
-      <w:r>
-        <w:t xml:space="preserve">parameter was added to the code chunk to prevent printing of the R code that generated the plot.</w:t>
+        <w:t xml:space="preserve">This plot shows us that the ABV is actually a right-skewed distribution due to some beers having a a very high alcohol by volume content. The minimum and maximum of ABV content are 0.01% and 57.7%, respectively. The mean lies at 7.04, the median at 6.6, and the standard deviation is 2.27. We can also infer that the distribution is right-skewed due to the median being lower than the mean. Although the values range from 0.01 to 57.7, in theory, about 95% of these values should lie within two standard deviations from the mean.</w:t>
+      </w:r>
+    </w:p>
+    <w:p>
+      <w:pPr>
+        <w:pStyle w:val="SourceCode"/>
+      </w:pPr>
+      <w:r>
+        <w:rPr>
+          <w:rStyle w:val="CommentTok"/>
+        </w:rPr>
+        <w:t xml:space="preserve"># find max and min for beer ABV</w:t>
+      </w:r>
+      <w:r>
+        <w:br w:type="textWrapping"/>
+      </w:r>
+      <w:r>
+        <w:rPr>
+          <w:rStyle w:val="CommentTok"/>
+        </w:rPr>
+        <w:t xml:space="preserve"># replace the missing values before finding MAX and MIN</w:t>
+      </w:r>
+      <w:r>
+        <w:br w:type="textWrapping"/>
+      </w:r>
+      <w:r>
+        <w:rPr>
+          <w:rStyle w:val="KeywordTok"/>
+        </w:rPr>
+        <w:t xml:space="preserve">max</w:t>
+      </w:r>
+      <w:r>
+        <w:rPr>
+          <w:rStyle w:val="NormalTok"/>
+        </w:rPr>
+        <w:t xml:space="preserve">(beer_reviews$beer_abv) </w:t>
+      </w:r>
+      <w:r>
+        <w:rPr>
+          <w:rStyle w:val="CommentTok"/>
+        </w:rPr>
+        <w:t xml:space="preserve"># 57.7 % </w:t>
+      </w:r>
+    </w:p>
+    <w:p>
+      <w:pPr>
+        <w:pStyle w:val="SourceCode"/>
+      </w:pPr>
+      <w:r>
+        <w:rPr>
+          <w:rStyle w:val="VerbatimChar"/>
+        </w:rPr>
+        <w:t xml:space="preserve">## [1] 57.7</w:t>
+      </w:r>
+    </w:p>
+    <w:p>
+      <w:pPr>
+        <w:pStyle w:val="SourceCode"/>
+      </w:pPr>
+      <w:r>
+        <w:rPr>
+          <w:rStyle w:val="KeywordTok"/>
+        </w:rPr>
+        <w:t xml:space="preserve">min</w:t>
+      </w:r>
+      <w:r>
+        <w:rPr>
+          <w:rStyle w:val="NormalTok"/>
+        </w:rPr>
+        <w:t xml:space="preserve">(beer_reviews$beer_abv) </w:t>
+      </w:r>
+      <w:r>
+        <w:rPr>
+          <w:rStyle w:val="CommentTok"/>
+        </w:rPr>
+        <w:t xml:space="preserve"># 0.01 % </w:t>
+      </w:r>
+    </w:p>
+    <w:p>
+      <w:pPr>
+        <w:pStyle w:val="SourceCode"/>
+      </w:pPr>
+      <w:r>
+        <w:rPr>
+          <w:rStyle w:val="VerbatimChar"/>
+        </w:rPr>
+        <w:t xml:space="preserve">## [1] 0.01</w:t>
+      </w:r>
+    </w:p>
+    <w:p>
+      <w:pPr>
+        <w:pStyle w:val="Heading3"/>
+      </w:pPr>
+      <w:bookmarkStart w:id="31" w:name="interval-beer-abv"/>
+      <w:bookmarkEnd w:id="31"/>
+      <w:r>
+        <w:t xml:space="preserve">Interval: Beer ABV</w:t>
+      </w:r>
+    </w:p>
+    <w:p>
+      <w:pPr>
+        <w:pStyle w:val="FirstParagraph"/>
+      </w:pPr>
+      <w:r>
+        <w:t xml:space="preserve">In order to better visualize the alcohol level content, the ABV can be distributed into five factored levels using the calculated mean and standard deviation. These five levels will be labeled as, 'low', 'below normal', 'normal', 'above normal', and 'high'. The computed standard deviation will be used to create the breaks for the labels.</w:t>
+      </w:r>
+    </w:p>
+    <w:p>
+      <w:pPr>
+        <w:pStyle w:val="SourceCode"/>
+      </w:pPr>
+      <w:r>
+        <w:rPr>
+          <w:rStyle w:val="NormalTok"/>
+        </w:rPr>
+        <w:t xml:space="preserve">abv_vector =</w:t>
+      </w:r>
+      <w:r>
+        <w:rPr>
+          <w:rStyle w:val="StringTok"/>
+        </w:rPr>
+        <w:t xml:space="preserve"> </w:t>
+      </w:r>
+      <w:r>
+        <w:rPr>
+          <w:rStyle w:val="NormalTok"/>
+        </w:rPr>
+        <w:t xml:space="preserve">beer_reviews$beer_abv</w:t>
+      </w:r>
+      <w:r>
+        <w:br w:type="textWrapping"/>
+      </w:r>
+      <w:r>
+        <w:rPr>
+          <w:rStyle w:val="NormalTok"/>
+        </w:rPr>
+        <w:t xml:space="preserve">mean_abv   =</w:t>
+      </w:r>
+      <w:r>
+        <w:rPr>
+          <w:rStyle w:val="StringTok"/>
+        </w:rPr>
+        <w:t xml:space="preserve"> </w:t>
+      </w:r>
+      <w:r>
+        <w:rPr>
+          <w:rStyle w:val="KeywordTok"/>
+        </w:rPr>
+        <w:t xml:space="preserve">mean</w:t>
+      </w:r>
+      <w:r>
+        <w:rPr>
+          <w:rStyle w:val="NormalTok"/>
+        </w:rPr>
+        <w:t xml:space="preserve">(abv_vector)   </w:t>
+      </w:r>
+      <w:r>
+        <w:rPr>
+          <w:rStyle w:val="CommentTok"/>
+        </w:rPr>
+        <w:t xml:space="preserve"># 7.04</w:t>
+      </w:r>
+      <w:r>
+        <w:br w:type="textWrapping"/>
+      </w:r>
+      <w:r>
+        <w:rPr>
+          <w:rStyle w:val="NormalTok"/>
+        </w:rPr>
+        <w:t xml:space="preserve">median_abv =</w:t>
+      </w:r>
+      <w:r>
+        <w:rPr>
+          <w:rStyle w:val="StringTok"/>
+        </w:rPr>
+        <w:t xml:space="preserve"> </w:t>
+      </w:r>
+      <w:r>
+        <w:rPr>
+          <w:rStyle w:val="KeywordTok"/>
+        </w:rPr>
+        <w:t xml:space="preserve">median</w:t>
+      </w:r>
+      <w:r>
+        <w:rPr>
+          <w:rStyle w:val="NormalTok"/>
+        </w:rPr>
+        <w:t xml:space="preserve">(abv_vector) </w:t>
+      </w:r>
+      <w:r>
+        <w:rPr>
+          <w:rStyle w:val="CommentTok"/>
+        </w:rPr>
+        <w:t xml:space="preserve"># 6.6</w:t>
+      </w:r>
+      <w:r>
+        <w:br w:type="textWrapping"/>
+      </w:r>
+      <w:r>
+        <w:rPr>
+          <w:rStyle w:val="KeywordTok"/>
+        </w:rPr>
+        <w:t xml:space="preserve">sd</w:t>
+      </w:r>
+      <w:r>
+        <w:rPr>
+          <w:rStyle w:val="NormalTok"/>
+        </w:rPr>
+        <w:t xml:space="preserve">(abv_vector)     </w:t>
+      </w:r>
+      <w:r>
+        <w:rPr>
+          <w:rStyle w:val="CommentTok"/>
+        </w:rPr>
+        <w:t xml:space="preserve"># 2.27</w:t>
+      </w:r>
+    </w:p>
+    <w:p>
+      <w:pPr>
+        <w:pStyle w:val="SourceCode"/>
+      </w:pPr>
+      <w:r>
+        <w:rPr>
+          <w:rStyle w:val="VerbatimChar"/>
+        </w:rPr>
+        <w:t xml:space="preserve">## [1] 2.272372</w:t>
+      </w:r>
+    </w:p>
+    <w:p>
+      <w:pPr>
+        <w:pStyle w:val="SourceCode"/>
+      </w:pPr>
+      <w:r>
+        <w:rPr>
+          <w:rStyle w:val="KeywordTok"/>
+        </w:rPr>
+        <w:t xml:space="preserve">var</w:t>
+      </w:r>
+      <w:r>
+        <w:rPr>
+          <w:rStyle w:val="NormalTok"/>
+        </w:rPr>
+        <w:t xml:space="preserve">(abv_vector)    </w:t>
+      </w:r>
+      <w:r>
+        <w:rPr>
+          <w:rStyle w:val="CommentTok"/>
+        </w:rPr>
+        <w:t xml:space="preserve"># 5.16</w:t>
+      </w:r>
+    </w:p>
+    <w:p>
+      <w:pPr>
+        <w:pStyle w:val="SourceCode"/>
+      </w:pPr>
+      <w:r>
+        <w:rPr>
+          <w:rStyle w:val="VerbatimChar"/>
+        </w:rPr>
+        <w:t xml:space="preserve">## [1] 5.163673</w:t>
+      </w:r>
+    </w:p>
+    <w:p>
+      <w:pPr>
+        <w:pStyle w:val="SourceCode"/>
+      </w:pPr>
+      <w:r>
+        <w:rPr>
+          <w:rStyle w:val="KeywordTok"/>
+        </w:rPr>
+        <w:t xml:space="preserve">length</w:t>
+      </w:r>
+      <w:r>
+        <w:rPr>
+          <w:rStyle w:val="NormalTok"/>
+        </w:rPr>
+        <w:t xml:space="preserve">(abv_vector)</w:t>
+      </w:r>
+    </w:p>
+    <w:p>
+      <w:pPr>
+        <w:pStyle w:val="SourceCode"/>
+      </w:pPr>
+      <w:r>
+        <w:rPr>
+          <w:rStyle w:val="VerbatimChar"/>
+        </w:rPr>
+        <w:t xml:space="preserve">## [1] 1586614</w:t>
+      </w:r>
+    </w:p>
+    <w:p>
+      <w:pPr>
+        <w:pStyle w:val="SourceCode"/>
+      </w:pPr>
+      <w:r>
+        <w:rPr>
+          <w:rStyle w:val="CommentTok"/>
+        </w:rPr>
+        <w:t xml:space="preserve"># calculate the deviation breaks</w:t>
+      </w:r>
+      <w:r>
+        <w:br w:type="textWrapping"/>
+      </w:r>
+      <w:r>
+        <w:rPr>
+          <w:rStyle w:val="NormalTok"/>
+        </w:rPr>
+        <w:t xml:space="preserve">one_sd_below =</w:t>
+      </w:r>
+      <w:r>
+        <w:rPr>
+          <w:rStyle w:val="StringTok"/>
+        </w:rPr>
+        <w:t xml:space="preserve"> </w:t>
+      </w:r>
+      <w:r>
+        <w:rPr>
+          <w:rStyle w:val="KeywordTok"/>
+        </w:rPr>
+        <w:t xml:space="preserve">mean</w:t>
+      </w:r>
+      <w:r>
+        <w:rPr>
+          <w:rStyle w:val="NormalTok"/>
+        </w:rPr>
+        <w:t xml:space="preserve">(abv_vector) -</w:t>
+      </w:r>
+      <w:r>
+        <w:rPr>
+          <w:rStyle w:val="StringTok"/>
+        </w:rPr>
+        <w:t xml:space="preserve"> </w:t>
+      </w:r>
+      <w:r>
+        <w:rPr>
+          <w:rStyle w:val="KeywordTok"/>
+        </w:rPr>
+        <w:t xml:space="preserve">sd</w:t>
+      </w:r>
+      <w:r>
+        <w:rPr>
+          <w:rStyle w:val="NormalTok"/>
+        </w:rPr>
+        <w:t xml:space="preserve">(abv_vector) </w:t>
+      </w:r>
+      <w:r>
+        <w:rPr>
+          <w:rStyle w:val="CommentTok"/>
+        </w:rPr>
+        <w:t xml:space="preserve"># 4.77 -&gt; 1 SD below mean</w:t>
+      </w:r>
+      <w:r>
+        <w:br w:type="textWrapping"/>
+      </w:r>
+      <w:r>
+        <w:rPr>
+          <w:rStyle w:val="NormalTok"/>
+        </w:rPr>
+        <w:t xml:space="preserve">one_sd_above =</w:t>
+      </w:r>
+      <w:r>
+        <w:rPr>
+          <w:rStyle w:val="StringTok"/>
+        </w:rPr>
+        <w:t xml:space="preserve"> </w:t>
+      </w:r>
+      <w:r>
+        <w:rPr>
+          <w:rStyle w:val="KeywordTok"/>
+        </w:rPr>
+        <w:t xml:space="preserve">mean</w:t>
+      </w:r>
+      <w:r>
+        <w:rPr>
+          <w:rStyle w:val="NormalTok"/>
+        </w:rPr>
+        <w:t xml:space="preserve">(abv_vector) +</w:t>
+      </w:r>
+      <w:r>
+        <w:rPr>
+          <w:rStyle w:val="StringTok"/>
+        </w:rPr>
+        <w:t xml:space="preserve"> </w:t>
+      </w:r>
+      <w:r>
+        <w:rPr>
+          <w:rStyle w:val="KeywordTok"/>
+        </w:rPr>
+        <w:t xml:space="preserve">sd</w:t>
+      </w:r>
+      <w:r>
+        <w:rPr>
+          <w:rStyle w:val="NormalTok"/>
+        </w:rPr>
+        <w:t xml:space="preserve">(abv_vector) </w:t>
+      </w:r>
+      <w:r>
+        <w:rPr>
+          <w:rStyle w:val="CommentTok"/>
+        </w:rPr>
+        <w:t xml:space="preserve"># 9.31 -&gt; 1 SD above mean</w:t>
+      </w:r>
+      <w:r>
+        <w:br w:type="textWrapping"/>
+      </w:r>
+      <w:r>
+        <w:rPr>
+          <w:rStyle w:val="NormalTok"/>
+        </w:rPr>
+        <w:t xml:space="preserve">two_sd_below =</w:t>
+      </w:r>
+      <w:r>
+        <w:rPr>
+          <w:rStyle w:val="StringTok"/>
+        </w:rPr>
+        <w:t xml:space="preserve"> </w:t>
+      </w:r>
+      <w:r>
+        <w:rPr>
+          <w:rStyle w:val="KeywordTok"/>
+        </w:rPr>
+        <w:t xml:space="preserve">mean</w:t>
+      </w:r>
+      <w:r>
+        <w:rPr>
+          <w:rStyle w:val="NormalTok"/>
+        </w:rPr>
+        <w:t xml:space="preserve">(abv_vector) -</w:t>
+      </w:r>
+      <w:r>
+        <w:rPr>
+          <w:rStyle w:val="StringTok"/>
+        </w:rPr>
+        <w:t xml:space="preserve"> </w:t>
+      </w:r>
+      <w:r>
+        <w:rPr>
+          <w:rStyle w:val="DecValTok"/>
+        </w:rPr>
+        <w:t xml:space="preserve">2</w:t>
+      </w:r>
+      <w:r>
+        <w:rPr>
+          <w:rStyle w:val="NormalTok"/>
+        </w:rPr>
+        <w:t xml:space="preserve">*</w:t>
+      </w:r>
+      <w:r>
+        <w:rPr>
+          <w:rStyle w:val="KeywordTok"/>
+        </w:rPr>
+        <w:t xml:space="preserve">sd</w:t>
+      </w:r>
+      <w:r>
+        <w:rPr>
+          <w:rStyle w:val="NormalTok"/>
+        </w:rPr>
+        <w:t xml:space="preserve">(abv_vector) </w:t>
+      </w:r>
+      <w:r>
+        <w:rPr>
+          <w:rStyle w:val="CommentTok"/>
+        </w:rPr>
+        <w:t xml:space="preserve"># 2.50 -&gt; 2 SD below mean</w:t>
+      </w:r>
+      <w:r>
+        <w:br w:type="textWrapping"/>
+      </w:r>
+      <w:r>
+        <w:rPr>
+          <w:rStyle w:val="NormalTok"/>
+        </w:rPr>
+        <w:t xml:space="preserve">two_sd_above =</w:t>
+      </w:r>
+      <w:r>
+        <w:rPr>
+          <w:rStyle w:val="StringTok"/>
+        </w:rPr>
+        <w:t xml:space="preserve"> </w:t>
+      </w:r>
+      <w:r>
+        <w:rPr>
+          <w:rStyle w:val="KeywordTok"/>
+        </w:rPr>
+        <w:t xml:space="preserve">mean</w:t>
+      </w:r>
+      <w:r>
+        <w:rPr>
+          <w:rStyle w:val="NormalTok"/>
+        </w:rPr>
+        <w:t xml:space="preserve">(abv_vector) +</w:t>
+      </w:r>
+      <w:r>
+        <w:rPr>
+          <w:rStyle w:val="StringTok"/>
+        </w:rPr>
+        <w:t xml:space="preserve"> </w:t>
+      </w:r>
+      <w:r>
+        <w:rPr>
+          <w:rStyle w:val="DecValTok"/>
+        </w:rPr>
+        <w:t xml:space="preserve">2</w:t>
+      </w:r>
+      <w:r>
+        <w:rPr>
+          <w:rStyle w:val="NormalTok"/>
+        </w:rPr>
+        <w:t xml:space="preserve">*</w:t>
+      </w:r>
+      <w:r>
+        <w:rPr>
+          <w:rStyle w:val="KeywordTok"/>
+        </w:rPr>
+        <w:t xml:space="preserve">sd</w:t>
+      </w:r>
+      <w:r>
+        <w:rPr>
+          <w:rStyle w:val="NormalTok"/>
+        </w:rPr>
+        <w:t xml:space="preserve">(abv_vector) </w:t>
+      </w:r>
+      <w:r>
+        <w:rPr>
+          <w:rStyle w:val="CommentTok"/>
+        </w:rPr>
+        <w:t xml:space="preserve"># 11.59 -&gt; 2 SD above mean</w:t>
+      </w:r>
+      <w:r>
+        <w:br w:type="textWrapping"/>
+      </w:r>
+      <w:r>
+        <w:br w:type="textWrapping"/>
+      </w:r>
+      <w:r>
+        <w:rPr>
+          <w:rStyle w:val="CommentTok"/>
+        </w:rPr>
+        <w:t xml:space="preserve"># Interval of ABV</w:t>
+      </w:r>
+      <w:r>
+        <w:br w:type="textWrapping"/>
+      </w:r>
+      <w:r>
+        <w:rPr>
+          <w:rStyle w:val="CommentTok"/>
+        </w:rPr>
+        <w:t xml:space="preserve"># use cut() and a vector for the breaks</w:t>
+      </w:r>
+      <w:r>
+        <w:br w:type="textWrapping"/>
+      </w:r>
+      <w:r>
+        <w:rPr>
+          <w:rStyle w:val="CommentTok"/>
+        </w:rPr>
+        <w:t xml:space="preserve"># normal ABV level will be considered being within 1 SD of the mean</w:t>
+      </w:r>
+      <w:r>
+        <w:br w:type="textWrapping"/>
+      </w:r>
+      <w:r>
+        <w:rPr>
+          <w:rStyle w:val="NormalTok"/>
+        </w:rPr>
+        <w:t xml:space="preserve">breaks_vect =</w:t>
+      </w:r>
+      <w:r>
+        <w:rPr>
+          <w:rStyle w:val="StringTok"/>
+        </w:rPr>
+        <w:t xml:space="preserve"> </w:t>
+      </w:r>
+      <w:r>
+        <w:rPr>
+          <w:rStyle w:val="KeywordTok"/>
+        </w:rPr>
+        <w:t xml:space="preserve">c</w:t>
+      </w:r>
+      <w:r>
+        <w:rPr>
+          <w:rStyle w:val="NormalTok"/>
+        </w:rPr>
+        <w:t xml:space="preserve">(</w:t>
+      </w:r>
+      <w:r>
+        <w:rPr>
+          <w:rStyle w:val="DecValTok"/>
+        </w:rPr>
+        <w:t xml:space="preserve">0</w:t>
+      </w:r>
+      <w:r>
+        <w:rPr>
+          <w:rStyle w:val="NormalTok"/>
+        </w:rPr>
+        <w:t xml:space="preserve">, two_sd_below, one_sd_below, one_sd_above, two_sd_above, </w:t>
+      </w:r>
+      <w:r>
+        <w:rPr>
+          <w:rStyle w:val="DecValTok"/>
+        </w:rPr>
+        <w:t xml:space="preserve">60</w:t>
+      </w:r>
+      <w:r>
+        <w:rPr>
+          <w:rStyle w:val="NormalTok"/>
+        </w:rPr>
+        <w:t xml:space="preserve">)</w:t>
+      </w:r>
+      <w:r>
+        <w:br w:type="textWrapping"/>
+      </w:r>
+      <w:r>
+        <w:rPr>
+          <w:rStyle w:val="NormalTok"/>
+        </w:rPr>
+        <w:t xml:space="preserve">interval_abv =</w:t>
+      </w:r>
+      <w:r>
+        <w:rPr>
+          <w:rStyle w:val="StringTok"/>
+        </w:rPr>
+        <w:t xml:space="preserve"> </w:t>
+      </w:r>
+      <w:r>
+        <w:rPr>
+          <w:rStyle w:val="KeywordTok"/>
+        </w:rPr>
+        <w:t xml:space="preserve">cut</w:t>
+      </w:r>
+      <w:r>
+        <w:rPr>
+          <w:rStyle w:val="NormalTok"/>
+        </w:rPr>
+        <w:t xml:space="preserve">(abv_vector, </w:t>
+      </w:r>
+      <w:r>
+        <w:br w:type="textWrapping"/>
+      </w:r>
+      <w:r>
+        <w:rPr>
+          <w:rStyle w:val="NormalTok"/>
+        </w:rPr>
+        <w:t xml:space="preserve"> </w:t>
+      </w:r>
+      <w:r>
+        <w:rPr>
+          <w:rStyle w:val="NormalTok"/>
+        </w:rPr>
+        <w:t xml:space="preserve"> </w:t>
+      </w:r>
+      <w:r>
+        <w:rPr>
+          <w:rStyle w:val="NormalTok"/>
+        </w:rPr>
+        <w:t xml:space="preserve"> </w:t>
+      </w:r>
+      <w:r>
+        <w:rPr>
+          <w:rStyle w:val="NormalTok"/>
+        </w:rPr>
+        <w:t xml:space="preserve"> </w:t>
+      </w:r>
+      <w:r>
+        <w:rPr>
+          <w:rStyle w:val="NormalTok"/>
+        </w:rPr>
+        <w:t xml:space="preserve"> </w:t>
+      </w:r>
+      <w:r>
+        <w:rPr>
+          <w:rStyle w:val="NormalTok"/>
+        </w:rPr>
+        <w:t xml:space="preserve"> </w:t>
+      </w:r>
+      <w:r>
+        <w:rPr>
+          <w:rStyle w:val="NormalTok"/>
+        </w:rPr>
+        <w:t xml:space="preserve"> </w:t>
+      </w:r>
+      <w:r>
+        <w:rPr>
+          <w:rStyle w:val="NormalTok"/>
+        </w:rPr>
+        <w:t xml:space="preserve"> </w:t>
+      </w:r>
+      <w:r>
+        <w:rPr>
+          <w:rStyle w:val="NormalTok"/>
+        </w:rPr>
+        <w:t xml:space="preserve"> </w:t>
+      </w:r>
+      <w:r>
+        <w:rPr>
+          <w:rStyle w:val="NormalTok"/>
+        </w:rPr>
+        <w:t xml:space="preserve"> </w:t>
+      </w:r>
+      <w:r>
+        <w:rPr>
+          <w:rStyle w:val="NormalTok"/>
+        </w:rPr>
+        <w:t xml:space="preserve"> </w:t>
+      </w:r>
+      <w:r>
+        <w:rPr>
+          <w:rStyle w:val="NormalTok"/>
+        </w:rPr>
+        <w:t xml:space="preserve"> </w:t>
+      </w:r>
+      <w:r>
+        <w:rPr>
+          <w:rStyle w:val="NormalTok"/>
+        </w:rPr>
+        <w:t xml:space="preserve"> </w:t>
+      </w:r>
+      <w:r>
+        <w:rPr>
+          <w:rStyle w:val="NormalTok"/>
+        </w:rPr>
+        <w:t xml:space="preserve"> </w:t>
+      </w:r>
+      <w:r>
+        <w:rPr>
+          <w:rStyle w:val="NormalTok"/>
+        </w:rPr>
+        <w:t xml:space="preserve"> </w:t>
+      </w:r>
+      <w:r>
+        <w:rPr>
+          <w:rStyle w:val="DataTypeTok"/>
+        </w:rPr>
+        <w:t xml:space="preserve">breaks =</w:t>
+      </w:r>
+      <w:r>
+        <w:rPr>
+          <w:rStyle w:val="NormalTok"/>
+        </w:rPr>
+        <w:t xml:space="preserve"> </w:t>
+      </w:r>
+      <w:r>
+        <w:rPr>
+          <w:rStyle w:val="NormalTok"/>
+        </w:rPr>
+        <w:t xml:space="preserve">breaks_vect, </w:t>
+      </w:r>
+      <w:r>
+        <w:br w:type="textWrapping"/>
+      </w:r>
+      <w:r>
+        <w:rPr>
+          <w:rStyle w:val="NormalTok"/>
+        </w:rPr>
+        <w:t xml:space="preserve"> </w:t>
+      </w:r>
+      <w:r>
+        <w:rPr>
+          <w:rStyle w:val="NormalTok"/>
+        </w:rPr>
+        <w:t xml:space="preserve"> </w:t>
+      </w:r>
+      <w:r>
+        <w:rPr>
+          <w:rStyle w:val="NormalTok"/>
+        </w:rPr>
+        <w:t xml:space="preserve"> </w:t>
+      </w:r>
+      <w:r>
+        <w:rPr>
+          <w:rStyle w:val="NormalTok"/>
+        </w:rPr>
+        <w:t xml:space="preserve"> </w:t>
+      </w:r>
+      <w:r>
+        <w:rPr>
+          <w:rStyle w:val="NormalTok"/>
+        </w:rPr>
+        <w:t xml:space="preserve"> </w:t>
+      </w:r>
+      <w:r>
+        <w:rPr>
+          <w:rStyle w:val="NormalTok"/>
+        </w:rPr>
+        <w:t xml:space="preserve"> </w:t>
+      </w:r>
+      <w:r>
+        <w:rPr>
+          <w:rStyle w:val="NormalTok"/>
+        </w:rPr>
+        <w:t xml:space="preserve"> </w:t>
+      </w:r>
+      <w:r>
+        <w:rPr>
+          <w:rStyle w:val="NormalTok"/>
+        </w:rPr>
+        <w:t xml:space="preserve"> </w:t>
+      </w:r>
+      <w:r>
+        <w:rPr>
+          <w:rStyle w:val="NormalTok"/>
+        </w:rPr>
+        <w:t xml:space="preserve"> </w:t>
+      </w:r>
+      <w:r>
+        <w:rPr>
+          <w:rStyle w:val="NormalTok"/>
+        </w:rPr>
+        <w:t xml:space="preserve"> </w:t>
+      </w:r>
+      <w:r>
+        <w:rPr>
+          <w:rStyle w:val="NormalTok"/>
+        </w:rPr>
+        <w:t xml:space="preserve"> </w:t>
+      </w:r>
+      <w:r>
+        <w:rPr>
+          <w:rStyle w:val="NormalTok"/>
+        </w:rPr>
+        <w:t xml:space="preserve"> </w:t>
+      </w:r>
+      <w:r>
+        <w:rPr>
+          <w:rStyle w:val="NormalTok"/>
+        </w:rPr>
+        <w:t xml:space="preserve"> </w:t>
+      </w:r>
+      <w:r>
+        <w:rPr>
+          <w:rStyle w:val="NormalTok"/>
+        </w:rPr>
+        <w:t xml:space="preserve"> </w:t>
+      </w:r>
+      <w:r>
+        <w:rPr>
+          <w:rStyle w:val="NormalTok"/>
+        </w:rPr>
+        <w:t xml:space="preserve"> </w:t>
+      </w:r>
+      <w:r>
+        <w:rPr>
+          <w:rStyle w:val="DataTypeTok"/>
+        </w:rPr>
+        <w:t xml:space="preserve">labels =</w:t>
+      </w:r>
+      <w:r>
+        <w:rPr>
+          <w:rStyle w:val="NormalTok"/>
+        </w:rPr>
+        <w:t xml:space="preserve"> </w:t>
+      </w:r>
+      <w:r>
+        <w:rPr>
+          <w:rStyle w:val="KeywordTok"/>
+        </w:rPr>
+        <w:t xml:space="preserve">c</w:t>
+      </w:r>
+      <w:r>
+        <w:rPr>
+          <w:rStyle w:val="NormalTok"/>
+        </w:rPr>
+        <w:t xml:space="preserve">(</w:t>
+      </w:r>
+      <w:r>
+        <w:rPr>
+          <w:rStyle w:val="StringTok"/>
+        </w:rPr>
+        <w:t xml:space="preserve">'low'</w:t>
+      </w:r>
+      <w:r>
+        <w:rPr>
+          <w:rStyle w:val="NormalTok"/>
+        </w:rPr>
+        <w:t xml:space="preserve">, </w:t>
+      </w:r>
+      <w:r>
+        <w:rPr>
+          <w:rStyle w:val="StringTok"/>
+        </w:rPr>
+        <w:t xml:space="preserve">'below normal'</w:t>
+      </w:r>
+      <w:r>
+        <w:rPr>
+          <w:rStyle w:val="NormalTok"/>
+        </w:rPr>
+        <w:t xml:space="preserve">, </w:t>
+      </w:r>
+      <w:r>
+        <w:rPr>
+          <w:rStyle w:val="StringTok"/>
+        </w:rPr>
+        <w:t xml:space="preserve">'normal'</w:t>
+      </w:r>
+      <w:r>
+        <w:rPr>
+          <w:rStyle w:val="NormalTok"/>
+        </w:rPr>
+        <w:t xml:space="preserve">, </w:t>
+      </w:r>
+      <w:r>
+        <w:rPr>
+          <w:rStyle w:val="StringTok"/>
+        </w:rPr>
+        <w:t xml:space="preserve">'above normal'</w:t>
+      </w:r>
+      <w:r>
+        <w:rPr>
+          <w:rStyle w:val="NormalTok"/>
+        </w:rPr>
+        <w:t xml:space="preserve">, </w:t>
+      </w:r>
+      <w:r>
+        <w:rPr>
+          <w:rStyle w:val="StringTok"/>
+        </w:rPr>
+        <w:t xml:space="preserve">'high'</w:t>
+      </w:r>
+      <w:r>
+        <w:rPr>
+          <w:rStyle w:val="NormalTok"/>
+        </w:rPr>
+        <w:t xml:space="preserve">))</w:t>
+      </w:r>
+      <w:r>
+        <w:br w:type="textWrapping"/>
+      </w:r>
+      <w:r>
+        <w:rPr>
+          <w:rStyle w:val="KeywordTok"/>
+        </w:rPr>
+        <w:t xml:space="preserve">table</w:t>
+      </w:r>
+      <w:r>
+        <w:rPr>
+          <w:rStyle w:val="NormalTok"/>
+        </w:rPr>
+        <w:t xml:space="preserve">(interval_abv)</w:t>
+      </w:r>
+    </w:p>
+    <w:p>
+      <w:pPr>
+        <w:pStyle w:val="SourceCode"/>
+      </w:pPr>
+      <w:r>
+        <w:rPr>
+          <w:rStyle w:val="VerbatimChar"/>
+        </w:rPr>
+        <w:t xml:space="preserve">## interval_abv</w:t>
+      </w:r>
+      <w:r>
+        <w:br w:type="textWrapping"/>
+      </w:r>
+      <w:r>
+        <w:rPr>
+          <w:rStyle w:val="VerbatimChar"/>
+        </w:rPr>
+        <w:t xml:space="preserve">##          low below normal       normal above normal         high </w:t>
+      </w:r>
+      <w:r>
+        <w:br w:type="textWrapping"/>
+      </w:r>
+      <w:r>
+        <w:rPr>
+          <w:rStyle w:val="VerbatimChar"/>
+        </w:rPr>
+        <w:t xml:space="preserve">##         1630       140735      1193157       200598        50494</w:t>
+      </w:r>
+    </w:p>
+    <w:p>
+      <w:pPr>
+        <w:pStyle w:val="SourceCode"/>
+      </w:pPr>
+      <w:r>
+        <w:rPr>
+          <w:rStyle w:val="KeywordTok"/>
+        </w:rPr>
+        <w:t xml:space="preserve">length</w:t>
+      </w:r>
+      <w:r>
+        <w:rPr>
+          <w:rStyle w:val="NormalTok"/>
+        </w:rPr>
+        <w:t xml:space="preserve">(interval_abv)</w:t>
+      </w:r>
+    </w:p>
+    <w:p>
+      <w:pPr>
+        <w:pStyle w:val="SourceCode"/>
+      </w:pPr>
+      <w:r>
+        <w:rPr>
+          <w:rStyle w:val="VerbatimChar"/>
+        </w:rPr>
+        <w:t xml:space="preserve">## [1] 1586614</w:t>
+      </w:r>
+    </w:p>
+    <w:p>
+      <w:pPr>
+        <w:pStyle w:val="SourceCode"/>
+      </w:pPr>
+      <w:r>
+        <w:rPr>
+          <w:rStyle w:val="CommentTok"/>
+        </w:rPr>
+        <w:t xml:space="preserve"># sum the amounts within two standard deviations and divide by total amount of rows</w:t>
+      </w:r>
+      <w:r>
+        <w:br w:type="textWrapping"/>
+      </w:r>
+      <w:r>
+        <w:rPr>
+          <w:rStyle w:val="CommentTok"/>
+        </w:rPr>
+        <w:t xml:space="preserve"># this will contain about 95% of all the data points in the beer's abv column</w:t>
+      </w:r>
+      <w:r>
+        <w:br w:type="textWrapping"/>
+      </w:r>
+      <w:r>
+        <w:rPr>
+          <w:rStyle w:val="NormalTok"/>
+        </w:rPr>
+        <w:t xml:space="preserve">(</w:t>
+      </w:r>
+      <w:r>
+        <w:rPr>
+          <w:rStyle w:val="DecValTok"/>
+        </w:rPr>
+        <w:t xml:space="preserve">140735</w:t>
+      </w:r>
+      <w:r>
+        <w:rPr>
+          <w:rStyle w:val="NormalTok"/>
+        </w:rPr>
+        <w:t xml:space="preserve"> </w:t>
+      </w:r>
+      <w:r>
+        <w:rPr>
+          <w:rStyle w:val="NormalTok"/>
+        </w:rPr>
+        <w:t xml:space="preserve">+</w:t>
+      </w:r>
+      <w:r>
+        <w:rPr>
+          <w:rStyle w:val="StringTok"/>
+        </w:rPr>
+        <w:t xml:space="preserve"> </w:t>
+      </w:r>
+      <w:r>
+        <w:rPr>
+          <w:rStyle w:val="DecValTok"/>
+        </w:rPr>
+        <w:t xml:space="preserve">1193157</w:t>
+      </w:r>
+      <w:r>
+        <w:rPr>
+          <w:rStyle w:val="NormalTok"/>
+        </w:rPr>
+        <w:t xml:space="preserve"> </w:t>
+      </w:r>
+      <w:r>
+        <w:rPr>
+          <w:rStyle w:val="NormalTok"/>
+        </w:rPr>
+        <w:t xml:space="preserve">+</w:t>
+      </w:r>
+      <w:r>
+        <w:rPr>
+          <w:rStyle w:val="StringTok"/>
+        </w:rPr>
+        <w:t xml:space="preserve"> </w:t>
+      </w:r>
+      <w:r>
+        <w:rPr>
+          <w:rStyle w:val="DecValTok"/>
+        </w:rPr>
+        <w:t xml:space="preserve">200598</w:t>
+      </w:r>
+      <w:r>
+        <w:rPr>
+          <w:rStyle w:val="NormalTok"/>
+        </w:rPr>
+        <w:t xml:space="preserve">) /</w:t>
+      </w:r>
+      <w:r>
+        <w:rPr>
+          <w:rStyle w:val="StringTok"/>
+        </w:rPr>
+        <w:t xml:space="preserve"> </w:t>
+      </w:r>
+      <w:r>
+        <w:rPr>
+          <w:rStyle w:val="KeywordTok"/>
+        </w:rPr>
+        <w:t xml:space="preserve">length</w:t>
+      </w:r>
+      <w:r>
+        <w:rPr>
+          <w:rStyle w:val="NormalTok"/>
+        </w:rPr>
+        <w:t xml:space="preserve">(abv_vector) *</w:t>
+      </w:r>
+      <w:r>
+        <w:rPr>
+          <w:rStyle w:val="StringTok"/>
+        </w:rPr>
+        <w:t xml:space="preserve"> </w:t>
+      </w:r>
+      <w:r>
+        <w:rPr>
+          <w:rStyle w:val="DecValTok"/>
+        </w:rPr>
+        <w:t xml:space="preserve">100</w:t>
+      </w:r>
+    </w:p>
+    <w:p>
+      <w:pPr>
+        <w:pStyle w:val="SourceCode"/>
+      </w:pPr>
+      <w:r>
+        <w:rPr>
+          <w:rStyle w:val="VerbatimChar"/>
+        </w:rPr>
+        <w:t xml:space="preserve">## [1] 96.71476</w:t>
+      </w:r>
+    </w:p>
+    <w:p>
+      <w:pPr>
+        <w:pStyle w:val="SourceCode"/>
+      </w:pPr>
+      <w:r>
+        <w:rPr>
+          <w:rStyle w:val="CommentTok"/>
+        </w:rPr>
+        <w:t xml:space="preserve"># NEW COLUMN: beer_abv_factor</w:t>
+      </w:r>
+      <w:r>
+        <w:br w:type="textWrapping"/>
+      </w:r>
+      <w:r>
+        <w:rPr>
+          <w:rStyle w:val="NormalTok"/>
+        </w:rPr>
+        <w:t xml:space="preserve">beer_reviews =</w:t>
+      </w:r>
+      <w:r>
+        <w:rPr>
+          <w:rStyle w:val="StringTok"/>
+        </w:rPr>
+        <w:t xml:space="preserve"> </w:t>
+      </w:r>
+      <w:r>
+        <w:br w:type="textWrapping"/>
+      </w:r>
+      <w:r>
+        <w:rPr>
+          <w:rStyle w:val="StringTok"/>
+        </w:rPr>
+        <w:t xml:space="preserve">  </w:t>
+      </w:r>
+      <w:r>
+        <w:rPr>
+          <w:rStyle w:val="NormalTok"/>
+        </w:rPr>
+        <w:t xml:space="preserve">beer_reviews %&gt;%</w:t>
+      </w:r>
+      <w:r>
+        <w:br w:type="textWrapping"/>
+      </w:r>
+      <w:r>
+        <w:rPr>
+          <w:rStyle w:val="StringTok"/>
+        </w:rPr>
+        <w:t xml:space="preserve">  </w:t>
+      </w:r>
+      <w:r>
+        <w:rPr>
+          <w:rStyle w:val="KeywordTok"/>
+        </w:rPr>
+        <w:t xml:space="preserve">mutate</w:t>
+      </w:r>
+      <w:r>
+        <w:rPr>
+          <w:rStyle w:val="NormalTok"/>
+        </w:rPr>
+        <w:t xml:space="preserve">(</w:t>
+      </w:r>
+      <w:r>
+        <w:rPr>
+          <w:rStyle w:val="DataTypeTok"/>
+        </w:rPr>
+        <w:t xml:space="preserve">beer_abv_factor =</w:t>
+      </w:r>
+      <w:r>
+        <w:rPr>
+          <w:rStyle w:val="NormalTok"/>
+        </w:rPr>
+        <w:t xml:space="preserve"> </w:t>
+      </w:r>
+      <w:r>
+        <w:rPr>
+          <w:rStyle w:val="NormalTok"/>
+        </w:rPr>
+        <w:t xml:space="preserve">interval_abv)</w:t>
+      </w:r>
+      <w:r>
+        <w:br w:type="textWrapping"/>
+      </w:r>
+      <w:r>
+        <w:br w:type="textWrapping"/>
+      </w:r>
+      <w:r>
+        <w:rPr>
+          <w:rStyle w:val="KeywordTok"/>
+        </w:rPr>
+        <w:t xml:space="preserve">glimpse</w:t>
+      </w:r>
+      <w:r>
+        <w:rPr>
+          <w:rStyle w:val="NormalTok"/>
+        </w:rPr>
+        <w:t xml:space="preserve">(beer_reviews)</w:t>
+      </w:r>
+    </w:p>
+    <w:p>
+      <w:pPr>
+        <w:pStyle w:val="SourceCode"/>
+      </w:pPr>
+      <w:r>
+        <w:rPr>
+          <w:rStyle w:val="VerbatimChar"/>
+        </w:rPr>
+        <w:t xml:space="preserve">## Observations: 1,586,614</w:t>
+      </w:r>
+      <w:r>
+        <w:br w:type="textWrapping"/>
+      </w:r>
+      <w:r>
+        <w:rPr>
+          <w:rStyle w:val="VerbatimChar"/>
+        </w:rPr>
+        <w:t xml:space="preserve">## Variables: 15</w:t>
+      </w:r>
+      <w:r>
+        <w:br w:type="textWrapping"/>
+      </w:r>
+      <w:r>
+        <w:rPr>
+          <w:rStyle w:val="VerbatimChar"/>
+        </w:rPr>
+        <w:t xml:space="preserve">## $ brewery_name       &lt;chr&gt; "vecchio birraio", "vecchio birraio", "vecc...</w:t>
+      </w:r>
+      <w:r>
+        <w:br w:type="textWrapping"/>
+      </w:r>
+      <w:r>
+        <w:rPr>
+          <w:rStyle w:val="VerbatimChar"/>
+        </w:rPr>
+        <w:t xml:space="preserve">## $ beer_name          &lt;chr&gt; "sausa weizen", "red moon", "black horse bl...</w:t>
+      </w:r>
+      <w:r>
+        <w:br w:type="textWrapping"/>
+      </w:r>
+      <w:r>
+        <w:rPr>
+          <w:rStyle w:val="VerbatimChar"/>
+        </w:rPr>
+        <w:t xml:space="preserve">## $ profile_name       &lt;chr&gt; "stcules", "stcules", "stcules", "stcules",...</w:t>
+      </w:r>
+      <w:r>
+        <w:br w:type="textWrapping"/>
+      </w:r>
+      <w:r>
+        <w:rPr>
+          <w:rStyle w:val="VerbatimChar"/>
+        </w:rPr>
+        <w:t xml:space="preserve">## $ beer_style         &lt;chr&gt; "hefeweizen", "english strong ale", "foreig...</w:t>
+      </w:r>
+      <w:r>
+        <w:br w:type="textWrapping"/>
+      </w:r>
+      <w:r>
+        <w:rPr>
+          <w:rStyle w:val="VerbatimChar"/>
+        </w:rPr>
+        <w:t xml:space="preserve">## $ taste              &lt;dbl&gt; 1.5, 3.0, 3.0, 3.0, 4.5, 3.5, 4.0, 3.5, 4.0...</w:t>
+      </w:r>
+      <w:r>
+        <w:br w:type="textWrapping"/>
+      </w:r>
+      <w:r>
+        <w:rPr>
+          <w:rStyle w:val="VerbatimChar"/>
+        </w:rPr>
+        <w:t xml:space="preserve">## $ palate             &lt;dbl&gt; 1.5, 3.0, 3.0, 2.5, 4.0, 3.0, 4.0, 2.0, 3.5...</w:t>
+      </w:r>
+      <w:r>
+        <w:br w:type="textWrapping"/>
+      </w:r>
+      <w:r>
+        <w:rPr>
+          <w:rStyle w:val="VerbatimChar"/>
+        </w:rPr>
+        <w:t xml:space="preserve">## $ appearance         &lt;dbl&gt; 2.5, 3.0, 3.0, 3.5, 4.0, 3.5, 3.5, 3.5, 3.5...</w:t>
+      </w:r>
+      <w:r>
+        <w:br w:type="textWrapping"/>
+      </w:r>
+      <w:r>
+        <w:rPr>
+          <w:rStyle w:val="VerbatimChar"/>
+        </w:rPr>
+        <w:t xml:space="preserve">## $ aroma              &lt;dbl&gt; 2.0, 2.5, 2.5, 3.0, 4.5, 3.5, 3.5, 2.5, 3.0...</w:t>
+      </w:r>
+      <w:r>
+        <w:br w:type="textWrapping"/>
+      </w:r>
+      <w:r>
+        <w:rPr>
+          <w:rStyle w:val="VerbatimChar"/>
+        </w:rPr>
+        <w:t xml:space="preserve">## $ overall            &lt;dbl&gt; 1.5, 3.0, 3.0, 3.0, 4.0, 3.0, 3.5, 3.0, 4.0...</w:t>
+      </w:r>
+      <w:r>
+        <w:br w:type="textWrapping"/>
+      </w:r>
+      <w:r>
+        <w:rPr>
+          <w:rStyle w:val="VerbatimChar"/>
+        </w:rPr>
+        <w:t xml:space="preserve">## $ brewery_id         &lt;int&gt; 10325, 10325, 10325, 10325, 1075, 1075, 107...</w:t>
+      </w:r>
+      <w:r>
+        <w:br w:type="textWrapping"/>
+      </w:r>
+      <w:r>
+        <w:rPr>
+          <w:rStyle w:val="VerbatimChar"/>
+        </w:rPr>
+        <w:t xml:space="preserve">## $ beer_id            &lt;int&gt; 47986, 48213, 48215, 47969, 64883, 52159, 5...</w:t>
+      </w:r>
+      <w:r>
+        <w:br w:type="textWrapping"/>
+      </w:r>
+      <w:r>
+        <w:rPr>
+          <w:rStyle w:val="VerbatimChar"/>
+        </w:rPr>
+        <w:t xml:space="preserve">## $ review_time        &lt;int&gt; 1234817823, 1235915097, 1235916604, 1234725...</w:t>
+      </w:r>
+      <w:r>
+        <w:br w:type="textWrapping"/>
+      </w:r>
+      <w:r>
+        <w:rPr>
+          <w:rStyle w:val="VerbatimChar"/>
+        </w:rPr>
+        <w:t xml:space="preserve">## $ beer_abv           &lt;dbl&gt; 5.0, 6.2, 6.5, 5.0, 7.7, 4.7, 4.7, 4.7, 4.7...</w:t>
+      </w:r>
+      <w:r>
+        <w:br w:type="textWrapping"/>
+      </w:r>
+      <w:r>
+        <w:rPr>
+          <w:rStyle w:val="VerbatimChar"/>
+        </w:rPr>
+        <w:t xml:space="preserve">## $ general_beer_style &lt;chr&gt; "wheat", "ale", "stout", "pilsner", "ipa", ...</w:t>
+      </w:r>
+      <w:r>
+        <w:br w:type="textWrapping"/>
+      </w:r>
+      <w:r>
+        <w:rPr>
+          <w:rStyle w:val="VerbatimChar"/>
+        </w:rPr>
+        <w:t xml:space="preserve">## $ beer_abv_factor    &lt;fctr&gt; normal, normal, normal, normal, normal, be...</w:t>
+      </w:r>
+    </w:p>
+    <w:p>
+      <w:pPr>
+        <w:pStyle w:val="Heading3"/>
+      </w:pPr>
+      <w:bookmarkStart w:id="32" w:name="write-the-cleaned-data-to-a-new-file"/>
+      <w:bookmarkEnd w:id="32"/>
+      <w:r>
+        <w:t xml:space="preserve">Write the cleaned data to a new file</w:t>
+      </w:r>
+    </w:p>
+    <w:p>
+      <w:pPr>
+        <w:pStyle w:val="FirstParagraph"/>
+      </w:pPr>
+      <w:r>
+        <w:t xml:space="preserve">The clean file is now ready to be written.</w:t>
+      </w:r>
+    </w:p>
+    <w:p>
+      <w:pPr>
+        <w:pStyle w:val="SourceCode"/>
+      </w:pPr>
+      <w:r>
+        <w:rPr>
+          <w:rStyle w:val="NormalTok"/>
+        </w:rPr>
+        <w:t xml:space="preserve">beer_reviews_clean =</w:t>
+      </w:r>
+      <w:r>
+        <w:rPr>
+          <w:rStyle w:val="StringTok"/>
+        </w:rPr>
+        <w:t xml:space="preserve"> </w:t>
+      </w:r>
+      <w:r>
+        <w:rPr>
+          <w:rStyle w:val="NormalTok"/>
+        </w:rPr>
+        <w:t xml:space="preserve">beer_reviews</w:t>
+      </w:r>
+      <w:r>
+        <w:br w:type="textWrapping"/>
+      </w:r>
+      <w:r>
+        <w:rPr>
+          <w:rStyle w:val="KeywordTok"/>
+        </w:rPr>
+        <w:t xml:space="preserve">glimpse</w:t>
+      </w:r>
+      <w:r>
+        <w:rPr>
+          <w:rStyle w:val="NormalTok"/>
+        </w:rPr>
+        <w:t xml:space="preserve">(beer_reviews_clean)</w:t>
+      </w:r>
+    </w:p>
+    <w:p>
+      <w:pPr>
+        <w:pStyle w:val="SourceCode"/>
+      </w:pPr>
+      <w:r>
+        <w:rPr>
+          <w:rStyle w:val="VerbatimChar"/>
+        </w:rPr>
+        <w:t xml:space="preserve">## Observations: 1,586,614</w:t>
+      </w:r>
+      <w:r>
+        <w:br w:type="textWrapping"/>
+      </w:r>
+      <w:r>
+        <w:rPr>
+          <w:rStyle w:val="VerbatimChar"/>
+        </w:rPr>
+        <w:t xml:space="preserve">## Variables: 15</w:t>
+      </w:r>
+      <w:r>
+        <w:br w:type="textWrapping"/>
+      </w:r>
+      <w:r>
+        <w:rPr>
+          <w:rStyle w:val="VerbatimChar"/>
+        </w:rPr>
+        <w:t xml:space="preserve">## $ brewery_name       &lt;chr&gt; "vecchio birraio", "vecchio birraio", "vecc...</w:t>
+      </w:r>
+      <w:r>
+        <w:br w:type="textWrapping"/>
+      </w:r>
+      <w:r>
+        <w:rPr>
+          <w:rStyle w:val="VerbatimChar"/>
+        </w:rPr>
+        <w:t xml:space="preserve">## $ beer_name          &lt;chr&gt; "sausa weizen", "red moon", "black horse bl...</w:t>
+      </w:r>
+      <w:r>
+        <w:br w:type="textWrapping"/>
+      </w:r>
+      <w:r>
+        <w:rPr>
+          <w:rStyle w:val="VerbatimChar"/>
+        </w:rPr>
+        <w:t xml:space="preserve">## $ profile_name       &lt;chr&gt; "stcules", "stcules", "stcules", "stcules",...</w:t>
+      </w:r>
+      <w:r>
+        <w:br w:type="textWrapping"/>
+      </w:r>
+      <w:r>
+        <w:rPr>
+          <w:rStyle w:val="VerbatimChar"/>
+        </w:rPr>
+        <w:t xml:space="preserve">## $ beer_style         &lt;chr&gt; "hefeweizen", "english strong ale", "foreig...</w:t>
+      </w:r>
+      <w:r>
+        <w:br w:type="textWrapping"/>
+      </w:r>
+      <w:r>
+        <w:rPr>
+          <w:rStyle w:val="VerbatimChar"/>
+        </w:rPr>
+        <w:t xml:space="preserve">## $ taste              &lt;dbl&gt; 1.5, 3.0, 3.0, 3.0, 4.5, 3.5, 4.0, 3.5, 4.0...</w:t>
+      </w:r>
+      <w:r>
+        <w:br w:type="textWrapping"/>
+      </w:r>
+      <w:r>
+        <w:rPr>
+          <w:rStyle w:val="VerbatimChar"/>
+        </w:rPr>
+        <w:t xml:space="preserve">## $ palate             &lt;dbl&gt; 1.5, 3.0, 3.0, 2.5, 4.0, 3.0, 4.0, 2.0, 3.5...</w:t>
+      </w:r>
+      <w:r>
+        <w:br w:type="textWrapping"/>
+      </w:r>
+      <w:r>
+        <w:rPr>
+          <w:rStyle w:val="VerbatimChar"/>
+        </w:rPr>
+        <w:t xml:space="preserve">## $ appearance         &lt;dbl&gt; 2.5, 3.0, 3.0, 3.5, 4.0, 3.5, 3.5, 3.5, 3.5...</w:t>
+      </w:r>
+      <w:r>
+        <w:br w:type="textWrapping"/>
+      </w:r>
+      <w:r>
+        <w:rPr>
+          <w:rStyle w:val="VerbatimChar"/>
+        </w:rPr>
+        <w:t xml:space="preserve">## $ aroma              &lt;dbl&gt; 2.0, 2.5, 2.5, 3.0, 4.5, 3.5, 3.5, 2.5, 3.0...</w:t>
+      </w:r>
+      <w:r>
+        <w:br w:type="textWrapping"/>
+      </w:r>
+      <w:r>
+        <w:rPr>
+          <w:rStyle w:val="VerbatimChar"/>
+        </w:rPr>
+        <w:t xml:space="preserve">## $ overall            &lt;dbl&gt; 1.5, 3.0, 3.0, 3.0, 4.0, 3.0, 3.5, 3.0, 4.0...</w:t>
+      </w:r>
+      <w:r>
+        <w:br w:type="textWrapping"/>
+      </w:r>
+      <w:r>
+        <w:rPr>
+          <w:rStyle w:val="VerbatimChar"/>
+        </w:rPr>
+        <w:t xml:space="preserve">## $ brewery_id         &lt;int&gt; 10325, 10325, 10325, 10325, 1075, 1075, 107...</w:t>
+      </w:r>
+      <w:r>
+        <w:br w:type="textWrapping"/>
+      </w:r>
+      <w:r>
+        <w:rPr>
+          <w:rStyle w:val="VerbatimChar"/>
+        </w:rPr>
+        <w:t xml:space="preserve">## $ beer_id            &lt;int&gt; 47986, 48213, 48215, 47969, 64883, 52159, 5...</w:t>
+      </w:r>
+      <w:r>
+        <w:br w:type="textWrapping"/>
+      </w:r>
+      <w:r>
+        <w:rPr>
+          <w:rStyle w:val="VerbatimChar"/>
+        </w:rPr>
+        <w:t xml:space="preserve">## $ review_time        &lt;int&gt; 1234817823, 1235915097, 1235916604, 1234725...</w:t>
+      </w:r>
+      <w:r>
+        <w:br w:type="textWrapping"/>
+      </w:r>
+      <w:r>
+        <w:rPr>
+          <w:rStyle w:val="VerbatimChar"/>
+        </w:rPr>
+        <w:t xml:space="preserve">## $ beer_abv           &lt;dbl&gt; 5.0, 6.2, 6.5, 5.0, 7.7, 4.7, 4.7, 4.7, 4.7...</w:t>
+      </w:r>
+      <w:r>
+        <w:br w:type="textWrapping"/>
+      </w:r>
+      <w:r>
+        <w:rPr>
+          <w:rStyle w:val="VerbatimChar"/>
+        </w:rPr>
+        <w:t xml:space="preserve">## $ general_beer_style &lt;chr&gt; "wheat", "ale", "stout", "pilsner", "ipa", ...</w:t>
+      </w:r>
+      <w:r>
+        <w:br w:type="textWrapping"/>
+      </w:r>
+      <w:r>
+        <w:rPr>
+          <w:rStyle w:val="VerbatimChar"/>
+        </w:rPr>
+        <w:t xml:space="preserve">## $ beer_abv_factor    &lt;fctr&gt; normal, normal, normal, normal, normal, be...</w:t>
+      </w:r>
+    </w:p>
+    <w:p>
+      <w:pPr>
+        <w:pStyle w:val="SourceCode"/>
+      </w:pPr>
+      <w:r>
+        <w:rPr>
+          <w:rStyle w:val="CommentTok"/>
+        </w:rPr>
+        <w:t xml:space="preserve"># write the clean file </w:t>
+      </w:r>
+      <w:r>
+        <w:br w:type="textWrapping"/>
+      </w:r>
+      <w:r>
+        <w:rPr>
+          <w:rStyle w:val="KeywordTok"/>
+        </w:rPr>
+        <w:t xml:space="preserve">write_csv</w:t>
+      </w:r>
+      <w:r>
+        <w:rPr>
+          <w:rStyle w:val="NormalTok"/>
+        </w:rPr>
+        <w:t xml:space="preserve">(beer_reviews_clean, </w:t>
+      </w:r>
+      <w:r>
+        <w:rPr>
+          <w:rStyle w:val="StringTok"/>
+        </w:rPr>
+        <w:t xml:space="preserve">'beer_reviews_clean.csv'</w:t>
+      </w:r>
+      <w:r>
+        <w:rPr>
+          <w:rStyle w:val="NormalTok"/>
+        </w:rPr>
+        <w:t xml:space="preserve">)</w:t>
       </w:r>
     </w:p>
     <w:sectPr/>
@@ -1328,7 +7901,7 @@
     </w:lvl>
   </w:abstractNum>
   <w:abstractNum w:abstractNumId="990">
-    <w:nsid w:val="737557b8"/>
+    <w:nsid w:val="e01c6248"/>
     <w:multiLevelType w:val="multilevel"/>
     <w:lvl w:ilvl="0">
       <w:numFmt w:val="bullet"/>
@@ -1409,7 +7982,7 @@
     </w:lvl>
   </w:abstractNum>
   <w:abstractNum w:abstractNumId="991">
-    <w:nsid w:val="57db88a4"/>
+    <w:nsid w:val="ec53cd54"/>
     <w:multiLevelType w:val="multilevel"/>
     <w:lvl w:ilvl="0">
       <w:numFmt w:val="bullet"/>
@@ -1480,6 +8053,94 @@
     <w:lvl w:ilvl="6">
       <w:numFmt w:val="bullet"/>
       <w:lvlText w:val="•"/>
+      <w:lvlJc w:val="left"/>
+      <w:pPr>
+        <w:tabs>
+          <w:tab w:val="num" w:pos="4320"/>
+        </w:tabs>
+        <w:ind w:left="4800" w:hanging="480"/>
+      </w:pPr>
+    </w:lvl>
+  </w:abstractNum>
+  <w:abstractNum w:abstractNumId="99411">
+    <w:nsid w:val="25401c0c"/>
+    <w:multiLevelType w:val="multilevel"/>
+    <w:lvl w:ilvl="0">
+      <w:start w:val="1"/>
+      <w:numFmt w:val="decimal"/>
+      <w:lvlText w:val="%1."/>
+      <w:lvlJc w:val="left"/>
+      <w:pPr>
+        <w:tabs>
+          <w:tab w:val="num" w:pos="0"/>
+        </w:tabs>
+        <w:ind w:left="480" w:hanging="480"/>
+      </w:pPr>
+    </w:lvl>
+    <w:lvl w:ilvl="1">
+      <w:start w:val="1"/>
+      <w:numFmt w:val="decimal"/>
+      <w:lvlText w:val="%2."/>
+      <w:lvlJc w:val="left"/>
+      <w:pPr>
+        <w:tabs>
+          <w:tab w:val="num" w:pos="720"/>
+        </w:tabs>
+        <w:ind w:left="1200" w:hanging="480"/>
+      </w:pPr>
+    </w:lvl>
+    <w:lvl w:ilvl="2">
+      <w:start w:val="1"/>
+      <w:numFmt w:val="decimal"/>
+      <w:lvlText w:val="%3."/>
+      <w:lvlJc w:val="left"/>
+      <w:pPr>
+        <w:tabs>
+          <w:tab w:val="num" w:pos="1440"/>
+        </w:tabs>
+        <w:ind w:left="1920" w:hanging="480"/>
+      </w:pPr>
+    </w:lvl>
+    <w:lvl w:ilvl="3">
+      <w:start w:val="1"/>
+      <w:numFmt w:val="decimal"/>
+      <w:lvlText w:val="%4."/>
+      <w:lvlJc w:val="left"/>
+      <w:pPr>
+        <w:tabs>
+          <w:tab w:val="num" w:pos="2160"/>
+        </w:tabs>
+        <w:ind w:left="2640" w:hanging="480"/>
+      </w:pPr>
+    </w:lvl>
+    <w:lvl w:ilvl="4">
+      <w:start w:val="1"/>
+      <w:numFmt w:val="decimal"/>
+      <w:lvlText w:val="%5."/>
+      <w:lvlJc w:val="left"/>
+      <w:pPr>
+        <w:tabs>
+          <w:tab w:val="num" w:pos="2880"/>
+        </w:tabs>
+        <w:ind w:left="3360" w:hanging="480"/>
+      </w:pPr>
+    </w:lvl>
+    <w:lvl w:ilvl="5">
+      <w:start w:val="1"/>
+      <w:numFmt w:val="decimal"/>
+      <w:lvlText w:val="%6."/>
+      <w:lvlJc w:val="left"/>
+      <w:pPr>
+        <w:tabs>
+          <w:tab w:val="num" w:pos="3600"/>
+        </w:tabs>
+        <w:ind w:left="4080" w:hanging="480"/>
+      </w:pPr>
+    </w:lvl>
+    <w:lvl w:ilvl="6">
+      <w:start w:val="1"/>
+      <w:numFmt w:val="decimal"/>
+      <w:lvlText w:val="%7."/>
       <w:lvlJc w:val="left"/>
       <w:pPr>
         <w:tabs>
@@ -1499,7 +8160,28 @@
     <w:abstractNumId w:val="991"/>
   </w:num>
   <w:num w:numId="1002">
-    <w:abstractNumId w:val="991"/>
+    <w:abstractNumId w:val="99411"/>
+    <w:lvlOverride w:ilvl="0">
+      <w:startOverride w:val="1"/>
+    </w:lvlOverride>
+    <w:lvlOverride w:ilvl="1">
+      <w:startOverride w:val="1"/>
+    </w:lvlOverride>
+    <w:lvlOverride w:ilvl="2">
+      <w:startOverride w:val="1"/>
+    </w:lvlOverride>
+    <w:lvlOverride w:ilvl="3">
+      <w:startOverride w:val="1"/>
+    </w:lvlOverride>
+    <w:lvlOverride w:ilvl="4">
+      <w:startOverride w:val="1"/>
+    </w:lvlOverride>
+    <w:lvlOverride w:ilvl="5">
+      <w:startOverride w:val="1"/>
+    </w:lvlOverride>
+    <w:lvlOverride w:ilvl="6">
+      <w:startOverride w:val="1"/>
+    </w:lvlOverride>
   </w:num>
 </w:numbering>
 </file>
